--- a/doc/Spring2019/Report/Final Report.docx
+++ b/doc/Spring2019/Report/Final Report.docx
@@ -321,6 +321,7 @@
     <w:p>
       <w:pPr>
         <w:rPr>
+          <w:rFonts w:ascii="Times New Roman" w:hAnsi="Times New Roman" w:cs="Times New Roman"/>
           <w:b/>
           <w:sz w:val="32"/>
           <w:szCs w:val="32"/>
@@ -328,7 +329,7 @@
       </w:pPr>
       <w:r>
         <w:rPr>
-          <w:rFonts w:hint="eastAsia"/>
+          <w:rFonts w:ascii="Times New Roman" w:hAnsi="Times New Roman" w:cs="Times New Roman"/>
           <w:b/>
           <w:sz w:val="32"/>
           <w:szCs w:val="32"/>
@@ -343,467 +344,6 @@
           <w:rFonts w:ascii="Times New Roman" w:hAnsi="Times New Roman" w:cs="Times New Roman"/>
         </w:rPr>
       </w:pPr>
-    </w:p>
-    <w:p>
-      <w:pPr>
-        <w:pBdr>
-          <w:top w:val="nil"/>
-          <w:left w:val="nil"/>
-          <w:bottom w:val="nil"/>
-          <w:right w:val="nil"/>
-          <w:between w:val="nil"/>
-        </w:pBdr>
-        <w:ind w:firstLine="240"/>
-        <w:jc w:val="both"/>
-        <w:rPr>
-          <w:rFonts w:ascii="Times New Roman" w:eastAsia="Times New Roman" w:hAnsi="Times New Roman" w:cs="Times New Roman"/>
-          <w:color w:val="000000"/>
-        </w:rPr>
-      </w:pPr>
-      <w:r>
-        <w:rPr>
-          <w:rFonts w:ascii="Times New Roman" w:eastAsia="Times New Roman" w:hAnsi="Times New Roman" w:cs="Times New Roman"/>
-          <w:color w:val="000000"/>
-        </w:rPr>
-        <w:t xml:space="preserve">The purpose of the TAMURAT project is to build an evaluation tool </w:t>
-      </w:r>
-      <w:r>
-        <w:rPr>
-          <w:rFonts w:ascii="Times New Roman" w:eastAsia="Times New Roman" w:hAnsi="Times New Roman" w:cs="Times New Roman"/>
-          <w:color w:val="000000"/>
-        </w:rPr>
-        <w:t xml:space="preserve">for a large company </w:t>
-      </w:r>
-      <w:r>
-        <w:rPr>
-          <w:rFonts w:ascii="Times New Roman" w:eastAsia="Times New Roman" w:hAnsi="Times New Roman" w:cs="Times New Roman"/>
-        </w:rPr>
-        <w:t xml:space="preserve">to evaluate different scenarios in which </w:t>
-      </w:r>
-      <w:r>
-        <w:rPr>
-          <w:rFonts w:ascii="Times New Roman" w:hAnsi="Times New Roman" w:cs="Times New Roman"/>
-        </w:rPr>
-        <w:t>different</w:t>
-      </w:r>
-      <w:r>
-        <w:rPr>
-          <w:rFonts w:ascii="Times New Roman" w:eastAsia="Times New Roman" w:hAnsi="Times New Roman" w:cs="Times New Roman"/>
-        </w:rPr>
-        <w:t xml:space="preserve"> companies </w:t>
-      </w:r>
-      <w:r>
-        <w:rPr>
-          <w:rFonts w:ascii="Times New Roman" w:eastAsia="Times New Roman" w:hAnsi="Times New Roman" w:cs="Times New Roman"/>
-        </w:rPr>
-        <w:t>are cho</w:t>
-      </w:r>
-      <w:r>
-        <w:rPr>
-          <w:rFonts w:ascii="Times New Roman" w:eastAsia="Times New Roman" w:hAnsi="Times New Roman" w:cs="Times New Roman"/>
-        </w:rPr>
-        <w:t>sen</w:t>
-      </w:r>
-      <w:r>
-        <w:rPr>
-          <w:rFonts w:ascii="Times New Roman" w:eastAsia="Times New Roman" w:hAnsi="Times New Roman" w:cs="Times New Roman"/>
-        </w:rPr>
-        <w:t xml:space="preserve"> as contractors </w:t>
-      </w:r>
-      <w:r>
-        <w:rPr>
-          <w:rFonts w:ascii="Times New Roman" w:eastAsia="Times New Roman" w:hAnsi="Times New Roman" w:cs="Times New Roman"/>
-        </w:rPr>
-        <w:t xml:space="preserve">and subcontractors </w:t>
-      </w:r>
-      <w:r>
-        <w:rPr>
-          <w:rFonts w:ascii="Times New Roman" w:eastAsia="Times New Roman" w:hAnsi="Times New Roman" w:cs="Times New Roman"/>
-        </w:rPr>
-        <w:t xml:space="preserve">with different </w:t>
-      </w:r>
-      <w:r>
-        <w:rPr>
-          <w:rFonts w:ascii="Times New Roman" w:eastAsia="Times New Roman" w:hAnsi="Times New Roman" w:cs="Times New Roman"/>
-        </w:rPr>
-        <w:t>weights</w:t>
-      </w:r>
-      <w:r>
-        <w:rPr>
-          <w:rFonts w:ascii="Times New Roman" w:eastAsia="Times New Roman" w:hAnsi="Times New Roman" w:cs="Times New Roman"/>
-        </w:rPr>
-        <w:t xml:space="preserve">. </w:t>
-      </w:r>
-      <w:r>
-        <w:rPr>
-          <w:rFonts w:ascii="Times New Roman" w:eastAsia="Times New Roman" w:hAnsi="Times New Roman" w:cs="Times New Roman"/>
-          <w:color w:val="000000"/>
-        </w:rPr>
-        <w:t>Th</w:t>
-      </w:r>
-      <w:r>
-        <w:rPr>
-          <w:rFonts w:ascii="Times New Roman" w:eastAsia="Times New Roman" w:hAnsi="Times New Roman" w:cs="Times New Roman"/>
-          <w:color w:val="000000"/>
-        </w:rPr>
-        <w:t>is</w:t>
-      </w:r>
-      <w:r>
-        <w:rPr>
-          <w:rFonts w:ascii="Times New Roman" w:eastAsia="Times New Roman" w:hAnsi="Times New Roman" w:cs="Times New Roman"/>
-          <w:color w:val="000000"/>
-        </w:rPr>
-        <w:t xml:space="preserve"> tool helps stakeholders make decisions by charting the Business, Security, and Financial </w:t>
-      </w:r>
-      <w:r>
-        <w:rPr>
-          <w:rFonts w:ascii="Times New Roman" w:eastAsia="Times New Roman" w:hAnsi="Times New Roman" w:cs="Times New Roman"/>
-        </w:rPr>
-        <w:t xml:space="preserve">scores </w:t>
-      </w:r>
-      <w:r>
-        <w:rPr>
-          <w:rFonts w:ascii="Times New Roman" w:eastAsia="Times New Roman" w:hAnsi="Times New Roman" w:cs="Times New Roman"/>
-          <w:color w:val="000000"/>
-        </w:rPr>
-        <w:t>of the evaluated company</w:t>
-      </w:r>
-      <w:r>
-        <w:rPr>
-          <w:rFonts w:ascii="Times New Roman" w:eastAsia="Times New Roman" w:hAnsi="Times New Roman" w:cs="Times New Roman"/>
-          <w:color w:val="000000"/>
-        </w:rPr>
-        <w:t xml:space="preserve"> and the final scores of different scenarios</w:t>
-      </w:r>
-      <w:r>
-        <w:rPr>
-          <w:rFonts w:ascii="Times New Roman" w:eastAsia="Times New Roman" w:hAnsi="Times New Roman" w:cs="Times New Roman"/>
-          <w:color w:val="000000"/>
-        </w:rPr>
-        <w:t xml:space="preserve">. </w:t>
-      </w:r>
-    </w:p>
-    <w:p>
-      <w:pPr>
-        <w:pBdr>
-          <w:top w:val="nil"/>
-          <w:left w:val="nil"/>
-          <w:bottom w:val="nil"/>
-          <w:right w:val="nil"/>
-          <w:between w:val="nil"/>
-        </w:pBdr>
-        <w:ind w:firstLine="240"/>
-        <w:jc w:val="both"/>
-        <w:rPr>
-          <w:rFonts w:ascii="Times New Roman" w:eastAsia="Times New Roman" w:hAnsi="Times New Roman" w:cs="Times New Roman"/>
-          <w:color w:val="000000"/>
-        </w:rPr>
-      </w:pPr>
-      <w:r>
-        <w:rPr>
-          <w:rFonts w:ascii="Times New Roman" w:eastAsia="Times New Roman" w:hAnsi="Times New Roman" w:cs="Times New Roman"/>
-        </w:rPr>
-        <w:t xml:space="preserve">The stakeholders of this project are </w:t>
-      </w:r>
-      <w:r>
-        <w:rPr>
-          <w:rFonts w:ascii="Times New Roman" w:eastAsia="Times New Roman" w:hAnsi="Times New Roman" w:cs="Times New Roman"/>
-        </w:rPr>
-        <w:t>British Telecom</w:t>
-      </w:r>
-      <w:r>
-        <w:rPr>
-          <w:rFonts w:ascii="Times New Roman" w:eastAsia="Times New Roman" w:hAnsi="Times New Roman" w:cs="Times New Roman"/>
-        </w:rPr>
-        <w:t xml:space="preserve">. </w:t>
-      </w:r>
-      <w:r>
-        <w:rPr>
-          <w:rFonts w:ascii="Times New Roman" w:eastAsia="Times New Roman" w:hAnsi="Times New Roman" w:cs="Times New Roman"/>
-          <w:color w:val="000000"/>
-        </w:rPr>
-        <w:t xml:space="preserve">According to the stakeholder requirements, </w:t>
-      </w:r>
-      <w:r>
-        <w:rPr>
-          <w:rFonts w:ascii="Times New Roman" w:eastAsia="Times New Roman" w:hAnsi="Times New Roman" w:cs="Times New Roman"/>
-          <w:color w:val="000000"/>
-        </w:rPr>
-        <w:t xml:space="preserve">the users of this </w:t>
-      </w:r>
-      <w:r>
-        <w:rPr>
-          <w:rFonts w:ascii="Times New Roman" w:eastAsia="Times New Roman" w:hAnsi="Times New Roman" w:cs="Times New Roman"/>
-          <w:color w:val="000000"/>
-        </w:rPr>
-        <w:t>tool is divided into four roles, which are administrator, decision maker, validator, and company representative.</w:t>
-      </w:r>
-      <w:r>
-        <w:rPr>
-          <w:rFonts w:ascii="Times New Roman" w:eastAsia="Times New Roman" w:hAnsi="Times New Roman" w:cs="Times New Roman"/>
-          <w:color w:val="000000"/>
-        </w:rPr>
-        <w:t xml:space="preserve"> The administrator is responsible for managing all users and building new scenarios. It can </w:t>
-      </w:r>
-      <w:r>
-        <w:rPr>
-          <w:rFonts w:ascii="Times New Roman" w:eastAsia="Times New Roman" w:hAnsi="Times New Roman" w:cs="Times New Roman"/>
-          <w:color w:val="000000"/>
-        </w:rPr>
-        <w:t xml:space="preserve">delete or add a user and assign privilege of scenarios to this user. It can </w:t>
-      </w:r>
-      <w:r>
-        <w:rPr>
-          <w:rFonts w:ascii="Times New Roman" w:eastAsia="Times New Roman" w:hAnsi="Times New Roman" w:cs="Times New Roman"/>
-          <w:color w:val="000000"/>
-        </w:rPr>
-        <w:t xml:space="preserve">also set </w:t>
-      </w:r>
-      <w:r>
-        <w:rPr>
-          <w:rFonts w:ascii="Times New Roman" w:eastAsia="Times New Roman" w:hAnsi="Times New Roman" w:cs="Times New Roman"/>
-          <w:color w:val="000000"/>
-        </w:rPr>
-        <w:t xml:space="preserve">evaluation criteria for company representatives and add new questions. </w:t>
-      </w:r>
-      <w:r>
-        <w:rPr>
-          <w:rFonts w:ascii="Times New Roman" w:eastAsia="Times New Roman" w:hAnsi="Times New Roman" w:cs="Times New Roman"/>
-          <w:color w:val="000000"/>
-        </w:rPr>
-        <w:t>The company representative can sign up and ask some questions and also needs to upload some evidence, for example</w:t>
-      </w:r>
-      <w:r>
-        <w:rPr>
-          <w:rFonts w:ascii="Times New Roman" w:eastAsia="Times New Roman" w:hAnsi="Times New Roman" w:cs="Times New Roman"/>
-          <w:color w:val="000000"/>
-        </w:rPr>
-        <w:t>,</w:t>
-      </w:r>
-      <w:r>
-        <w:rPr>
-          <w:rFonts w:ascii="Times New Roman" w:eastAsia="Times New Roman" w:hAnsi="Times New Roman" w:cs="Times New Roman"/>
-          <w:color w:val="000000"/>
-        </w:rPr>
-        <w:t xml:space="preserve"> PDF files. The validator can validate </w:t>
-      </w:r>
-      <w:r>
-        <w:rPr>
-          <w:rFonts w:ascii="Times New Roman" w:eastAsia="Times New Roman" w:hAnsi="Times New Roman" w:cs="Times New Roman"/>
-          <w:color w:val="000000"/>
-        </w:rPr>
-        <w:t xml:space="preserve">a </w:t>
-      </w:r>
-      <w:r>
-        <w:rPr>
-          <w:rFonts w:ascii="Times New Roman" w:eastAsia="Times New Roman" w:hAnsi="Times New Roman" w:cs="Times New Roman"/>
-          <w:color w:val="000000"/>
-        </w:rPr>
-        <w:t xml:space="preserve">company representative based on </w:t>
-      </w:r>
-      <w:r>
-        <w:rPr>
-          <w:rFonts w:ascii="Times New Roman" w:eastAsia="Times New Roman" w:hAnsi="Times New Roman" w:cs="Times New Roman"/>
-          <w:color w:val="000000"/>
-        </w:rPr>
-        <w:t>it</w:t>
-      </w:r>
-      <w:r>
-        <w:rPr>
-          <w:rFonts w:ascii="Times New Roman" w:eastAsia="Times New Roman" w:hAnsi="Times New Roman" w:cs="Times New Roman"/>
-          <w:color w:val="000000"/>
-        </w:rPr>
-        <w:t xml:space="preserve"> answers and evidence </w:t>
-      </w:r>
-      <w:r>
-        <w:rPr>
-          <w:rFonts w:ascii="Times New Roman" w:eastAsia="Times New Roman" w:hAnsi="Times New Roman" w:cs="Times New Roman"/>
-          <w:color w:val="000000"/>
-        </w:rPr>
-        <w:t>it</w:t>
-      </w:r>
-      <w:r>
-        <w:rPr>
-          <w:rFonts w:ascii="Times New Roman" w:eastAsia="Times New Roman" w:hAnsi="Times New Roman" w:cs="Times New Roman"/>
-          <w:color w:val="000000"/>
-        </w:rPr>
-        <w:t xml:space="preserve"> provide</w:t>
-      </w:r>
-      <w:r>
-        <w:rPr>
-          <w:rFonts w:ascii="Times New Roman" w:eastAsia="Times New Roman" w:hAnsi="Times New Roman" w:cs="Times New Roman"/>
-          <w:color w:val="000000"/>
-        </w:rPr>
-        <w:t xml:space="preserve">s </w:t>
-      </w:r>
-      <w:r>
-        <w:rPr>
-          <w:rFonts w:ascii="Times New Roman" w:hAnsi="Times New Roman" w:cs="Times New Roman"/>
-          <w:color w:val="000000"/>
-        </w:rPr>
-        <w:t xml:space="preserve">and finalize </w:t>
-      </w:r>
-      <w:r>
-        <w:rPr>
-          <w:rFonts w:ascii="Times New Roman" w:hAnsi="Times New Roman" w:cs="Times New Roman"/>
-          <w:color w:val="000000"/>
-        </w:rPr>
-        <w:t xml:space="preserve">a </w:t>
-      </w:r>
-      <w:r>
-        <w:rPr>
-          <w:rFonts w:ascii="Times New Roman" w:hAnsi="Times New Roman" w:cs="Times New Roman"/>
-          <w:color w:val="000000"/>
-        </w:rPr>
-        <w:t xml:space="preserve">decision so that the </w:t>
-      </w:r>
-      <w:r>
-        <w:rPr>
-          <w:rFonts w:ascii="Times New Roman" w:eastAsia="Times New Roman" w:hAnsi="Times New Roman" w:cs="Times New Roman"/>
-          <w:color w:val="000000"/>
-        </w:rPr>
-        <w:t>company representative</w:t>
-      </w:r>
-      <w:r>
-        <w:rPr>
-          <w:rFonts w:ascii="Times New Roman" w:hAnsi="Times New Roman" w:cs="Times New Roman"/>
-          <w:color w:val="000000"/>
-        </w:rPr>
-        <w:t xml:space="preserve"> can</w:t>
-      </w:r>
-      <w:r>
-        <w:rPr>
-          <w:rFonts w:ascii="Times New Roman" w:hAnsi="Times New Roman" w:cs="Times New Roman"/>
-          <w:color w:val="000000"/>
-        </w:rPr>
-        <w:t xml:space="preserve">not </w:t>
-      </w:r>
-      <w:r>
-        <w:rPr>
-          <w:rFonts w:ascii="Times New Roman" w:hAnsi="Times New Roman" w:cs="Times New Roman"/>
-          <w:color w:val="000000"/>
-        </w:rPr>
-        <w:t xml:space="preserve">change </w:t>
-      </w:r>
-      <w:r>
-        <w:rPr>
-          <w:rFonts w:ascii="Times New Roman" w:hAnsi="Times New Roman" w:cs="Times New Roman"/>
-          <w:color w:val="000000"/>
-        </w:rPr>
-        <w:t>its</w:t>
-      </w:r>
-      <w:r>
-        <w:rPr>
-          <w:rFonts w:ascii="Times New Roman" w:hAnsi="Times New Roman" w:cs="Times New Roman"/>
-          <w:color w:val="000000"/>
-        </w:rPr>
-        <w:t xml:space="preserve"> answers and evidence</w:t>
-      </w:r>
-      <w:r>
-        <w:rPr>
-          <w:rFonts w:ascii="Times New Roman" w:hAnsi="Times New Roman" w:cs="Times New Roman"/>
-          <w:color w:val="000000"/>
-        </w:rPr>
-        <w:t xml:space="preserve"> anymore</w:t>
-      </w:r>
-      <w:r>
-        <w:rPr>
-          <w:rFonts w:ascii="Times New Roman" w:eastAsia="Times New Roman" w:hAnsi="Times New Roman" w:cs="Times New Roman"/>
-          <w:color w:val="000000"/>
-        </w:rPr>
-        <w:t>.</w:t>
-      </w:r>
-      <w:r>
-        <w:rPr>
-          <w:rFonts w:ascii="Times New Roman" w:hAnsi="Times New Roman" w:cs="Times New Roman" w:hint="eastAsia"/>
-          <w:color w:val="000000"/>
-        </w:rPr>
-        <w:t xml:space="preserve"> </w:t>
-      </w:r>
-      <w:r>
-        <w:rPr>
-          <w:rFonts w:ascii="Times New Roman" w:hAnsi="Times New Roman" w:cs="Times New Roman"/>
-          <w:color w:val="000000"/>
-        </w:rPr>
-        <w:t xml:space="preserve">Finally, </w:t>
-      </w:r>
-      <w:r>
-        <w:rPr>
-          <w:rFonts w:ascii="Times New Roman" w:eastAsia="Times New Roman" w:hAnsi="Times New Roman" w:cs="Times New Roman"/>
-          <w:color w:val="000000"/>
-        </w:rPr>
-        <w:t>t</w:t>
-      </w:r>
-      <w:r>
-        <w:rPr>
-          <w:rFonts w:ascii="Times New Roman" w:eastAsia="Times New Roman" w:hAnsi="Times New Roman" w:cs="Times New Roman"/>
-          <w:color w:val="000000"/>
-        </w:rPr>
-        <w:t xml:space="preserve">he decision maker can build new scenarios and </w:t>
-      </w:r>
-      <w:r>
-        <w:rPr>
-          <w:rFonts w:ascii="Times New Roman" w:eastAsia="Times New Roman" w:hAnsi="Times New Roman" w:cs="Times New Roman"/>
-          <w:color w:val="000000"/>
-        </w:rPr>
-        <w:t>assign different weights to different company representatives</w:t>
-      </w:r>
-      <w:r>
-        <w:rPr>
-          <w:rFonts w:ascii="Times New Roman" w:hAnsi="Times New Roman" w:cs="Times New Roman" w:hint="eastAsia"/>
-          <w:color w:val="000000"/>
-        </w:rPr>
-        <w:t>.</w:t>
-      </w:r>
-      <w:r>
-        <w:rPr>
-          <w:rFonts w:ascii="Times New Roman" w:hAnsi="Times New Roman" w:cs="Times New Roman"/>
-          <w:color w:val="000000"/>
-        </w:rPr>
-        <w:t xml:space="preserve"> It will </w:t>
-      </w:r>
-      <w:r>
-        <w:rPr>
-          <w:rFonts w:ascii="Times New Roman" w:eastAsia="Times New Roman" w:hAnsi="Times New Roman" w:cs="Times New Roman"/>
-          <w:color w:val="000000"/>
-        </w:rPr>
-        <w:t xml:space="preserve">choose the best </w:t>
-      </w:r>
-      <w:r>
-        <w:rPr>
-          <w:rFonts w:ascii="Times New Roman" w:eastAsia="Times New Roman" w:hAnsi="Times New Roman" w:cs="Times New Roman"/>
-          <w:color w:val="000000"/>
-        </w:rPr>
-        <w:t>scenario</w:t>
-      </w:r>
-      <w:r>
-        <w:rPr>
-          <w:rFonts w:ascii="Times New Roman" w:eastAsia="Times New Roman" w:hAnsi="Times New Roman" w:cs="Times New Roman"/>
-          <w:color w:val="000000"/>
-        </w:rPr>
-        <w:t xml:space="preserve"> based on the final scores of </w:t>
-      </w:r>
-      <w:r>
-        <w:rPr>
-          <w:rFonts w:ascii="Times New Roman" w:eastAsia="Times New Roman" w:hAnsi="Times New Roman" w:cs="Times New Roman"/>
-          <w:color w:val="000000"/>
-        </w:rPr>
-        <w:t>all</w:t>
-      </w:r>
-      <w:r>
-        <w:rPr>
-          <w:rFonts w:ascii="Times New Roman" w:eastAsia="Times New Roman" w:hAnsi="Times New Roman" w:cs="Times New Roman"/>
-          <w:color w:val="000000"/>
-        </w:rPr>
-        <w:t xml:space="preserve"> scenarios.</w:t>
-      </w:r>
-      <w:r>
-        <w:rPr>
-          <w:rFonts w:ascii="Times New Roman" w:eastAsia="Times New Roman" w:hAnsi="Times New Roman" w:cs="Times New Roman"/>
-          <w:color w:val="000000"/>
-        </w:rPr>
-        <w:t xml:space="preserve"> </w:t>
-      </w:r>
     </w:p>
     <w:p>
       <w:pPr>
@@ -816,10 +356,132 @@
         </w:pBdr>
         <w:jc w:val="both"/>
         <w:rPr>
-          <w:rFonts w:ascii="Times New Roman" w:hAnsi="Times New Roman" w:cs="Times New Roman"/>
+          <w:rFonts w:ascii="Times New Roman" w:eastAsia="Times New Roman" w:hAnsi="Times New Roman" w:cs="Times New Roman"/>
           <w:color w:val="000000"/>
         </w:rPr>
       </w:pPr>
+      <w:r>
+        <w:rPr>
+          <w:rFonts w:ascii="Times New Roman" w:eastAsia="Times New Roman" w:hAnsi="Times New Roman" w:cs="Times New Roman"/>
+          <w:color w:val="000000"/>
+        </w:rPr>
+        <w:t xml:space="preserve">The purpose of the TAMURAT project is to build an evaluation tool </w:t>
+      </w:r>
+      <w:r>
+        <w:rPr>
+          <w:rFonts w:ascii="Times New Roman" w:eastAsia="Times New Roman" w:hAnsi="Times New Roman" w:cs="Times New Roman"/>
+          <w:color w:val="000000"/>
+        </w:rPr>
+        <w:t xml:space="preserve">for a large company </w:t>
+      </w:r>
+      <w:r>
+        <w:rPr>
+          <w:rFonts w:ascii="Times New Roman" w:eastAsia="Times New Roman" w:hAnsi="Times New Roman" w:cs="Times New Roman"/>
+        </w:rPr>
+        <w:t xml:space="preserve">to evaluate different scenarios in which </w:t>
+      </w:r>
+      <w:r>
+        <w:rPr>
+          <w:rFonts w:ascii="Times New Roman" w:hAnsi="Times New Roman" w:cs="Times New Roman"/>
+        </w:rPr>
+        <w:t>different</w:t>
+      </w:r>
+      <w:r>
+        <w:rPr>
+          <w:rFonts w:ascii="Times New Roman" w:eastAsia="Times New Roman" w:hAnsi="Times New Roman" w:cs="Times New Roman"/>
+        </w:rPr>
+        <w:t xml:space="preserve"> companies </w:t>
+      </w:r>
+      <w:r>
+        <w:rPr>
+          <w:rFonts w:ascii="Times New Roman" w:eastAsia="Times New Roman" w:hAnsi="Times New Roman" w:cs="Times New Roman"/>
+        </w:rPr>
+        <w:t>are cho</w:t>
+      </w:r>
+      <w:r>
+        <w:rPr>
+          <w:rFonts w:ascii="Times New Roman" w:eastAsia="Times New Roman" w:hAnsi="Times New Roman" w:cs="Times New Roman"/>
+        </w:rPr>
+        <w:t>sen</w:t>
+      </w:r>
+      <w:r>
+        <w:rPr>
+          <w:rFonts w:ascii="Times New Roman" w:eastAsia="Times New Roman" w:hAnsi="Times New Roman" w:cs="Times New Roman"/>
+        </w:rPr>
+        <w:t xml:space="preserve"> as contractors </w:t>
+      </w:r>
+      <w:r>
+        <w:rPr>
+          <w:rFonts w:ascii="Times New Roman" w:eastAsia="Times New Roman" w:hAnsi="Times New Roman" w:cs="Times New Roman"/>
+        </w:rPr>
+        <w:t xml:space="preserve">and subcontractors </w:t>
+      </w:r>
+      <w:r>
+        <w:rPr>
+          <w:rFonts w:ascii="Times New Roman" w:eastAsia="Times New Roman" w:hAnsi="Times New Roman" w:cs="Times New Roman"/>
+        </w:rPr>
+        <w:t xml:space="preserve">with different </w:t>
+      </w:r>
+      <w:r>
+        <w:rPr>
+          <w:rFonts w:ascii="Times New Roman" w:eastAsia="Times New Roman" w:hAnsi="Times New Roman" w:cs="Times New Roman"/>
+        </w:rPr>
+        <w:t>weights</w:t>
+      </w:r>
+      <w:r>
+        <w:rPr>
+          <w:rFonts w:ascii="Times New Roman" w:eastAsia="Times New Roman" w:hAnsi="Times New Roman" w:cs="Times New Roman"/>
+        </w:rPr>
+        <w:t xml:space="preserve">. </w:t>
+      </w:r>
+      <w:r>
+        <w:rPr>
+          <w:rFonts w:ascii="Times New Roman" w:eastAsia="Times New Roman" w:hAnsi="Times New Roman" w:cs="Times New Roman"/>
+          <w:color w:val="000000"/>
+        </w:rPr>
+        <w:t>Th</w:t>
+      </w:r>
+      <w:r>
+        <w:rPr>
+          <w:rFonts w:ascii="Times New Roman" w:eastAsia="Times New Roman" w:hAnsi="Times New Roman" w:cs="Times New Roman"/>
+          <w:color w:val="000000"/>
+        </w:rPr>
+        <w:t>is</w:t>
+      </w:r>
+      <w:r>
+        <w:rPr>
+          <w:rFonts w:ascii="Times New Roman" w:eastAsia="Times New Roman" w:hAnsi="Times New Roman" w:cs="Times New Roman"/>
+          <w:color w:val="000000"/>
+        </w:rPr>
+        <w:t xml:space="preserve"> tool helps stakeholders make decisions by charting the Business, Security, and Financial </w:t>
+      </w:r>
+      <w:r>
+        <w:rPr>
+          <w:rFonts w:ascii="Times New Roman" w:eastAsia="Times New Roman" w:hAnsi="Times New Roman" w:cs="Times New Roman"/>
+        </w:rPr>
+        <w:t xml:space="preserve">scores </w:t>
+      </w:r>
+      <w:r>
+        <w:rPr>
+          <w:rFonts w:ascii="Times New Roman" w:eastAsia="Times New Roman" w:hAnsi="Times New Roman" w:cs="Times New Roman"/>
+          <w:color w:val="000000"/>
+        </w:rPr>
+        <w:t>of the evaluated company</w:t>
+      </w:r>
+      <w:r>
+        <w:rPr>
+          <w:rFonts w:ascii="Times New Roman" w:eastAsia="Times New Roman" w:hAnsi="Times New Roman" w:cs="Times New Roman"/>
+          <w:color w:val="000000"/>
+        </w:rPr>
+        <w:t xml:space="preserve"> and the final scores of different scenarios</w:t>
+      </w:r>
+      <w:r>
+        <w:rPr>
+          <w:rFonts w:ascii="Times New Roman" w:eastAsia="Times New Roman" w:hAnsi="Times New Roman" w:cs="Times New Roman"/>
+          <w:color w:val="000000"/>
+        </w:rPr>
+        <w:t xml:space="preserve">. </w:t>
+      </w:r>
     </w:p>
     <w:p>
       <w:pPr>
@@ -832,10 +494,63 @@
         </w:pBdr>
         <w:jc w:val="both"/>
         <w:rPr>
-          <w:rFonts w:ascii="Times New Roman" w:hAnsi="Times New Roman" w:cs="Times New Roman"/>
+          <w:rFonts w:ascii="Times New Roman" w:eastAsia="Times New Roman" w:hAnsi="Times New Roman" w:cs="Times New Roman"/>
           <w:color w:val="000000"/>
         </w:rPr>
       </w:pPr>
+      <w:r>
+        <w:rPr>
+          <w:rFonts w:ascii="Times New Roman" w:eastAsia="Times New Roman" w:hAnsi="Times New Roman" w:cs="Times New Roman"/>
+        </w:rPr>
+        <w:t xml:space="preserve">The stakeholders of this project are </w:t>
+      </w:r>
+      <w:r>
+        <w:rPr>
+          <w:rFonts w:ascii="Times New Roman" w:eastAsia="Times New Roman" w:hAnsi="Times New Roman" w:cs="Times New Roman"/>
+        </w:rPr>
+        <w:t>British Telecom</w:t>
+      </w:r>
+      <w:r>
+        <w:rPr>
+          <w:rFonts w:ascii="Times New Roman" w:eastAsia="Times New Roman" w:hAnsi="Times New Roman" w:cs="Times New Roman"/>
+        </w:rPr>
+        <w:t xml:space="preserve">. </w:t>
+      </w:r>
+      <w:r>
+        <w:rPr>
+          <w:rFonts w:ascii="Times New Roman" w:eastAsia="Times New Roman" w:hAnsi="Times New Roman" w:cs="Times New Roman"/>
+          <w:color w:val="000000"/>
+        </w:rPr>
+        <w:t xml:space="preserve">According to the stakeholder requirements, </w:t>
+      </w:r>
+      <w:r>
+        <w:rPr>
+          <w:rFonts w:ascii="Times New Roman" w:eastAsia="Times New Roman" w:hAnsi="Times New Roman" w:cs="Times New Roman"/>
+          <w:color w:val="000000"/>
+        </w:rPr>
+        <w:t xml:space="preserve">the users of this </w:t>
+      </w:r>
+      <w:r>
+        <w:rPr>
+          <w:rFonts w:ascii="Times New Roman" w:eastAsia="Times New Roman" w:hAnsi="Times New Roman" w:cs="Times New Roman"/>
+          <w:color w:val="000000"/>
+        </w:rPr>
+        <w:t>tool is divided into four roles, which are administrator, decision maker, validator, and company representative.</w:t>
+      </w:r>
+      <w:r>
+        <w:rPr>
+          <w:rFonts w:ascii="Times New Roman" w:eastAsia="Times New Roman" w:hAnsi="Times New Roman" w:cs="Times New Roman"/>
+          <w:color w:val="000000"/>
+        </w:rPr>
+        <w:t xml:space="preserve"> </w:t>
+      </w:r>
+      <w:r>
+        <w:rPr>
+          <w:rFonts w:ascii="Times New Roman" w:eastAsia="Times New Roman" w:hAnsi="Times New Roman" w:cs="Times New Roman"/>
+          <w:color w:val="000000"/>
+        </w:rPr>
+        <w:t xml:space="preserve">The relationship among these four roles and the database diagram are shown below. </w:t>
+      </w:r>
     </w:p>
     <w:p>
       <w:pPr>
@@ -848,10 +563,31 @@
         </w:pBdr>
         <w:jc w:val="both"/>
         <w:rPr>
-          <w:rFonts w:ascii="Times New Roman" w:hAnsi="Times New Roman" w:cs="Times New Roman"/>
+          <w:rFonts w:ascii="Times New Roman" w:hAnsi="Times New Roman" w:cs="Times New Roman" w:hint="eastAsia"/>
           <w:color w:val="000000"/>
         </w:rPr>
       </w:pPr>
+      <w:r>
+        <w:rPr>
+          <w:rFonts w:ascii="Times New Roman" w:hAnsi="Times New Roman" w:cs="Times New Roman"/>
+          <w:color w:val="000000"/>
+        </w:rPr>
+        <w:t>After the contractor's answering the questions and upload evidence</w:t>
+      </w:r>
+      <w:r>
+        <w:rPr>
+          <w:rFonts w:ascii="Times New Roman" w:hAnsi="Times New Roman" w:cs="Times New Roman"/>
+          <w:color w:val="000000"/>
+        </w:rPr>
+        <w:t>, t</w:t>
+      </w:r>
+      <w:r>
+        <w:rPr>
+          <w:rFonts w:ascii="Times New Roman" w:hAnsi="Times New Roman" w:cs="Times New Roman"/>
+          <w:color w:val="000000"/>
+        </w:rPr>
+        <w:t>he validators log in and validate all the answers and evidence and finalize their decision so that the contractor can't change their answers and evidence.</w:t>
+      </w:r>
     </w:p>
     <w:p>
       <w:pPr>
@@ -864,10 +600,17 @@
         </w:pBdr>
         <w:jc w:val="both"/>
         <w:rPr>
-          <w:rFonts w:ascii="Times New Roman" w:hAnsi="Times New Roman" w:cs="Times New Roman"/>
+          <w:rFonts w:ascii="Times New Roman" w:hAnsi="Times New Roman" w:cs="Times New Roman" w:hint="eastAsia"/>
           <w:color w:val="000000"/>
         </w:rPr>
       </w:pPr>
+      <w:r>
+        <w:rPr>
+          <w:rFonts w:ascii="Times New Roman" w:hAnsi="Times New Roman" w:cs="Times New Roman"/>
+          <w:color w:val="000000"/>
+        </w:rPr>
+        <w:t>Validated by the validator, a score will be calculated following the formulae of weighted sum for each subcategory and category of questions.</w:t>
+      </w:r>
     </w:p>
     <w:p>
       <w:pPr>
@@ -880,10 +623,17 @@
         </w:pBdr>
         <w:jc w:val="both"/>
         <w:rPr>
-          <w:rFonts w:ascii="Times New Roman" w:hAnsi="Times New Roman" w:cs="Times New Roman"/>
+          <w:rFonts w:ascii="Times New Roman" w:hAnsi="Times New Roman" w:cs="Times New Roman" w:hint="eastAsia"/>
           <w:color w:val="000000"/>
         </w:rPr>
       </w:pPr>
+      <w:r>
+        <w:rPr>
+          <w:rFonts w:ascii="Times New Roman" w:hAnsi="Times New Roman" w:cs="Times New Roman"/>
+          <w:color w:val="000000"/>
+        </w:rPr>
+        <w:t>The Admin and the Decision Maker can both create scenarios to weight company on a different scale. The Admin decides which Decision Maker can see and edit which scenario.</w:t>
+      </w:r>
     </w:p>
     <w:p>
       <w:pPr>
@@ -896,10 +646,17 @@
         </w:pBdr>
         <w:jc w:val="both"/>
         <w:rPr>
-          <w:rFonts w:ascii="Times New Roman" w:hAnsi="Times New Roman" w:cs="Times New Roman"/>
+          <w:rFonts w:ascii="Times New Roman" w:hAnsi="Times New Roman" w:cs="Times New Roman" w:hint="eastAsia"/>
           <w:color w:val="000000"/>
         </w:rPr>
       </w:pPr>
+      <w:r>
+        <w:rPr>
+          <w:rFonts w:ascii="Times New Roman" w:hAnsi="Times New Roman" w:cs="Times New Roman"/>
+          <w:color w:val="000000"/>
+        </w:rPr>
+        <w:t>Then the Decision Maker can see the output of each company and the score of each scenario to select the best solution for their project.</w:t>
+      </w:r>
     </w:p>
     <w:p>
       <w:pPr>
@@ -912,10 +669,17 @@
         </w:pBdr>
         <w:jc w:val="both"/>
         <w:rPr>
-          <w:rFonts w:ascii="Times New Roman" w:hAnsi="Times New Roman" w:cs="Times New Roman"/>
+          <w:rFonts w:ascii="Times New Roman" w:hAnsi="Times New Roman" w:cs="Times New Roman" w:hint="eastAsia"/>
           <w:color w:val="000000"/>
         </w:rPr>
       </w:pPr>
+      <w:r>
+        <w:rPr>
+          <w:rFonts w:ascii="Times New Roman" w:hAnsi="Times New Roman" w:cs="Times New Roman"/>
+          <w:color w:val="000000"/>
+        </w:rPr>
+        <w:t>The administrator is in charge of setting up everything in this app, including users, questions, scenarios, and scales. Only the administrator can invite other administrators.</w:t>
+      </w:r>
     </w:p>
     <w:p>
       <w:pPr>
@@ -932,6 +696,29 @@
           <w:color w:val="000000"/>
         </w:rPr>
       </w:pPr>
+      <w:r>
+        <w:rPr>
+          <w:rFonts w:ascii="Times New Roman" w:hAnsi="Times New Roman" w:cs="Times New Roman"/>
+          <w:color w:val="000000"/>
+        </w:rPr>
+        <w:t xml:space="preserve">The Company Representative can also invite their sub-company after approved by the Admin, they will receive their activation email and </w:t>
+      </w:r>
+      <w:proofErr w:type="spellStart"/>
+      <w:r>
+        <w:rPr>
+          <w:rFonts w:ascii="Times New Roman" w:hAnsi="Times New Roman" w:cs="Times New Roman"/>
+          <w:color w:val="000000"/>
+        </w:rPr>
+        <w:t>login_id</w:t>
+      </w:r>
+      <w:proofErr w:type="spellEnd"/>
+      <w:r>
+        <w:rPr>
+          <w:rFonts w:ascii="Times New Roman" w:hAnsi="Times New Roman" w:cs="Times New Roman"/>
+          <w:color w:val="000000"/>
+        </w:rPr>
+        <w:t>.</w:t>
+      </w:r>
     </w:p>
     <w:p>
       <w:pPr>
@@ -944,7 +731,7 @@
         </w:pBdr>
         <w:jc w:val="both"/>
         <w:rPr>
-          <w:rFonts w:ascii="Times New Roman" w:hAnsi="Times New Roman" w:cs="Times New Roman"/>
+          <w:rFonts w:ascii="Times New Roman" w:hAnsi="Times New Roman" w:cs="Times New Roman" w:hint="eastAsia"/>
           <w:color w:val="000000"/>
         </w:rPr>
       </w:pPr>
@@ -960,10 +747,21 @@
         </w:pBdr>
         <w:jc w:val="both"/>
         <w:rPr>
-          <w:rFonts w:ascii="Times New Roman" w:hAnsi="Times New Roman" w:cs="Times New Roman"/>
+          <w:rFonts w:ascii="Times New Roman" w:hAnsi="Times New Roman" w:cs="Times New Roman" w:hint="eastAsia"/>
           <w:color w:val="000000"/>
-        </w:rPr>
-      </w:pPr>
+          <w:sz w:val="28"/>
+          <w:szCs w:val="28"/>
+        </w:rPr>
+      </w:pPr>
+      <w:r>
+        <w:rPr>
+          <w:rFonts w:ascii="Times New Roman" w:hAnsi="Times New Roman" w:cs="Times New Roman"/>
+          <w:b/>
+          <w:sz w:val="28"/>
+          <w:szCs w:val="28"/>
+        </w:rPr>
+        <w:t>Work Flow</w:t>
+      </w:r>
     </w:p>
     <w:p>
       <w:pPr>
@@ -976,10 +774,63 @@
         </w:pBdr>
         <w:jc w:val="both"/>
         <w:rPr>
-          <w:rFonts w:ascii="Times New Roman" w:hAnsi="Times New Roman" w:cs="Times New Roman"/>
+          <w:rFonts w:ascii="Times New Roman" w:hAnsi="Times New Roman" w:cs="Times New Roman" w:hint="eastAsia"/>
           <w:color w:val="000000"/>
         </w:rPr>
       </w:pPr>
+      <w:r>
+        <w:rPr>
+          <w:noProof/>
+        </w:rPr>
+        <w:drawing>
+          <wp:inline distT="0" distB="0" distL="0" distR="0" wp14:anchorId="4897230A" wp14:editId="44B1BC7B">
+            <wp:extent cx="5274310" cy="3002280"/>
+            <wp:effectExtent l="0" t="0" r="2540" b="7620"/>
+            <wp:docPr id="17" name="图片 17"/>
+            <wp:cNvGraphicFramePr>
+              <a:graphicFrameLocks xmlns:a="http://schemas.openxmlformats.org/drawingml/2006/main" noChangeAspect="1"/>
+            </wp:cNvGraphicFramePr>
+            <a:graphic xmlns:a="http://schemas.openxmlformats.org/drawingml/2006/main">
+              <a:graphicData uri="http://schemas.openxmlformats.org/drawingml/2006/picture">
+                <pic:pic xmlns:pic="http://schemas.openxmlformats.org/drawingml/2006/picture">
+                  <pic:nvPicPr>
+                    <pic:cNvPr id="0" name="Picture 1"/>
+                    <pic:cNvPicPr>
+                      <a:picLocks noChangeAspect="1" noChangeArrowheads="1"/>
+                    </pic:cNvPicPr>
+                  </pic:nvPicPr>
+                  <pic:blipFill>
+                    <a:blip r:embed="rId8" cstate="print">
+                      <a:extLst>
+                        <a:ext uri="{28A0092B-C50C-407E-A947-70E740481C1C}">
+                          <a14:useLocalDpi xmlns:a14="http://schemas.microsoft.com/office/drawing/2010/main" val="0"/>
+                        </a:ext>
+                      </a:extLst>
+                    </a:blip>
+                    <a:srcRect/>
+                    <a:stretch>
+                      <a:fillRect/>
+                    </a:stretch>
+                  </pic:blipFill>
+                  <pic:spPr bwMode="auto">
+                    <a:xfrm>
+                      <a:off x="0" y="0"/>
+                      <a:ext cx="5274310" cy="3002280"/>
+                    </a:xfrm>
+                    <a:prstGeom prst="rect">
+                      <a:avLst/>
+                    </a:prstGeom>
+                    <a:noFill/>
+                    <a:ln>
+                      <a:noFill/>
+                    </a:ln>
+                  </pic:spPr>
+                </pic:pic>
+              </a:graphicData>
+            </a:graphic>
+          </wp:inline>
+        </w:drawing>
+      </w:r>
     </w:p>
     <w:p>
       <w:pPr>
@@ -996,6 +847,16 @@
           <w:color w:val="000000"/>
         </w:rPr>
       </w:pPr>
+      <w:r>
+        <w:rPr>
+          <w:rFonts w:ascii="Times New Roman" w:hAnsi="Times New Roman" w:cs="Times New Roman"/>
+          <w:b/>
+          <w:sz w:val="28"/>
+          <w:szCs w:val="28"/>
+        </w:rPr>
+        <w:lastRenderedPageBreak/>
+        <w:t>Database Diagram</w:t>
+      </w:r>
     </w:p>
     <w:p>
       <w:pPr>
@@ -1028,6 +889,59 @@
           <w:color w:val="000000"/>
         </w:rPr>
       </w:pPr>
+      <w:r>
+        <w:rPr>
+          <w:noProof/>
+        </w:rPr>
+        <w:drawing>
+          <wp:inline distT="0" distB="0" distL="0" distR="0" wp14:anchorId="24D8C470" wp14:editId="2569135E">
+            <wp:extent cx="5274310" cy="2702560"/>
+            <wp:effectExtent l="0" t="0" r="2540" b="2540"/>
+            <wp:docPr id="18" name="图片 18"/>
+            <wp:cNvGraphicFramePr>
+              <a:graphicFrameLocks xmlns:a="http://schemas.openxmlformats.org/drawingml/2006/main" noChangeAspect="1"/>
+            </wp:cNvGraphicFramePr>
+            <a:graphic xmlns:a="http://schemas.openxmlformats.org/drawingml/2006/main">
+              <a:graphicData uri="http://schemas.openxmlformats.org/drawingml/2006/picture">
+                <pic:pic xmlns:pic="http://schemas.openxmlformats.org/drawingml/2006/picture">
+                  <pic:nvPicPr>
+                    <pic:cNvPr id="0" name="Picture 3"/>
+                    <pic:cNvPicPr>
+                      <a:picLocks noChangeAspect="1" noChangeArrowheads="1"/>
+                    </pic:cNvPicPr>
+                  </pic:nvPicPr>
+                  <pic:blipFill>
+                    <a:blip r:embed="rId9" cstate="print">
+                      <a:extLst>
+                        <a:ext uri="{28A0092B-C50C-407E-A947-70E740481C1C}">
+                          <a14:useLocalDpi xmlns:a14="http://schemas.microsoft.com/office/drawing/2010/main" val="0"/>
+                        </a:ext>
+                      </a:extLst>
+                    </a:blip>
+                    <a:srcRect/>
+                    <a:stretch>
+                      <a:fillRect/>
+                    </a:stretch>
+                  </pic:blipFill>
+                  <pic:spPr bwMode="auto">
+                    <a:xfrm>
+                      <a:off x="0" y="0"/>
+                      <a:ext cx="5274310" cy="2702560"/>
+                    </a:xfrm>
+                    <a:prstGeom prst="rect">
+                      <a:avLst/>
+                    </a:prstGeom>
+                    <a:noFill/>
+                    <a:ln>
+                      <a:noFill/>
+                    </a:ln>
+                  </pic:spPr>
+                </pic:pic>
+              </a:graphicData>
+            </a:graphic>
+          </wp:inline>
+        </w:drawing>
+      </w:r>
     </w:p>
     <w:p>
       <w:pPr>
@@ -1184,7 +1098,7 @@
         </w:pBdr>
         <w:jc w:val="both"/>
         <w:rPr>
-          <w:rFonts w:ascii="Times New Roman" w:hAnsi="Times New Roman" w:cs="Times New Roman" w:hint="eastAsia"/>
+          <w:rFonts w:ascii="Times New Roman" w:hAnsi="Times New Roman" w:cs="Times New Roman"/>
           <w:color w:val="000000"/>
         </w:rPr>
       </w:pPr>
@@ -1201,6 +1115,278 @@
         <w:jc w:val="both"/>
         <w:rPr>
           <w:rFonts w:ascii="Times New Roman" w:hAnsi="Times New Roman" w:cs="Times New Roman"/>
+          <w:color w:val="000000"/>
+        </w:rPr>
+      </w:pPr>
+    </w:p>
+    <w:p>
+      <w:pPr>
+        <w:pBdr>
+          <w:top w:val="nil"/>
+          <w:left w:val="nil"/>
+          <w:bottom w:val="nil"/>
+          <w:right w:val="nil"/>
+          <w:between w:val="nil"/>
+        </w:pBdr>
+        <w:jc w:val="both"/>
+        <w:rPr>
+          <w:rFonts w:ascii="Times New Roman" w:hAnsi="Times New Roman" w:cs="Times New Roman"/>
+          <w:color w:val="000000"/>
+        </w:rPr>
+      </w:pPr>
+    </w:p>
+    <w:p>
+      <w:pPr>
+        <w:pBdr>
+          <w:top w:val="nil"/>
+          <w:left w:val="nil"/>
+          <w:bottom w:val="nil"/>
+          <w:right w:val="nil"/>
+          <w:between w:val="nil"/>
+        </w:pBdr>
+        <w:jc w:val="both"/>
+        <w:rPr>
+          <w:rFonts w:ascii="Times New Roman" w:hAnsi="Times New Roman" w:cs="Times New Roman"/>
+          <w:color w:val="000000"/>
+        </w:rPr>
+      </w:pPr>
+    </w:p>
+    <w:p>
+      <w:pPr>
+        <w:pBdr>
+          <w:top w:val="nil"/>
+          <w:left w:val="nil"/>
+          <w:bottom w:val="nil"/>
+          <w:right w:val="nil"/>
+          <w:between w:val="nil"/>
+        </w:pBdr>
+        <w:jc w:val="both"/>
+        <w:rPr>
+          <w:rFonts w:ascii="Times New Roman" w:hAnsi="Times New Roman" w:cs="Times New Roman"/>
+          <w:color w:val="000000"/>
+        </w:rPr>
+      </w:pPr>
+    </w:p>
+    <w:p>
+      <w:pPr>
+        <w:pBdr>
+          <w:top w:val="nil"/>
+          <w:left w:val="nil"/>
+          <w:bottom w:val="nil"/>
+          <w:right w:val="nil"/>
+          <w:between w:val="nil"/>
+        </w:pBdr>
+        <w:jc w:val="both"/>
+        <w:rPr>
+          <w:rFonts w:ascii="Times New Roman" w:hAnsi="Times New Roman" w:cs="Times New Roman"/>
+          <w:color w:val="000000"/>
+        </w:rPr>
+      </w:pPr>
+    </w:p>
+    <w:p>
+      <w:pPr>
+        <w:pBdr>
+          <w:top w:val="nil"/>
+          <w:left w:val="nil"/>
+          <w:bottom w:val="nil"/>
+          <w:right w:val="nil"/>
+          <w:between w:val="nil"/>
+        </w:pBdr>
+        <w:jc w:val="both"/>
+        <w:rPr>
+          <w:rFonts w:ascii="Times New Roman" w:hAnsi="Times New Roman" w:cs="Times New Roman"/>
+          <w:color w:val="000000"/>
+        </w:rPr>
+      </w:pPr>
+    </w:p>
+    <w:p>
+      <w:pPr>
+        <w:pBdr>
+          <w:top w:val="nil"/>
+          <w:left w:val="nil"/>
+          <w:bottom w:val="nil"/>
+          <w:right w:val="nil"/>
+          <w:between w:val="nil"/>
+        </w:pBdr>
+        <w:jc w:val="both"/>
+        <w:rPr>
+          <w:rFonts w:ascii="Times New Roman" w:hAnsi="Times New Roman" w:cs="Times New Roman"/>
+          <w:color w:val="000000"/>
+        </w:rPr>
+      </w:pPr>
+    </w:p>
+    <w:p>
+      <w:pPr>
+        <w:pBdr>
+          <w:top w:val="nil"/>
+          <w:left w:val="nil"/>
+          <w:bottom w:val="nil"/>
+          <w:right w:val="nil"/>
+          <w:between w:val="nil"/>
+        </w:pBdr>
+        <w:jc w:val="both"/>
+        <w:rPr>
+          <w:rFonts w:ascii="Times New Roman" w:hAnsi="Times New Roman" w:cs="Times New Roman"/>
+          <w:color w:val="000000"/>
+        </w:rPr>
+      </w:pPr>
+    </w:p>
+    <w:p>
+      <w:pPr>
+        <w:pBdr>
+          <w:top w:val="nil"/>
+          <w:left w:val="nil"/>
+          <w:bottom w:val="nil"/>
+          <w:right w:val="nil"/>
+          <w:between w:val="nil"/>
+        </w:pBdr>
+        <w:jc w:val="both"/>
+        <w:rPr>
+          <w:rFonts w:ascii="Times New Roman" w:hAnsi="Times New Roman" w:cs="Times New Roman"/>
+          <w:color w:val="000000"/>
+        </w:rPr>
+      </w:pPr>
+    </w:p>
+    <w:p>
+      <w:pPr>
+        <w:pBdr>
+          <w:top w:val="nil"/>
+          <w:left w:val="nil"/>
+          <w:bottom w:val="nil"/>
+          <w:right w:val="nil"/>
+          <w:between w:val="nil"/>
+        </w:pBdr>
+        <w:jc w:val="both"/>
+        <w:rPr>
+          <w:rFonts w:ascii="Times New Roman" w:hAnsi="Times New Roman" w:cs="Times New Roman"/>
+          <w:color w:val="000000"/>
+        </w:rPr>
+      </w:pPr>
+    </w:p>
+    <w:p>
+      <w:pPr>
+        <w:pBdr>
+          <w:top w:val="nil"/>
+          <w:left w:val="nil"/>
+          <w:bottom w:val="nil"/>
+          <w:right w:val="nil"/>
+          <w:between w:val="nil"/>
+        </w:pBdr>
+        <w:jc w:val="both"/>
+        <w:rPr>
+          <w:rFonts w:ascii="Times New Roman" w:hAnsi="Times New Roman" w:cs="Times New Roman"/>
+          <w:color w:val="000000"/>
+        </w:rPr>
+      </w:pPr>
+    </w:p>
+    <w:p>
+      <w:pPr>
+        <w:pBdr>
+          <w:top w:val="nil"/>
+          <w:left w:val="nil"/>
+          <w:bottom w:val="nil"/>
+          <w:right w:val="nil"/>
+          <w:between w:val="nil"/>
+        </w:pBdr>
+        <w:jc w:val="both"/>
+        <w:rPr>
+          <w:rFonts w:ascii="Times New Roman" w:hAnsi="Times New Roman" w:cs="Times New Roman"/>
+          <w:color w:val="000000"/>
+        </w:rPr>
+      </w:pPr>
+    </w:p>
+    <w:p>
+      <w:pPr>
+        <w:pBdr>
+          <w:top w:val="nil"/>
+          <w:left w:val="nil"/>
+          <w:bottom w:val="nil"/>
+          <w:right w:val="nil"/>
+          <w:between w:val="nil"/>
+        </w:pBdr>
+        <w:jc w:val="both"/>
+        <w:rPr>
+          <w:rFonts w:ascii="Times New Roman" w:hAnsi="Times New Roman" w:cs="Times New Roman"/>
+          <w:color w:val="000000"/>
+        </w:rPr>
+      </w:pPr>
+    </w:p>
+    <w:p>
+      <w:pPr>
+        <w:pBdr>
+          <w:top w:val="nil"/>
+          <w:left w:val="nil"/>
+          <w:bottom w:val="nil"/>
+          <w:right w:val="nil"/>
+          <w:between w:val="nil"/>
+        </w:pBdr>
+        <w:jc w:val="both"/>
+        <w:rPr>
+          <w:rFonts w:ascii="Times New Roman" w:hAnsi="Times New Roman" w:cs="Times New Roman"/>
+          <w:color w:val="000000"/>
+        </w:rPr>
+      </w:pPr>
+    </w:p>
+    <w:p>
+      <w:pPr>
+        <w:pBdr>
+          <w:top w:val="nil"/>
+          <w:left w:val="nil"/>
+          <w:bottom w:val="nil"/>
+          <w:right w:val="nil"/>
+          <w:between w:val="nil"/>
+        </w:pBdr>
+        <w:jc w:val="both"/>
+        <w:rPr>
+          <w:rFonts w:ascii="Times New Roman" w:hAnsi="Times New Roman" w:cs="Times New Roman"/>
+          <w:color w:val="000000"/>
+        </w:rPr>
+      </w:pPr>
+    </w:p>
+    <w:p>
+      <w:pPr>
+        <w:pBdr>
+          <w:top w:val="nil"/>
+          <w:left w:val="nil"/>
+          <w:bottom w:val="nil"/>
+          <w:right w:val="nil"/>
+          <w:between w:val="nil"/>
+        </w:pBdr>
+        <w:jc w:val="both"/>
+        <w:rPr>
+          <w:rFonts w:ascii="Times New Roman" w:hAnsi="Times New Roman" w:cs="Times New Roman" w:hint="eastAsia"/>
+          <w:color w:val="000000"/>
+        </w:rPr>
+      </w:pPr>
+    </w:p>
+    <w:p>
+      <w:pPr>
+        <w:pBdr>
+          <w:top w:val="nil"/>
+          <w:left w:val="nil"/>
+          <w:bottom w:val="nil"/>
+          <w:right w:val="nil"/>
+          <w:between w:val="nil"/>
+        </w:pBdr>
+        <w:jc w:val="both"/>
+        <w:rPr>
+          <w:rFonts w:ascii="Times New Roman" w:hAnsi="Times New Roman" w:cs="Times New Roman" w:hint="eastAsia"/>
+          <w:color w:val="000000"/>
+        </w:rPr>
+      </w:pPr>
+    </w:p>
+    <w:p>
+      <w:pPr>
+        <w:pBdr>
+          <w:top w:val="nil"/>
+          <w:left w:val="nil"/>
+          <w:bottom w:val="nil"/>
+          <w:right w:val="nil"/>
+          <w:between w:val="nil"/>
+        </w:pBdr>
+        <w:jc w:val="both"/>
+        <w:rPr>
+          <w:rFonts w:ascii="Times New Roman" w:hAnsi="Times New Roman" w:cs="Times New Roman"/>
           <w:b/>
           <w:color w:val="000000"/>
           <w:sz w:val="32"/>
@@ -1216,7 +1402,7 @@
           <w:szCs w:val="32"/>
         </w:rPr>
         <w:lastRenderedPageBreak/>
-        <w:t>User stories and Lo-fi UI</w:t>
+        <w:t>User stories and UI</w:t>
       </w:r>
     </w:p>
     <w:p>
@@ -1286,7 +1472,7 @@
               <w:shd w:val="clear" w:color="auto" w:fill="FFFFFF"/>
               <w:spacing w:before="360" w:beforeAutospacing="0" w:after="240" w:afterAutospacing="0"/>
               <w:rPr>
-                <w:rFonts w:eastAsiaTheme="minorEastAsia" w:hint="eastAsia"/>
+                <w:rFonts w:eastAsiaTheme="minorEastAsia"/>
                 <w:b w:val="0"/>
                 <w:sz w:val="24"/>
                 <w:szCs w:val="24"/>
@@ -1317,8 +1503,9 @@
                 <w:sz w:val="24"/>
                 <w:szCs w:val="24"/>
               </w:rPr>
-              <w:t xml:space="preserve"> </w:t>
-            </w:r>
+              <w:t xml:space="preserve"> Admin could approve subcontractor invitation and send </w:t>
+            </w:r>
+            <w:proofErr w:type="spellStart"/>
             <w:r>
               <w:rPr>
                 <w:b w:val="0"/>
@@ -1326,7 +1513,7 @@
                 <w:sz w:val="24"/>
                 <w:szCs w:val="24"/>
               </w:rPr>
-              <w:t>Admin could approve subcontractor invitation and send log in id &amp; default password through email</w:t>
+              <w:t>log</w:t>
             </w:r>
             <w:r>
               <w:rPr>
@@ -1335,7 +1522,26 @@
                 <w:sz w:val="24"/>
                 <w:szCs w:val="24"/>
               </w:rPr>
-              <w:t xml:space="preserve"> </w:t>
+              <w:t>_</w:t>
+            </w:r>
+            <w:r>
+              <w:rPr>
+                <w:b w:val="0"/>
+                <w:color w:val="24292E"/>
+                <w:sz w:val="24"/>
+                <w:szCs w:val="24"/>
+              </w:rPr>
+              <w:t>in</w:t>
+            </w:r>
+            <w:proofErr w:type="spellEnd"/>
+            <w:r>
+              <w:rPr>
+                <w:b w:val="0"/>
+                <w:color w:val="24292E"/>
+                <w:sz w:val="24"/>
+                <w:szCs w:val="24"/>
+              </w:rPr>
+              <w:t xml:space="preserve"> id &amp; default password through email </w:t>
             </w:r>
             <w:r>
               <w:rPr>
@@ -1406,21 +1612,7 @@
                 <w:rFonts w:ascii="Times New Roman" w:eastAsia="宋体" w:hAnsi="Times New Roman" w:cs="Times New Roman"/>
                 <w:color w:val="24292E"/>
               </w:rPr>
-              <w:t xml:space="preserve">I want to approve </w:t>
-            </w:r>
-            <w:r>
-              <w:rPr>
-                <w:rFonts w:ascii="Times New Roman" w:eastAsia="宋体" w:hAnsi="Times New Roman" w:cs="Times New Roman"/>
-                <w:color w:val="24292E"/>
-              </w:rPr>
-              <w:t>subcontractor</w:t>
-            </w:r>
-            <w:r>
-              <w:rPr>
-                <w:rFonts w:ascii="Times New Roman" w:eastAsia="宋体" w:hAnsi="Times New Roman" w:cs="Times New Roman"/>
-                <w:color w:val="24292E"/>
-              </w:rPr>
-              <w:t xml:space="preserve"> invitation and send user id and default p</w:t>
+              <w:t>I want to approve subcontractor invitation and send user id and default p</w:t>
             </w:r>
             <w:r>
               <w:rPr>
@@ -1492,27 +1684,7 @@
                 <w:sz w:val="24"/>
                 <w:szCs w:val="24"/>
               </w:rPr>
-              <w:t xml:space="preserve">: Admin edit </w:t>
-            </w:r>
-            <w:r>
-              <w:rPr>
-                <w:rFonts w:ascii="Times New Roman" w:hAnsi="Times New Roman" w:cs="Times New Roman"/>
-                <w:b w:val="0"/>
-                <w:color w:val="24292E"/>
-                <w:sz w:val="24"/>
-                <w:szCs w:val="24"/>
-              </w:rPr>
-              <w:t>questions (</w:t>
-            </w:r>
-            <w:r>
-              <w:rPr>
-                <w:rFonts w:ascii="Times New Roman" w:hAnsi="Times New Roman" w:cs="Times New Roman"/>
-                <w:b w:val="0"/>
-                <w:color w:val="24292E"/>
-                <w:sz w:val="24"/>
-                <w:szCs w:val="24"/>
-              </w:rPr>
-              <w:t>decision maker cannot)</w:t>
+              <w:t>: Admin edit questions (decision maker cannot)</w:t>
             </w:r>
             <w:r>
               <w:rPr>
@@ -1758,21 +1930,7 @@
                 <w:rFonts w:ascii="Times New Roman" w:hAnsi="Times New Roman" w:cs="Times New Roman"/>
                 <w:color w:val="24292E"/>
               </w:rPr>
-              <w:t xml:space="preserve">I </w:t>
-            </w:r>
-            <w:r>
-              <w:rPr>
-                <w:rFonts w:ascii="Times New Roman" w:hAnsi="Times New Roman" w:cs="Times New Roman"/>
-                <w:color w:val="24292E"/>
-              </w:rPr>
-              <w:t>want</w:t>
-            </w:r>
-            <w:r>
-              <w:rPr>
-                <w:rFonts w:ascii="Times New Roman" w:hAnsi="Times New Roman" w:cs="Times New Roman"/>
-                <w:color w:val="24292E"/>
-              </w:rPr>
-              <w:t xml:space="preserve"> to restrict the scenarios decision makers can see</w:t>
+              <w:t>I want to restrict the scenarios decision makers can see</w:t>
             </w:r>
           </w:p>
           <w:p>
@@ -1817,6 +1975,206 @@
                 <w:rFonts w:ascii="Times New Roman" w:eastAsia="Times New Roman" w:hAnsi="Times New Roman" w:cs="Times New Roman"/>
               </w:rPr>
             </w:pPr>
+            <w:r>
+              <w:rPr>
+                <w:rFonts w:ascii="Times New Roman" w:eastAsia="Times New Roman" w:hAnsi="Times New Roman" w:cs="Times New Roman"/>
+                <w:noProof/>
+              </w:rPr>
+              <w:drawing>
+                <wp:inline distT="0" distB="0" distL="0" distR="0" wp14:anchorId="21E44D54" wp14:editId="593C129F">
+                  <wp:extent cx="2851200" cy="1479032"/>
+                  <wp:effectExtent l="0" t="0" r="0" b="0"/>
+                  <wp:docPr id="1" name="Picture 1"/>
+                  <wp:cNvGraphicFramePr>
+                    <a:graphicFrameLocks xmlns:a="http://schemas.openxmlformats.org/drawingml/2006/main" noChangeAspect="1"/>
+                  </wp:cNvGraphicFramePr>
+                  <a:graphic xmlns:a="http://schemas.openxmlformats.org/drawingml/2006/main">
+                    <a:graphicData uri="http://schemas.openxmlformats.org/drawingml/2006/picture">
+                      <pic:pic xmlns:pic="http://schemas.openxmlformats.org/drawingml/2006/picture">
+                        <pic:nvPicPr>
+                          <pic:cNvPr id="1" name=""/>
+                          <pic:cNvPicPr/>
+                        </pic:nvPicPr>
+                        <pic:blipFill>
+                          <a:blip r:embed="rId10"/>
+                          <a:stretch>
+                            <a:fillRect/>
+                          </a:stretch>
+                        </pic:blipFill>
+                        <pic:spPr>
+                          <a:xfrm>
+                            <a:off x="0" y="0"/>
+                            <a:ext cx="2859029" cy="1483093"/>
+                          </a:xfrm>
+                          <a:prstGeom prst="rect">
+                            <a:avLst/>
+                          </a:prstGeom>
+                        </pic:spPr>
+                      </pic:pic>
+                    </a:graphicData>
+                  </a:graphic>
+                </wp:inline>
+              </w:drawing>
+            </w:r>
+          </w:p>
+          <w:p>
+            <w:pPr>
+              <w:rPr>
+                <w:rFonts w:ascii="Times New Roman" w:eastAsia="Times New Roman" w:hAnsi="Times New Roman" w:cs="Times New Roman"/>
+              </w:rPr>
+            </w:pPr>
+          </w:p>
+          <w:p>
+            <w:pPr>
+              <w:rPr>
+                <w:rFonts w:ascii="Times New Roman" w:eastAsia="Times New Roman" w:hAnsi="Times New Roman" w:cs="Times New Roman"/>
+              </w:rPr>
+            </w:pPr>
+          </w:p>
+          <w:p>
+            <w:pPr>
+              <w:rPr>
+                <w:rFonts w:ascii="Times New Roman" w:eastAsia="Times New Roman" w:hAnsi="Times New Roman" w:cs="Times New Roman"/>
+              </w:rPr>
+            </w:pPr>
+          </w:p>
+          <w:p>
+            <w:pPr>
+              <w:rPr>
+                <w:rFonts w:ascii="Times New Roman" w:eastAsia="Times New Roman" w:hAnsi="Times New Roman" w:cs="Times New Roman"/>
+              </w:rPr>
+            </w:pPr>
+          </w:p>
+          <w:p>
+            <w:pPr>
+              <w:rPr>
+                <w:rFonts w:ascii="Times New Roman" w:eastAsia="Times New Roman" w:hAnsi="Times New Roman" w:cs="Times New Roman"/>
+              </w:rPr>
+            </w:pPr>
+          </w:p>
+          <w:p>
+            <w:pPr>
+              <w:rPr>
+                <w:rFonts w:ascii="Times New Roman" w:eastAsia="Times New Roman" w:hAnsi="Times New Roman" w:cs="Times New Roman"/>
+              </w:rPr>
+            </w:pPr>
+          </w:p>
+          <w:p>
+            <w:pPr>
+              <w:rPr>
+                <w:rFonts w:ascii="Times New Roman" w:eastAsia="Times New Roman" w:hAnsi="Times New Roman" w:cs="Times New Roman"/>
+              </w:rPr>
+            </w:pPr>
+          </w:p>
+          <w:p>
+            <w:pPr>
+              <w:rPr>
+                <w:rFonts w:ascii="Times New Roman" w:eastAsia="Times New Roman" w:hAnsi="Times New Roman" w:cs="Times New Roman"/>
+              </w:rPr>
+            </w:pPr>
+            <w:r>
+              <w:rPr>
+                <w:rFonts w:ascii="Times New Roman" w:eastAsia="Times New Roman" w:hAnsi="Times New Roman" w:cs="Times New Roman"/>
+                <w:noProof/>
+              </w:rPr>
+              <w:drawing>
+                <wp:inline distT="0" distB="0" distL="0" distR="0" wp14:anchorId="12C791D3" wp14:editId="0D32099F">
+                  <wp:extent cx="2863215" cy="1030605"/>
+                  <wp:effectExtent l="0" t="0" r="0" b="0"/>
+                  <wp:docPr id="2" name="Picture 2"/>
+                  <wp:cNvGraphicFramePr>
+                    <a:graphicFrameLocks xmlns:a="http://schemas.openxmlformats.org/drawingml/2006/main" noChangeAspect="1"/>
+                  </wp:cNvGraphicFramePr>
+                  <a:graphic xmlns:a="http://schemas.openxmlformats.org/drawingml/2006/main">
+                    <a:graphicData uri="http://schemas.openxmlformats.org/drawingml/2006/picture">
+                      <pic:pic xmlns:pic="http://schemas.openxmlformats.org/drawingml/2006/picture">
+                        <pic:nvPicPr>
+                          <pic:cNvPr id="1" name=""/>
+                          <pic:cNvPicPr/>
+                        </pic:nvPicPr>
+                        <pic:blipFill>
+                          <a:blip r:embed="rId11"/>
+                          <a:stretch>
+                            <a:fillRect/>
+                          </a:stretch>
+                        </pic:blipFill>
+                        <pic:spPr>
+                          <a:xfrm>
+                            <a:off x="0" y="0"/>
+                            <a:ext cx="2863215" cy="1030605"/>
+                          </a:xfrm>
+                          <a:prstGeom prst="rect">
+                            <a:avLst/>
+                          </a:prstGeom>
+                        </pic:spPr>
+                      </pic:pic>
+                    </a:graphicData>
+                  </a:graphic>
+                </wp:inline>
+              </w:drawing>
+            </w:r>
+          </w:p>
+          <w:p>
+            <w:pPr>
+              <w:rPr>
+                <w:rFonts w:ascii="Times New Roman" w:eastAsia="Times New Roman" w:hAnsi="Times New Roman" w:cs="Times New Roman"/>
+              </w:rPr>
+            </w:pPr>
+          </w:p>
+          <w:p>
+            <w:pPr>
+              <w:rPr>
+                <w:rFonts w:ascii="Times New Roman" w:eastAsia="Times New Roman" w:hAnsi="Times New Roman" w:cs="Times New Roman"/>
+              </w:rPr>
+            </w:pPr>
+          </w:p>
+          <w:p>
+            <w:pPr>
+              <w:rPr>
+                <w:rFonts w:ascii="Times New Roman" w:eastAsia="Times New Roman" w:hAnsi="Times New Roman" w:cs="Times New Roman"/>
+              </w:rPr>
+            </w:pPr>
+            <w:r>
+              <w:rPr>
+                <w:rFonts w:ascii="Times New Roman" w:eastAsia="Times New Roman" w:hAnsi="Times New Roman" w:cs="Times New Roman"/>
+                <w:noProof/>
+              </w:rPr>
+              <w:drawing>
+                <wp:inline distT="0" distB="0" distL="0" distR="0" wp14:anchorId="761F322C" wp14:editId="25D4B5E6">
+                  <wp:extent cx="2863215" cy="1035685"/>
+                  <wp:effectExtent l="0" t="0" r="0" b="5715"/>
+                  <wp:docPr id="3" name="Picture 3"/>
+                  <wp:cNvGraphicFramePr>
+                    <a:graphicFrameLocks xmlns:a="http://schemas.openxmlformats.org/drawingml/2006/main" noChangeAspect="1"/>
+                  </wp:cNvGraphicFramePr>
+                  <a:graphic xmlns:a="http://schemas.openxmlformats.org/drawingml/2006/main">
+                    <a:graphicData uri="http://schemas.openxmlformats.org/drawingml/2006/picture">
+                      <pic:pic xmlns:pic="http://schemas.openxmlformats.org/drawingml/2006/picture">
+                        <pic:nvPicPr>
+                          <pic:cNvPr id="1" name=""/>
+                          <pic:cNvPicPr/>
+                        </pic:nvPicPr>
+                        <pic:blipFill>
+                          <a:blip r:embed="rId12"/>
+                          <a:stretch>
+                            <a:fillRect/>
+                          </a:stretch>
+                        </pic:blipFill>
+                        <pic:spPr>
+                          <a:xfrm>
+                            <a:off x="0" y="0"/>
+                            <a:ext cx="2863215" cy="1035685"/>
+                          </a:xfrm>
+                          <a:prstGeom prst="rect">
+                            <a:avLst/>
+                          </a:prstGeom>
+                        </pic:spPr>
+                      </pic:pic>
+                    </a:graphicData>
+                  </a:graphic>
+                </wp:inline>
+              </w:drawing>
+            </w:r>
           </w:p>
         </w:tc>
       </w:tr>
@@ -1831,7 +2189,7 @@
     <w:p>
       <w:pPr>
         <w:rPr>
-          <w:rFonts w:ascii="Times New Roman" w:hAnsi="Times New Roman" w:cs="Times New Roman" w:hint="eastAsia"/>
+          <w:rFonts w:ascii="Times New Roman" w:hAnsi="Times New Roman" w:cs="Times New Roman"/>
         </w:rPr>
       </w:pPr>
     </w:p>
@@ -1959,7 +2317,7 @@
                 <w:sz w:val="24"/>
                 <w:szCs w:val="24"/>
               </w:rPr>
-              <w:t>2</w:t>
+              <w:t>3</w:t>
             </w:r>
             <w:r>
               <w:rPr>
@@ -1989,21 +2347,7 @@
                 <w:rFonts w:ascii="Times New Roman" w:hAnsi="Times New Roman" w:cs="Times New Roman"/>
                 <w:color w:val="24292E"/>
               </w:rPr>
-              <w:t xml:space="preserve">As </w:t>
-            </w:r>
-            <w:r>
-              <w:rPr>
-                <w:rFonts w:ascii="Times New Roman" w:hAnsi="Times New Roman" w:cs="Times New Roman"/>
-                <w:color w:val="24292E"/>
-              </w:rPr>
-              <w:t>a</w:t>
-            </w:r>
-            <w:r>
-              <w:rPr>
-                <w:rFonts w:ascii="Times New Roman" w:hAnsi="Times New Roman" w:cs="Times New Roman"/>
-                <w:color w:val="24292E"/>
-              </w:rPr>
-              <w:t xml:space="preserve"> Decision Maker or Admin</w:t>
+              <w:t>As a Decision Maker or Admin</w:t>
             </w:r>
           </w:p>
           <w:p>
@@ -2385,6 +2729,260 @@
               </w:rPr>
             </w:pPr>
           </w:p>
+          <w:p>
+            <w:pPr>
+              <w:rPr>
+                <w:rFonts w:ascii="Times New Roman" w:eastAsia="Times New Roman" w:hAnsi="Times New Roman" w:cs="Times New Roman"/>
+                <w:b/>
+              </w:rPr>
+            </w:pPr>
+          </w:p>
+          <w:p>
+            <w:pPr>
+              <w:rPr>
+                <w:rFonts w:ascii="Times New Roman" w:eastAsia="Times New Roman" w:hAnsi="Times New Roman" w:cs="Times New Roman"/>
+                <w:b/>
+              </w:rPr>
+            </w:pPr>
+          </w:p>
+          <w:p>
+            <w:pPr>
+              <w:rPr>
+                <w:rFonts w:ascii="Times New Roman" w:eastAsia="Times New Roman" w:hAnsi="Times New Roman" w:cs="Times New Roman"/>
+                <w:b/>
+              </w:rPr>
+            </w:pPr>
+          </w:p>
+          <w:p>
+            <w:pPr>
+              <w:rPr>
+                <w:rFonts w:ascii="Times New Roman" w:eastAsia="Times New Roman" w:hAnsi="Times New Roman" w:cs="Times New Roman"/>
+                <w:b/>
+              </w:rPr>
+            </w:pPr>
+            <w:r>
+              <w:rPr>
+                <w:rFonts w:ascii="Times New Roman" w:eastAsia="Times New Roman" w:hAnsi="Times New Roman" w:cs="Times New Roman"/>
+                <w:b/>
+                <w:noProof/>
+              </w:rPr>
+              <w:drawing>
+                <wp:inline distT="0" distB="0" distL="0" distR="0" wp14:anchorId="62AB3F85" wp14:editId="5EB0C8AD">
+                  <wp:extent cx="2835275" cy="968375"/>
+                  <wp:effectExtent l="0" t="0" r="0" b="0"/>
+                  <wp:docPr id="4" name="Picture 4"/>
+                  <wp:cNvGraphicFramePr>
+                    <a:graphicFrameLocks xmlns:a="http://schemas.openxmlformats.org/drawingml/2006/main" noChangeAspect="1"/>
+                  </wp:cNvGraphicFramePr>
+                  <a:graphic xmlns:a="http://schemas.openxmlformats.org/drawingml/2006/main">
+                    <a:graphicData uri="http://schemas.openxmlformats.org/drawingml/2006/picture">
+                      <pic:pic xmlns:pic="http://schemas.openxmlformats.org/drawingml/2006/picture">
+                        <pic:nvPicPr>
+                          <pic:cNvPr id="1" name=""/>
+                          <pic:cNvPicPr/>
+                        </pic:nvPicPr>
+                        <pic:blipFill>
+                          <a:blip r:embed="rId13"/>
+                          <a:stretch>
+                            <a:fillRect/>
+                          </a:stretch>
+                        </pic:blipFill>
+                        <pic:spPr>
+                          <a:xfrm>
+                            <a:off x="0" y="0"/>
+                            <a:ext cx="2835275" cy="968375"/>
+                          </a:xfrm>
+                          <a:prstGeom prst="rect">
+                            <a:avLst/>
+                          </a:prstGeom>
+                        </pic:spPr>
+                      </pic:pic>
+                    </a:graphicData>
+                  </a:graphic>
+                </wp:inline>
+              </w:drawing>
+            </w:r>
+          </w:p>
+          <w:p>
+            <w:pPr>
+              <w:rPr>
+                <w:rFonts w:ascii="Times New Roman" w:eastAsia="Times New Roman" w:hAnsi="Times New Roman" w:cs="Times New Roman"/>
+                <w:b/>
+              </w:rPr>
+            </w:pPr>
+          </w:p>
+          <w:p>
+            <w:pPr>
+              <w:rPr>
+                <w:rFonts w:ascii="Times New Roman" w:eastAsia="Times New Roman" w:hAnsi="Times New Roman" w:cs="Times New Roman"/>
+                <w:b/>
+              </w:rPr>
+            </w:pPr>
+          </w:p>
+          <w:p>
+            <w:pPr>
+              <w:rPr>
+                <w:rFonts w:ascii="Times New Roman" w:eastAsia="Times New Roman" w:hAnsi="Times New Roman" w:cs="Times New Roman"/>
+                <w:b/>
+              </w:rPr>
+            </w:pPr>
+          </w:p>
+          <w:p>
+            <w:pPr>
+              <w:rPr>
+                <w:rFonts w:ascii="Times New Roman" w:eastAsia="Times New Roman" w:hAnsi="Times New Roman" w:cs="Times New Roman"/>
+                <w:b/>
+              </w:rPr>
+            </w:pPr>
+          </w:p>
+          <w:p>
+            <w:pPr>
+              <w:rPr>
+                <w:rFonts w:ascii="Times New Roman" w:eastAsia="Times New Roman" w:hAnsi="Times New Roman" w:cs="Times New Roman"/>
+                <w:b/>
+              </w:rPr>
+            </w:pPr>
+          </w:p>
+          <w:p>
+            <w:pPr>
+              <w:rPr>
+                <w:rFonts w:ascii="Times New Roman" w:eastAsia="Times New Roman" w:hAnsi="Times New Roman" w:cs="Times New Roman"/>
+                <w:b/>
+              </w:rPr>
+            </w:pPr>
+            <w:r>
+              <w:rPr>
+                <w:rFonts w:ascii="Times New Roman" w:eastAsia="Times New Roman" w:hAnsi="Times New Roman" w:cs="Times New Roman"/>
+                <w:b/>
+                <w:noProof/>
+              </w:rPr>
+              <w:drawing>
+                <wp:inline distT="0" distB="0" distL="0" distR="0" wp14:anchorId="4BE64418" wp14:editId="5BCF323F">
+                  <wp:extent cx="2835275" cy="1447165"/>
+                  <wp:effectExtent l="0" t="0" r="0" b="635"/>
+                  <wp:docPr id="5" name="Picture 5"/>
+                  <wp:cNvGraphicFramePr>
+                    <a:graphicFrameLocks xmlns:a="http://schemas.openxmlformats.org/drawingml/2006/main" noChangeAspect="1"/>
+                  </wp:cNvGraphicFramePr>
+                  <a:graphic xmlns:a="http://schemas.openxmlformats.org/drawingml/2006/main">
+                    <a:graphicData uri="http://schemas.openxmlformats.org/drawingml/2006/picture">
+                      <pic:pic xmlns:pic="http://schemas.openxmlformats.org/drawingml/2006/picture">
+                        <pic:nvPicPr>
+                          <pic:cNvPr id="1" name=""/>
+                          <pic:cNvPicPr/>
+                        </pic:nvPicPr>
+                        <pic:blipFill>
+                          <a:blip r:embed="rId14"/>
+                          <a:stretch>
+                            <a:fillRect/>
+                          </a:stretch>
+                        </pic:blipFill>
+                        <pic:spPr>
+                          <a:xfrm>
+                            <a:off x="0" y="0"/>
+                            <a:ext cx="2835275" cy="1447165"/>
+                          </a:xfrm>
+                          <a:prstGeom prst="rect">
+                            <a:avLst/>
+                          </a:prstGeom>
+                        </pic:spPr>
+                      </pic:pic>
+                    </a:graphicData>
+                  </a:graphic>
+                </wp:inline>
+              </w:drawing>
+            </w:r>
+          </w:p>
+          <w:p>
+            <w:pPr>
+              <w:rPr>
+                <w:rFonts w:ascii="Times New Roman" w:eastAsia="Times New Roman" w:hAnsi="Times New Roman" w:cs="Times New Roman"/>
+                <w:b/>
+              </w:rPr>
+            </w:pPr>
+          </w:p>
+          <w:p>
+            <w:pPr>
+              <w:rPr>
+                <w:rFonts w:ascii="Times New Roman" w:eastAsia="Times New Roman" w:hAnsi="Times New Roman" w:cs="Times New Roman"/>
+                <w:b/>
+              </w:rPr>
+            </w:pPr>
+          </w:p>
+          <w:p>
+            <w:pPr>
+              <w:rPr>
+                <w:rFonts w:ascii="Times New Roman" w:eastAsia="Times New Roman" w:hAnsi="Times New Roman" w:cs="Times New Roman"/>
+                <w:b/>
+              </w:rPr>
+            </w:pPr>
+          </w:p>
+          <w:p>
+            <w:pPr>
+              <w:rPr>
+                <w:rFonts w:ascii="Times New Roman" w:eastAsia="Times New Roman" w:hAnsi="Times New Roman" w:cs="Times New Roman"/>
+                <w:b/>
+              </w:rPr>
+            </w:pPr>
+          </w:p>
+          <w:p>
+            <w:pPr>
+              <w:rPr>
+                <w:rFonts w:ascii="Times New Roman" w:eastAsia="Times New Roman" w:hAnsi="Times New Roman" w:cs="Times New Roman"/>
+                <w:b/>
+              </w:rPr>
+            </w:pPr>
+          </w:p>
+          <w:p>
+            <w:pPr>
+              <w:rPr>
+                <w:rFonts w:ascii="Times New Roman" w:eastAsia="Times New Roman" w:hAnsi="Times New Roman" w:cs="Times New Roman"/>
+                <w:b/>
+              </w:rPr>
+            </w:pPr>
+            <w:r>
+              <w:rPr>
+                <w:rFonts w:ascii="Times New Roman" w:eastAsia="Times New Roman" w:hAnsi="Times New Roman" w:cs="Times New Roman"/>
+                <w:b/>
+                <w:noProof/>
+              </w:rPr>
+              <w:drawing>
+                <wp:inline distT="0" distB="0" distL="0" distR="0" wp14:anchorId="34638BB4" wp14:editId="69F33DC6">
+                  <wp:extent cx="2835275" cy="1535430"/>
+                  <wp:effectExtent l="0" t="0" r="0" b="1270"/>
+                  <wp:docPr id="6" name="Picture 6"/>
+                  <wp:cNvGraphicFramePr>
+                    <a:graphicFrameLocks xmlns:a="http://schemas.openxmlformats.org/drawingml/2006/main" noChangeAspect="1"/>
+                  </wp:cNvGraphicFramePr>
+                  <a:graphic xmlns:a="http://schemas.openxmlformats.org/drawingml/2006/main">
+                    <a:graphicData uri="http://schemas.openxmlformats.org/drawingml/2006/picture">
+                      <pic:pic xmlns:pic="http://schemas.openxmlformats.org/drawingml/2006/picture">
+                        <pic:nvPicPr>
+                          <pic:cNvPr id="1" name=""/>
+                          <pic:cNvPicPr/>
+                        </pic:nvPicPr>
+                        <pic:blipFill>
+                          <a:blip r:embed="rId15"/>
+                          <a:stretch>
+                            <a:fillRect/>
+                          </a:stretch>
+                        </pic:blipFill>
+                        <pic:spPr>
+                          <a:xfrm>
+                            <a:off x="0" y="0"/>
+                            <a:ext cx="2835275" cy="1535430"/>
+                          </a:xfrm>
+                          <a:prstGeom prst="rect">
+                            <a:avLst/>
+                          </a:prstGeom>
+                        </pic:spPr>
+                      </pic:pic>
+                    </a:graphicData>
+                  </a:graphic>
+                </wp:inline>
+              </w:drawing>
+            </w:r>
+          </w:p>
         </w:tc>
       </w:tr>
     </w:tbl>
@@ -2446,7 +3044,7 @@
       <w:pPr>
         <w:ind w:left="72"/>
         <w:rPr>
-          <w:rFonts w:ascii="Times New Roman" w:hAnsi="Times New Roman" w:cs="Times New Roman" w:hint="eastAsia"/>
+          <w:rFonts w:ascii="Times New Roman" w:hAnsi="Times New Roman" w:cs="Times New Roman"/>
           <w:b/>
         </w:rPr>
       </w:pPr>
@@ -2567,6 +3165,43 @@
               </w:rPr>
               <w:t>company</w:t>
             </w:r>
+            <w:r>
+              <w:rPr>
+                <w:rFonts w:ascii="Times New Roman" w:hAnsi="Times New Roman" w:cs="Times New Roman"/>
+                <w:b w:val="0"/>
+                <w:color w:val="24292E"/>
+                <w:sz w:val="24"/>
+                <w:szCs w:val="24"/>
+              </w:rPr>
+              <w:t xml:space="preserve"> </w:t>
+            </w:r>
+            <w:r>
+              <w:rPr>
+                <w:rFonts w:ascii="Times New Roman" w:eastAsia="Times New Roman" w:hAnsi="Times New Roman" w:cs="Times New Roman"/>
+                <w:b w:val="0"/>
+                <w:sz w:val="24"/>
+                <w:szCs w:val="24"/>
+              </w:rPr>
+              <w:t>(</w:t>
+            </w:r>
+            <w:r>
+              <w:rPr>
+                <w:rFonts w:ascii="Times New Roman" w:eastAsia="Times New Roman" w:hAnsi="Times New Roman" w:cs="Times New Roman"/>
+                <w:b w:val="0"/>
+                <w:sz w:val="24"/>
+                <w:szCs w:val="24"/>
+              </w:rPr>
+              <w:t>3</w:t>
+            </w:r>
+            <w:r>
+              <w:rPr>
+                <w:rFonts w:ascii="Times New Roman" w:eastAsia="Times New Roman" w:hAnsi="Times New Roman" w:cs="Times New Roman"/>
+                <w:b w:val="0"/>
+                <w:sz w:val="24"/>
+                <w:szCs w:val="24"/>
+              </w:rPr>
+              <w:t xml:space="preserve"> pts)</w:t>
+            </w:r>
           </w:p>
           <w:p>
             <w:pPr>
@@ -2607,21 +3242,7 @@
                 <w:rFonts w:ascii="Times New Roman" w:hAnsi="Times New Roman" w:cs="Times New Roman"/>
                 <w:color w:val="24292E"/>
               </w:rPr>
-              <w:t xml:space="preserve">So that </w:t>
-            </w:r>
-            <w:r>
-              <w:rPr>
-                <w:rFonts w:ascii="Times New Roman" w:hAnsi="Times New Roman" w:cs="Times New Roman"/>
-                <w:color w:val="24292E"/>
-              </w:rPr>
-              <w:t>I</w:t>
-            </w:r>
-            <w:r>
-              <w:rPr>
-                <w:rFonts w:ascii="Times New Roman" w:hAnsi="Times New Roman" w:cs="Times New Roman"/>
-                <w:color w:val="24292E"/>
-              </w:rPr>
-              <w:t xml:space="preserve"> could evaluate subcontractors and contractor</w:t>
+              <w:t>So that I could evaluate subcontractors and contractor</w:t>
             </w:r>
           </w:p>
           <w:p>
@@ -2642,35 +3263,7 @@
                 <w:rFonts w:ascii="Times New Roman" w:hAnsi="Times New Roman" w:cs="Times New Roman"/>
                 <w:color w:val="24292E"/>
               </w:rPr>
-              <w:t xml:space="preserve">I want to give </w:t>
-            </w:r>
-            <w:r>
-              <w:rPr>
-                <w:rFonts w:ascii="Times New Roman" w:hAnsi="Times New Roman" w:cs="Times New Roman"/>
-                <w:color w:val="24292E"/>
-              </w:rPr>
-              <w:t>level (</w:t>
-            </w:r>
-            <w:r>
-              <w:rPr>
-                <w:rFonts w:ascii="Times New Roman" w:hAnsi="Times New Roman" w:cs="Times New Roman"/>
-                <w:color w:val="24292E"/>
-              </w:rPr>
-              <w:t xml:space="preserve">drop down), </w:t>
-            </w:r>
-            <w:r>
-              <w:rPr>
-                <w:rFonts w:ascii="Times New Roman" w:hAnsi="Times New Roman" w:cs="Times New Roman"/>
-                <w:color w:val="24292E"/>
-              </w:rPr>
-              <w:t>comments (</w:t>
-            </w:r>
-            <w:r>
-              <w:rPr>
-                <w:rFonts w:ascii="Times New Roman" w:hAnsi="Times New Roman" w:cs="Times New Roman"/>
-                <w:color w:val="24292E"/>
-              </w:rPr>
-              <w:t xml:space="preserve">text box), </w:t>
+              <w:t xml:space="preserve">I want to give level (drop down), comments (text box), </w:t>
             </w:r>
             <w:r>
               <w:rPr>
@@ -2795,6 +3388,43 @@
                 <w:szCs w:val="24"/>
               </w:rPr>
               <w:t>validator</w:t>
+            </w:r>
+            <w:r>
+              <w:rPr>
+                <w:rFonts w:ascii="Times New Roman" w:hAnsi="Times New Roman" w:cs="Times New Roman"/>
+                <w:b w:val="0"/>
+                <w:color w:val="24292E"/>
+                <w:sz w:val="24"/>
+                <w:szCs w:val="24"/>
+              </w:rPr>
+              <w:t xml:space="preserve"> </w:t>
+            </w:r>
+            <w:r>
+              <w:rPr>
+                <w:rFonts w:ascii="Times New Roman" w:eastAsia="Times New Roman" w:hAnsi="Times New Roman" w:cs="Times New Roman"/>
+                <w:b w:val="0"/>
+                <w:sz w:val="24"/>
+                <w:szCs w:val="24"/>
+              </w:rPr>
+              <w:t>(</w:t>
+            </w:r>
+            <w:r>
+              <w:rPr>
+                <w:rFonts w:ascii="Times New Roman" w:eastAsia="Times New Roman" w:hAnsi="Times New Roman" w:cs="Times New Roman"/>
+                <w:b w:val="0"/>
+                <w:sz w:val="24"/>
+                <w:szCs w:val="24"/>
+              </w:rPr>
+              <w:t>3</w:t>
+            </w:r>
+            <w:r>
+              <w:rPr>
+                <w:rFonts w:ascii="Times New Roman" w:eastAsia="Times New Roman" w:hAnsi="Times New Roman" w:cs="Times New Roman"/>
+                <w:b w:val="0"/>
+                <w:sz w:val="24"/>
+                <w:szCs w:val="24"/>
+              </w:rPr>
+              <w:t xml:space="preserve"> pts)</w:t>
             </w:r>
           </w:p>
           <w:p>
@@ -2903,6 +3533,43 @@
               </w:rPr>
               <w:t>: Re-validates a company when it changes the answers</w:t>
             </w:r>
+            <w:r>
+              <w:rPr>
+                <w:rFonts w:ascii="Times New Roman" w:hAnsi="Times New Roman" w:cs="Times New Roman"/>
+                <w:b w:val="0"/>
+                <w:color w:val="24292E"/>
+                <w:sz w:val="24"/>
+                <w:szCs w:val="24"/>
+              </w:rPr>
+              <w:t xml:space="preserve"> </w:t>
+            </w:r>
+            <w:r>
+              <w:rPr>
+                <w:rFonts w:ascii="Times New Roman" w:eastAsia="Times New Roman" w:hAnsi="Times New Roman" w:cs="Times New Roman"/>
+                <w:b w:val="0"/>
+                <w:sz w:val="24"/>
+                <w:szCs w:val="24"/>
+              </w:rPr>
+              <w:t>(</w:t>
+            </w:r>
+            <w:r>
+              <w:rPr>
+                <w:rFonts w:ascii="Times New Roman" w:eastAsia="Times New Roman" w:hAnsi="Times New Roman" w:cs="Times New Roman"/>
+                <w:b w:val="0"/>
+                <w:sz w:val="24"/>
+                <w:szCs w:val="24"/>
+              </w:rPr>
+              <w:t>3</w:t>
+            </w:r>
+            <w:r>
+              <w:rPr>
+                <w:rFonts w:ascii="Times New Roman" w:eastAsia="Times New Roman" w:hAnsi="Times New Roman" w:cs="Times New Roman"/>
+                <w:b w:val="0"/>
+                <w:sz w:val="24"/>
+                <w:szCs w:val="24"/>
+              </w:rPr>
+              <w:t xml:space="preserve"> pts)</w:t>
+            </w:r>
           </w:p>
           <w:p>
             <w:pPr>
@@ -2972,7 +3639,7 @@
               <w:shd w:val="clear" w:color="auto" w:fill="FFFFFF"/>
               <w:spacing w:before="60" w:after="100" w:afterAutospacing="1"/>
               <w:rPr>
-                <w:rFonts w:ascii="Times New Roman" w:hAnsi="Times New Roman" w:cs="Times New Roman" w:hint="eastAsia"/>
+                <w:rFonts w:ascii="Times New Roman" w:hAnsi="Times New Roman" w:cs="Times New Roman"/>
                 <w:sz w:val="22"/>
                 <w:szCs w:val="22"/>
               </w:rPr>
@@ -2991,13 +3658,251 @@
               </w:rPr>
             </w:pPr>
           </w:p>
+          <w:p>
+            <w:pPr>
+              <w:rPr>
+                <w:rFonts w:ascii="Times New Roman" w:eastAsia="Times New Roman" w:hAnsi="Times New Roman" w:cs="Times New Roman"/>
+                <w:b/>
+              </w:rPr>
+            </w:pPr>
+          </w:p>
+          <w:p>
+            <w:pPr>
+              <w:rPr>
+                <w:rFonts w:ascii="Times New Roman" w:eastAsia="Times New Roman" w:hAnsi="Times New Roman" w:cs="Times New Roman"/>
+                <w:b/>
+              </w:rPr>
+            </w:pPr>
+          </w:p>
+          <w:p>
+            <w:pPr>
+              <w:rPr>
+                <w:rFonts w:ascii="Times New Roman" w:eastAsia="Times New Roman" w:hAnsi="Times New Roman" w:cs="Times New Roman"/>
+                <w:b/>
+              </w:rPr>
+            </w:pPr>
+            <w:r>
+              <w:rPr>
+                <w:rFonts w:ascii="Times New Roman" w:eastAsia="Times New Roman" w:hAnsi="Times New Roman" w:cs="Times New Roman"/>
+                <w:b/>
+                <w:noProof/>
+              </w:rPr>
+              <w:drawing>
+                <wp:inline distT="0" distB="0" distL="0" distR="0" wp14:anchorId="10315426" wp14:editId="4F75DD84">
+                  <wp:extent cx="2835275" cy="951230"/>
+                  <wp:effectExtent l="0" t="0" r="0" b="1270"/>
+                  <wp:docPr id="7" name="Picture 7"/>
+                  <wp:cNvGraphicFramePr>
+                    <a:graphicFrameLocks xmlns:a="http://schemas.openxmlformats.org/drawingml/2006/main" noChangeAspect="1"/>
+                  </wp:cNvGraphicFramePr>
+                  <a:graphic xmlns:a="http://schemas.openxmlformats.org/drawingml/2006/main">
+                    <a:graphicData uri="http://schemas.openxmlformats.org/drawingml/2006/picture">
+                      <pic:pic xmlns:pic="http://schemas.openxmlformats.org/drawingml/2006/picture">
+                        <pic:nvPicPr>
+                          <pic:cNvPr id="1" name=""/>
+                          <pic:cNvPicPr/>
+                        </pic:nvPicPr>
+                        <pic:blipFill>
+                          <a:blip r:embed="rId16"/>
+                          <a:stretch>
+                            <a:fillRect/>
+                          </a:stretch>
+                        </pic:blipFill>
+                        <pic:spPr>
+                          <a:xfrm>
+                            <a:off x="0" y="0"/>
+                            <a:ext cx="2835275" cy="951230"/>
+                          </a:xfrm>
+                          <a:prstGeom prst="rect">
+                            <a:avLst/>
+                          </a:prstGeom>
+                        </pic:spPr>
+                      </pic:pic>
+                    </a:graphicData>
+                  </a:graphic>
+                </wp:inline>
+              </w:drawing>
+            </w:r>
+          </w:p>
+          <w:p>
+            <w:pPr>
+              <w:rPr>
+                <w:rFonts w:ascii="Times New Roman" w:eastAsia="Times New Roman" w:hAnsi="Times New Roman" w:cs="Times New Roman"/>
+                <w:b/>
+              </w:rPr>
+            </w:pPr>
+          </w:p>
+          <w:p>
+            <w:pPr>
+              <w:rPr>
+                <w:rFonts w:ascii="Times New Roman" w:eastAsia="Times New Roman" w:hAnsi="Times New Roman" w:cs="Times New Roman"/>
+                <w:b/>
+              </w:rPr>
+            </w:pPr>
+          </w:p>
+          <w:p>
+            <w:pPr>
+              <w:rPr>
+                <w:rFonts w:ascii="Times New Roman" w:eastAsia="Times New Roman" w:hAnsi="Times New Roman" w:cs="Times New Roman"/>
+                <w:b/>
+              </w:rPr>
+            </w:pPr>
+          </w:p>
+          <w:p>
+            <w:pPr>
+              <w:rPr>
+                <w:rFonts w:ascii="Times New Roman" w:eastAsia="Times New Roman" w:hAnsi="Times New Roman" w:cs="Times New Roman"/>
+                <w:b/>
+              </w:rPr>
+            </w:pPr>
+          </w:p>
+          <w:p>
+            <w:pPr>
+              <w:rPr>
+                <w:rFonts w:ascii="Times New Roman" w:eastAsia="Times New Roman" w:hAnsi="Times New Roman" w:cs="Times New Roman"/>
+                <w:b/>
+              </w:rPr>
+            </w:pPr>
+          </w:p>
+          <w:p>
+            <w:pPr>
+              <w:rPr>
+                <w:rFonts w:ascii="Times New Roman" w:eastAsia="Times New Roman" w:hAnsi="Times New Roman" w:cs="Times New Roman"/>
+                <w:b/>
+              </w:rPr>
+            </w:pPr>
+          </w:p>
+          <w:p>
+            <w:pPr>
+              <w:rPr>
+                <w:rFonts w:ascii="Times New Roman" w:eastAsia="Times New Roman" w:hAnsi="Times New Roman" w:cs="Times New Roman"/>
+                <w:b/>
+              </w:rPr>
+            </w:pPr>
+          </w:p>
+          <w:p>
+            <w:pPr>
+              <w:rPr>
+                <w:rFonts w:ascii="Times New Roman" w:eastAsia="Times New Roman" w:hAnsi="Times New Roman" w:cs="Times New Roman"/>
+                <w:b/>
+              </w:rPr>
+            </w:pPr>
+            <w:r>
+              <w:rPr>
+                <w:rFonts w:ascii="Times New Roman" w:eastAsia="Times New Roman" w:hAnsi="Times New Roman" w:cs="Times New Roman"/>
+                <w:b/>
+                <w:noProof/>
+              </w:rPr>
+              <w:drawing>
+                <wp:inline distT="0" distB="0" distL="0" distR="0" wp14:anchorId="13872A27" wp14:editId="4368CE9E">
+                  <wp:extent cx="2835275" cy="1508760"/>
+                  <wp:effectExtent l="0" t="0" r="0" b="2540"/>
+                  <wp:docPr id="8" name="Picture 8"/>
+                  <wp:cNvGraphicFramePr>
+                    <a:graphicFrameLocks xmlns:a="http://schemas.openxmlformats.org/drawingml/2006/main" noChangeAspect="1"/>
+                  </wp:cNvGraphicFramePr>
+                  <a:graphic xmlns:a="http://schemas.openxmlformats.org/drawingml/2006/main">
+                    <a:graphicData uri="http://schemas.openxmlformats.org/drawingml/2006/picture">
+                      <pic:pic xmlns:pic="http://schemas.openxmlformats.org/drawingml/2006/picture">
+                        <pic:nvPicPr>
+                          <pic:cNvPr id="1" name=""/>
+                          <pic:cNvPicPr/>
+                        </pic:nvPicPr>
+                        <pic:blipFill>
+                          <a:blip r:embed="rId17"/>
+                          <a:stretch>
+                            <a:fillRect/>
+                          </a:stretch>
+                        </pic:blipFill>
+                        <pic:spPr>
+                          <a:xfrm>
+                            <a:off x="0" y="0"/>
+                            <a:ext cx="2835275" cy="1508760"/>
+                          </a:xfrm>
+                          <a:prstGeom prst="rect">
+                            <a:avLst/>
+                          </a:prstGeom>
+                        </pic:spPr>
+                      </pic:pic>
+                    </a:graphicData>
+                  </a:graphic>
+                </wp:inline>
+              </w:drawing>
+            </w:r>
+          </w:p>
+          <w:p>
+            <w:pPr>
+              <w:rPr>
+                <w:rFonts w:ascii="Times New Roman" w:eastAsia="Times New Roman" w:hAnsi="Times New Roman" w:cs="Times New Roman"/>
+                <w:b/>
+              </w:rPr>
+            </w:pPr>
+          </w:p>
+          <w:p>
+            <w:pPr>
+              <w:rPr>
+                <w:rFonts w:ascii="Times New Roman" w:eastAsia="Times New Roman" w:hAnsi="Times New Roman" w:cs="Times New Roman"/>
+                <w:b/>
+              </w:rPr>
+            </w:pPr>
+          </w:p>
+          <w:p>
+            <w:pPr>
+              <w:rPr>
+                <w:rFonts w:ascii="Times New Roman" w:eastAsia="Times New Roman" w:hAnsi="Times New Roman" w:cs="Times New Roman"/>
+                <w:b/>
+              </w:rPr>
+            </w:pPr>
+            <w:r>
+              <w:rPr>
+                <w:rFonts w:ascii="Times New Roman" w:eastAsia="Times New Roman" w:hAnsi="Times New Roman" w:cs="Times New Roman"/>
+                <w:b/>
+                <w:noProof/>
+              </w:rPr>
+              <w:drawing>
+                <wp:inline distT="0" distB="0" distL="0" distR="0" wp14:anchorId="2C57F0E4" wp14:editId="44C12C0D">
+                  <wp:extent cx="2835275" cy="643890"/>
+                  <wp:effectExtent l="0" t="0" r="0" b="3810"/>
+                  <wp:docPr id="9" name="Picture 9"/>
+                  <wp:cNvGraphicFramePr>
+                    <a:graphicFrameLocks xmlns:a="http://schemas.openxmlformats.org/drawingml/2006/main" noChangeAspect="1"/>
+                  </wp:cNvGraphicFramePr>
+                  <a:graphic xmlns:a="http://schemas.openxmlformats.org/drawingml/2006/main">
+                    <a:graphicData uri="http://schemas.openxmlformats.org/drawingml/2006/picture">
+                      <pic:pic xmlns:pic="http://schemas.openxmlformats.org/drawingml/2006/picture">
+                        <pic:nvPicPr>
+                          <pic:cNvPr id="1" name=""/>
+                          <pic:cNvPicPr/>
+                        </pic:nvPicPr>
+                        <pic:blipFill>
+                          <a:blip r:embed="rId18"/>
+                          <a:stretch>
+                            <a:fillRect/>
+                          </a:stretch>
+                        </pic:blipFill>
+                        <pic:spPr>
+                          <a:xfrm>
+                            <a:off x="0" y="0"/>
+                            <a:ext cx="2835275" cy="643890"/>
+                          </a:xfrm>
+                          <a:prstGeom prst="rect">
+                            <a:avLst/>
+                          </a:prstGeom>
+                        </pic:spPr>
+                      </pic:pic>
+                    </a:graphicData>
+                  </a:graphic>
+                </wp:inline>
+              </w:drawing>
+            </w:r>
+          </w:p>
         </w:tc>
       </w:tr>
     </w:tbl>
     <w:p>
       <w:pPr>
         <w:rPr>
-          <w:rFonts w:ascii="Times New Roman" w:hAnsi="Times New Roman" w:cs="Times New Roman" w:hint="eastAsia"/>
+          <w:rFonts w:ascii="Times New Roman" w:hAnsi="Times New Roman" w:cs="Times New Roman"/>
           <w:b/>
         </w:rPr>
       </w:pPr>
@@ -3069,7 +3974,7 @@
       <w:pPr>
         <w:ind w:left="72"/>
         <w:rPr>
-          <w:rFonts w:ascii="Times New Roman" w:hAnsi="Times New Roman" w:cs="Times New Roman" w:hint="eastAsia"/>
+          <w:rFonts w:ascii="Times New Roman" w:hAnsi="Times New Roman" w:cs="Times New Roman"/>
           <w:b/>
         </w:rPr>
       </w:pPr>
@@ -3370,21 +4275,7 @@
                 <w:rFonts w:ascii="Times New Roman" w:hAnsi="Times New Roman" w:cs="Times New Roman"/>
                 <w:color w:val="24292E"/>
               </w:rPr>
-              <w:t xml:space="preserve">As </w:t>
-            </w:r>
-            <w:r>
-              <w:rPr>
-                <w:rFonts w:ascii="Times New Roman" w:hAnsi="Times New Roman" w:cs="Times New Roman"/>
-                <w:color w:val="24292E"/>
-              </w:rPr>
-              <w:t>a</w:t>
-            </w:r>
-            <w:r>
-              <w:rPr>
-                <w:rFonts w:ascii="Times New Roman" w:hAnsi="Times New Roman" w:cs="Times New Roman"/>
-                <w:color w:val="24292E"/>
-              </w:rPr>
-              <w:t xml:space="preserve"> company user</w:t>
+              <w:t>As a company user</w:t>
             </w:r>
           </w:p>
           <w:p>
@@ -3628,7 +4519,7 @@
               <w:spacing w:before="60" w:after="100" w:afterAutospacing="1"/>
               <w:ind w:left="720"/>
               <w:rPr>
-                <w:rFonts w:ascii="Times New Roman" w:eastAsia="Times New Roman" w:hAnsi="Times New Roman" w:cs="Times New Roman" w:hint="eastAsia"/>
+                <w:rFonts w:ascii="Times New Roman" w:eastAsia="Times New Roman" w:hAnsi="Times New Roman" w:cs="Times New Roman"/>
                 <w:sz w:val="22"/>
                 <w:szCs w:val="22"/>
               </w:rPr>
@@ -3648,13 +4539,283 @@
               </w:rPr>
             </w:pPr>
           </w:p>
+          <w:p>
+            <w:pPr>
+              <w:jc w:val="center"/>
+              <w:rPr>
+                <w:rFonts w:ascii="Times New Roman" w:eastAsia="Times New Roman" w:hAnsi="Times New Roman" w:cs="Times New Roman"/>
+                <w:b/>
+              </w:rPr>
+            </w:pPr>
+          </w:p>
+          <w:p>
+            <w:pPr>
+              <w:jc w:val="center"/>
+              <w:rPr>
+                <w:rFonts w:ascii="Times New Roman" w:eastAsia="Times New Roman" w:hAnsi="Times New Roman" w:cs="Times New Roman"/>
+                <w:b/>
+              </w:rPr>
+            </w:pPr>
+          </w:p>
+          <w:p>
+            <w:pPr>
+              <w:jc w:val="center"/>
+              <w:rPr>
+                <w:rFonts w:ascii="Times New Roman" w:eastAsia="Times New Roman" w:hAnsi="Times New Roman" w:cs="Times New Roman"/>
+                <w:b/>
+              </w:rPr>
+            </w:pPr>
+            <w:r>
+              <w:rPr>
+                <w:rFonts w:ascii="Times New Roman" w:eastAsia="Times New Roman" w:hAnsi="Times New Roman" w:cs="Times New Roman"/>
+                <w:b/>
+                <w:noProof/>
+              </w:rPr>
+              <w:drawing>
+                <wp:inline distT="0" distB="0" distL="0" distR="0" wp14:anchorId="1C42486B" wp14:editId="35E0EE03">
+                  <wp:extent cx="2835275" cy="885825"/>
+                  <wp:effectExtent l="0" t="0" r="0" b="3175"/>
+                  <wp:docPr id="10" name="Picture 10"/>
+                  <wp:cNvGraphicFramePr>
+                    <a:graphicFrameLocks xmlns:a="http://schemas.openxmlformats.org/drawingml/2006/main" noChangeAspect="1"/>
+                  </wp:cNvGraphicFramePr>
+                  <a:graphic xmlns:a="http://schemas.openxmlformats.org/drawingml/2006/main">
+                    <a:graphicData uri="http://schemas.openxmlformats.org/drawingml/2006/picture">
+                      <pic:pic xmlns:pic="http://schemas.openxmlformats.org/drawingml/2006/picture">
+                        <pic:nvPicPr>
+                          <pic:cNvPr id="1" name=""/>
+                          <pic:cNvPicPr/>
+                        </pic:nvPicPr>
+                        <pic:blipFill>
+                          <a:blip r:embed="rId19"/>
+                          <a:stretch>
+                            <a:fillRect/>
+                          </a:stretch>
+                        </pic:blipFill>
+                        <pic:spPr>
+                          <a:xfrm>
+                            <a:off x="0" y="0"/>
+                            <a:ext cx="2835275" cy="885825"/>
+                          </a:xfrm>
+                          <a:prstGeom prst="rect">
+                            <a:avLst/>
+                          </a:prstGeom>
+                        </pic:spPr>
+                      </pic:pic>
+                    </a:graphicData>
+                  </a:graphic>
+                </wp:inline>
+              </w:drawing>
+            </w:r>
+          </w:p>
+          <w:p>
+            <w:pPr>
+              <w:jc w:val="center"/>
+              <w:rPr>
+                <w:rFonts w:ascii="Times New Roman" w:eastAsia="Times New Roman" w:hAnsi="Times New Roman" w:cs="Times New Roman"/>
+                <w:b/>
+              </w:rPr>
+            </w:pPr>
+          </w:p>
+          <w:p>
+            <w:pPr>
+              <w:jc w:val="center"/>
+              <w:rPr>
+                <w:rFonts w:ascii="Times New Roman" w:eastAsia="Times New Roman" w:hAnsi="Times New Roman" w:cs="Times New Roman"/>
+                <w:b/>
+              </w:rPr>
+            </w:pPr>
+          </w:p>
+          <w:p>
+            <w:pPr>
+              <w:jc w:val="center"/>
+              <w:rPr>
+                <w:rFonts w:ascii="Times New Roman" w:eastAsia="Times New Roman" w:hAnsi="Times New Roman" w:cs="Times New Roman"/>
+                <w:b/>
+              </w:rPr>
+            </w:pPr>
+          </w:p>
+          <w:p>
+            <w:pPr>
+              <w:jc w:val="center"/>
+              <w:rPr>
+                <w:rFonts w:ascii="Times New Roman" w:eastAsia="Times New Roman" w:hAnsi="Times New Roman" w:cs="Times New Roman"/>
+                <w:b/>
+              </w:rPr>
+            </w:pPr>
+          </w:p>
+          <w:p>
+            <w:pPr>
+              <w:jc w:val="center"/>
+              <w:rPr>
+                <w:rFonts w:ascii="Times New Roman" w:eastAsia="Times New Roman" w:hAnsi="Times New Roman" w:cs="Times New Roman"/>
+                <w:b/>
+              </w:rPr>
+            </w:pPr>
+          </w:p>
+          <w:p>
+            <w:pPr>
+              <w:jc w:val="center"/>
+              <w:rPr>
+                <w:rFonts w:ascii="Times New Roman" w:eastAsia="Times New Roman" w:hAnsi="Times New Roman" w:cs="Times New Roman"/>
+                <w:b/>
+              </w:rPr>
+            </w:pPr>
+          </w:p>
+          <w:p>
+            <w:pPr>
+              <w:jc w:val="center"/>
+              <w:rPr>
+                <w:rFonts w:ascii="Times New Roman" w:eastAsia="Times New Roman" w:hAnsi="Times New Roman" w:cs="Times New Roman"/>
+                <w:b/>
+              </w:rPr>
+            </w:pPr>
+          </w:p>
+          <w:p>
+            <w:pPr>
+              <w:jc w:val="center"/>
+              <w:rPr>
+                <w:rFonts w:ascii="Times New Roman" w:eastAsia="Times New Roman" w:hAnsi="Times New Roman" w:cs="Times New Roman"/>
+                <w:b/>
+              </w:rPr>
+            </w:pPr>
+          </w:p>
+          <w:p>
+            <w:pPr>
+              <w:jc w:val="center"/>
+              <w:rPr>
+                <w:rFonts w:ascii="Times New Roman" w:eastAsia="Times New Roman" w:hAnsi="Times New Roman" w:cs="Times New Roman"/>
+                <w:b/>
+              </w:rPr>
+            </w:pPr>
+            <w:r>
+              <w:rPr>
+                <w:rFonts w:ascii="Times New Roman" w:eastAsia="Times New Roman" w:hAnsi="Times New Roman" w:cs="Times New Roman"/>
+                <w:b/>
+                <w:noProof/>
+              </w:rPr>
+              <w:drawing>
+                <wp:inline distT="0" distB="0" distL="0" distR="0" wp14:anchorId="57ABC68C" wp14:editId="73ECD7C1">
+                  <wp:extent cx="2835275" cy="1168400"/>
+                  <wp:effectExtent l="0" t="0" r="0" b="0"/>
+                  <wp:docPr id="11" name="Picture 11"/>
+                  <wp:cNvGraphicFramePr>
+                    <a:graphicFrameLocks xmlns:a="http://schemas.openxmlformats.org/drawingml/2006/main" noChangeAspect="1"/>
+                  </wp:cNvGraphicFramePr>
+                  <a:graphic xmlns:a="http://schemas.openxmlformats.org/drawingml/2006/main">
+                    <a:graphicData uri="http://schemas.openxmlformats.org/drawingml/2006/picture">
+                      <pic:pic xmlns:pic="http://schemas.openxmlformats.org/drawingml/2006/picture">
+                        <pic:nvPicPr>
+                          <pic:cNvPr id="1" name=""/>
+                          <pic:cNvPicPr/>
+                        </pic:nvPicPr>
+                        <pic:blipFill>
+                          <a:blip r:embed="rId20"/>
+                          <a:stretch>
+                            <a:fillRect/>
+                          </a:stretch>
+                        </pic:blipFill>
+                        <pic:spPr>
+                          <a:xfrm>
+                            <a:off x="0" y="0"/>
+                            <a:ext cx="2835275" cy="1168400"/>
+                          </a:xfrm>
+                          <a:prstGeom prst="rect">
+                            <a:avLst/>
+                          </a:prstGeom>
+                        </pic:spPr>
+                      </pic:pic>
+                    </a:graphicData>
+                  </a:graphic>
+                </wp:inline>
+              </w:drawing>
+            </w:r>
+          </w:p>
+          <w:p>
+            <w:pPr>
+              <w:jc w:val="center"/>
+              <w:rPr>
+                <w:rFonts w:ascii="Times New Roman" w:eastAsia="Times New Roman" w:hAnsi="Times New Roman" w:cs="Times New Roman"/>
+                <w:b/>
+              </w:rPr>
+            </w:pPr>
+          </w:p>
+          <w:p>
+            <w:pPr>
+              <w:jc w:val="center"/>
+              <w:rPr>
+                <w:rFonts w:ascii="Times New Roman" w:eastAsia="Times New Roman" w:hAnsi="Times New Roman" w:cs="Times New Roman"/>
+                <w:b/>
+              </w:rPr>
+            </w:pPr>
+          </w:p>
+          <w:p>
+            <w:pPr>
+              <w:jc w:val="center"/>
+              <w:rPr>
+                <w:rFonts w:ascii="Times New Roman" w:eastAsia="Times New Roman" w:hAnsi="Times New Roman" w:cs="Times New Roman"/>
+                <w:b/>
+              </w:rPr>
+            </w:pPr>
+          </w:p>
+          <w:p>
+            <w:pPr>
+              <w:jc w:val="center"/>
+              <w:rPr>
+                <w:rFonts w:ascii="Times New Roman" w:eastAsia="Times New Roman" w:hAnsi="Times New Roman" w:cs="Times New Roman"/>
+                <w:b/>
+              </w:rPr>
+            </w:pPr>
+            <w:r>
+              <w:rPr>
+                <w:rFonts w:ascii="Times New Roman" w:eastAsia="Times New Roman" w:hAnsi="Times New Roman" w:cs="Times New Roman"/>
+                <w:b/>
+                <w:noProof/>
+              </w:rPr>
+              <w:drawing>
+                <wp:inline distT="0" distB="0" distL="0" distR="0" wp14:anchorId="3A5A57CA" wp14:editId="36E6C40A">
+                  <wp:extent cx="2835275" cy="993140"/>
+                  <wp:effectExtent l="0" t="0" r="0" b="0"/>
+                  <wp:docPr id="12" name="Picture 12"/>
+                  <wp:cNvGraphicFramePr>
+                    <a:graphicFrameLocks xmlns:a="http://schemas.openxmlformats.org/drawingml/2006/main" noChangeAspect="1"/>
+                  </wp:cNvGraphicFramePr>
+                  <a:graphic xmlns:a="http://schemas.openxmlformats.org/drawingml/2006/main">
+                    <a:graphicData uri="http://schemas.openxmlformats.org/drawingml/2006/picture">
+                      <pic:pic xmlns:pic="http://schemas.openxmlformats.org/drawingml/2006/picture">
+                        <pic:nvPicPr>
+                          <pic:cNvPr id="1" name=""/>
+                          <pic:cNvPicPr/>
+                        </pic:nvPicPr>
+                        <pic:blipFill>
+                          <a:blip r:embed="rId21"/>
+                          <a:stretch>
+                            <a:fillRect/>
+                          </a:stretch>
+                        </pic:blipFill>
+                        <pic:spPr>
+                          <a:xfrm>
+                            <a:off x="0" y="0"/>
+                            <a:ext cx="2835275" cy="993140"/>
+                          </a:xfrm>
+                          <a:prstGeom prst="rect">
+                            <a:avLst/>
+                          </a:prstGeom>
+                        </pic:spPr>
+                      </pic:pic>
+                    </a:graphicData>
+                  </a:graphic>
+                </wp:inline>
+              </w:drawing>
+            </w:r>
+          </w:p>
         </w:tc>
       </w:tr>
     </w:tbl>
     <w:p>
       <w:pPr>
         <w:rPr>
-          <w:rFonts w:ascii="Times New Roman" w:hAnsi="Times New Roman" w:cs="Times New Roman" w:hint="eastAsia"/>
+          <w:rFonts w:ascii="Times New Roman" w:hAnsi="Times New Roman" w:cs="Times New Roman"/>
           <w:b/>
         </w:rPr>
       </w:pPr>
@@ -3726,7 +4887,7 @@
       <w:pPr>
         <w:ind w:left="72"/>
         <w:rPr>
-          <w:rFonts w:ascii="Times New Roman" w:hAnsi="Times New Roman" w:cs="Times New Roman" w:hint="eastAsia"/>
+          <w:rFonts w:ascii="Times New Roman" w:hAnsi="Times New Roman" w:cs="Times New Roman"/>
           <w:b/>
         </w:rPr>
       </w:pPr>
@@ -4402,7 +5563,7 @@
               <w:shd w:val="clear" w:color="auto" w:fill="FFFFFF"/>
               <w:spacing w:before="60" w:after="100" w:afterAutospacing="1"/>
               <w:rPr>
-                <w:rFonts w:ascii="Times New Roman" w:hAnsi="Times New Roman" w:cs="Times New Roman" w:hint="eastAsia"/>
+                <w:rFonts w:ascii="Times New Roman" w:hAnsi="Times New Roman" w:cs="Times New Roman"/>
                 <w:color w:val="24292E"/>
               </w:rPr>
             </w:pPr>
@@ -4427,6 +5588,372 @@
                 <w:b/>
               </w:rPr>
             </w:pPr>
+            <w:r>
+              <w:rPr>
+                <w:rFonts w:ascii="Times New Roman" w:eastAsia="Times New Roman" w:hAnsi="Times New Roman" w:cs="Times New Roman"/>
+                <w:b/>
+                <w:noProof/>
+              </w:rPr>
+              <w:drawing>
+                <wp:inline distT="0" distB="0" distL="0" distR="0" wp14:anchorId="370A994D" wp14:editId="2CA8016E">
+                  <wp:extent cx="2844165" cy="1268095"/>
+                  <wp:effectExtent l="0" t="0" r="635" b="1905"/>
+                  <wp:docPr id="13" name="Picture 13"/>
+                  <wp:cNvGraphicFramePr>
+                    <a:graphicFrameLocks xmlns:a="http://schemas.openxmlformats.org/drawingml/2006/main" noChangeAspect="1"/>
+                  </wp:cNvGraphicFramePr>
+                  <a:graphic xmlns:a="http://schemas.openxmlformats.org/drawingml/2006/main">
+                    <a:graphicData uri="http://schemas.openxmlformats.org/drawingml/2006/picture">
+                      <pic:pic xmlns:pic="http://schemas.openxmlformats.org/drawingml/2006/picture">
+                        <pic:nvPicPr>
+                          <pic:cNvPr id="1" name=""/>
+                          <pic:cNvPicPr/>
+                        </pic:nvPicPr>
+                        <pic:blipFill>
+                          <a:blip r:embed="rId22"/>
+                          <a:stretch>
+                            <a:fillRect/>
+                          </a:stretch>
+                        </pic:blipFill>
+                        <pic:spPr>
+                          <a:xfrm>
+                            <a:off x="0" y="0"/>
+                            <a:ext cx="2844165" cy="1268095"/>
+                          </a:xfrm>
+                          <a:prstGeom prst="rect">
+                            <a:avLst/>
+                          </a:prstGeom>
+                        </pic:spPr>
+                      </pic:pic>
+                    </a:graphicData>
+                  </a:graphic>
+                </wp:inline>
+              </w:drawing>
+            </w:r>
+          </w:p>
+          <w:p>
+            <w:pPr>
+              <w:jc w:val="center"/>
+              <w:rPr>
+                <w:rFonts w:ascii="Times New Roman" w:eastAsia="Times New Roman" w:hAnsi="Times New Roman" w:cs="Times New Roman"/>
+                <w:b/>
+              </w:rPr>
+            </w:pPr>
+          </w:p>
+          <w:p>
+            <w:pPr>
+              <w:jc w:val="center"/>
+              <w:rPr>
+                <w:rFonts w:ascii="Times New Roman" w:eastAsia="Times New Roman" w:hAnsi="Times New Roman" w:cs="Times New Roman"/>
+                <w:b/>
+              </w:rPr>
+            </w:pPr>
+          </w:p>
+          <w:p>
+            <w:pPr>
+              <w:jc w:val="center"/>
+              <w:rPr>
+                <w:rFonts w:ascii="Times New Roman" w:eastAsia="Times New Roman" w:hAnsi="Times New Roman" w:cs="Times New Roman"/>
+                <w:b/>
+              </w:rPr>
+            </w:pPr>
+          </w:p>
+          <w:p>
+            <w:pPr>
+              <w:jc w:val="center"/>
+              <w:rPr>
+                <w:rFonts w:ascii="Times New Roman" w:eastAsia="Times New Roman" w:hAnsi="Times New Roman" w:cs="Times New Roman"/>
+                <w:b/>
+              </w:rPr>
+            </w:pPr>
+          </w:p>
+          <w:p>
+            <w:pPr>
+              <w:jc w:val="center"/>
+              <w:rPr>
+                <w:rFonts w:ascii="Times New Roman" w:eastAsia="Times New Roman" w:hAnsi="Times New Roman" w:cs="Times New Roman"/>
+                <w:b/>
+              </w:rPr>
+            </w:pPr>
+          </w:p>
+          <w:p>
+            <w:pPr>
+              <w:jc w:val="center"/>
+              <w:rPr>
+                <w:rFonts w:ascii="Times New Roman" w:eastAsia="Times New Roman" w:hAnsi="Times New Roman" w:cs="Times New Roman"/>
+                <w:b/>
+              </w:rPr>
+            </w:pPr>
+          </w:p>
+          <w:p>
+            <w:pPr>
+              <w:jc w:val="center"/>
+              <w:rPr>
+                <w:rFonts w:ascii="Times New Roman" w:eastAsia="Times New Roman" w:hAnsi="Times New Roman" w:cs="Times New Roman"/>
+                <w:b/>
+              </w:rPr>
+            </w:pPr>
+          </w:p>
+          <w:p>
+            <w:pPr>
+              <w:jc w:val="center"/>
+              <w:rPr>
+                <w:rFonts w:ascii="Times New Roman" w:eastAsia="Times New Roman" w:hAnsi="Times New Roman" w:cs="Times New Roman"/>
+                <w:b/>
+              </w:rPr>
+            </w:pPr>
+          </w:p>
+          <w:p>
+            <w:pPr>
+              <w:jc w:val="center"/>
+              <w:rPr>
+                <w:rFonts w:ascii="Times New Roman" w:eastAsia="Times New Roman" w:hAnsi="Times New Roman" w:cs="Times New Roman"/>
+                <w:b/>
+              </w:rPr>
+            </w:pPr>
+          </w:p>
+          <w:p>
+            <w:pPr>
+              <w:jc w:val="center"/>
+              <w:rPr>
+                <w:rFonts w:ascii="Times New Roman" w:eastAsia="Times New Roman" w:hAnsi="Times New Roman" w:cs="Times New Roman"/>
+                <w:b/>
+              </w:rPr>
+            </w:pPr>
+          </w:p>
+          <w:p>
+            <w:pPr>
+              <w:jc w:val="center"/>
+              <w:rPr>
+                <w:rFonts w:ascii="Times New Roman" w:eastAsia="Times New Roman" w:hAnsi="Times New Roman" w:cs="Times New Roman"/>
+                <w:b/>
+              </w:rPr>
+            </w:pPr>
+            <w:r>
+              <w:rPr>
+                <w:rFonts w:ascii="Times New Roman" w:eastAsia="Times New Roman" w:hAnsi="Times New Roman" w:cs="Times New Roman"/>
+                <w:b/>
+                <w:noProof/>
+              </w:rPr>
+              <w:drawing>
+                <wp:inline distT="0" distB="0" distL="0" distR="0" wp14:anchorId="53B86229" wp14:editId="639AAB77">
+                  <wp:extent cx="2844165" cy="1066800"/>
+                  <wp:effectExtent l="0" t="0" r="635" b="0"/>
+                  <wp:docPr id="14" name="Picture 14"/>
+                  <wp:cNvGraphicFramePr>
+                    <a:graphicFrameLocks xmlns:a="http://schemas.openxmlformats.org/drawingml/2006/main" noChangeAspect="1"/>
+                  </wp:cNvGraphicFramePr>
+                  <a:graphic xmlns:a="http://schemas.openxmlformats.org/drawingml/2006/main">
+                    <a:graphicData uri="http://schemas.openxmlformats.org/drawingml/2006/picture">
+                      <pic:pic xmlns:pic="http://schemas.openxmlformats.org/drawingml/2006/picture">
+                        <pic:nvPicPr>
+                          <pic:cNvPr id="1" name=""/>
+                          <pic:cNvPicPr/>
+                        </pic:nvPicPr>
+                        <pic:blipFill>
+                          <a:blip r:embed="rId23"/>
+                          <a:stretch>
+                            <a:fillRect/>
+                          </a:stretch>
+                        </pic:blipFill>
+                        <pic:spPr>
+                          <a:xfrm>
+                            <a:off x="0" y="0"/>
+                            <a:ext cx="2844165" cy="1066800"/>
+                          </a:xfrm>
+                          <a:prstGeom prst="rect">
+                            <a:avLst/>
+                          </a:prstGeom>
+                        </pic:spPr>
+                      </pic:pic>
+                    </a:graphicData>
+                  </a:graphic>
+                </wp:inline>
+              </w:drawing>
+            </w:r>
+          </w:p>
+          <w:p>
+            <w:pPr>
+              <w:jc w:val="center"/>
+              <w:rPr>
+                <w:rFonts w:ascii="Times New Roman" w:eastAsia="Times New Roman" w:hAnsi="Times New Roman" w:cs="Times New Roman"/>
+                <w:b/>
+              </w:rPr>
+            </w:pPr>
+          </w:p>
+          <w:p>
+            <w:pPr>
+              <w:jc w:val="center"/>
+              <w:rPr>
+                <w:rFonts w:ascii="Times New Roman" w:eastAsia="Times New Roman" w:hAnsi="Times New Roman" w:cs="Times New Roman"/>
+                <w:b/>
+              </w:rPr>
+            </w:pPr>
+          </w:p>
+          <w:p>
+            <w:pPr>
+              <w:jc w:val="center"/>
+              <w:rPr>
+                <w:rFonts w:ascii="Times New Roman" w:eastAsia="Times New Roman" w:hAnsi="Times New Roman" w:cs="Times New Roman"/>
+                <w:b/>
+              </w:rPr>
+            </w:pPr>
+          </w:p>
+          <w:p>
+            <w:pPr>
+              <w:jc w:val="center"/>
+              <w:rPr>
+                <w:rFonts w:ascii="Times New Roman" w:eastAsia="Times New Roman" w:hAnsi="Times New Roman" w:cs="Times New Roman"/>
+                <w:b/>
+              </w:rPr>
+            </w:pPr>
+          </w:p>
+          <w:p>
+            <w:pPr>
+              <w:jc w:val="center"/>
+              <w:rPr>
+                <w:rFonts w:ascii="Times New Roman" w:eastAsia="Times New Roman" w:hAnsi="Times New Roman" w:cs="Times New Roman"/>
+                <w:b/>
+              </w:rPr>
+            </w:pPr>
+          </w:p>
+          <w:p>
+            <w:pPr>
+              <w:jc w:val="center"/>
+              <w:rPr>
+                <w:rFonts w:ascii="Times New Roman" w:eastAsia="Times New Roman" w:hAnsi="Times New Roman" w:cs="Times New Roman"/>
+                <w:b/>
+              </w:rPr>
+            </w:pPr>
+            <w:r>
+              <w:rPr>
+                <w:rFonts w:ascii="Times New Roman" w:eastAsia="Times New Roman" w:hAnsi="Times New Roman" w:cs="Times New Roman"/>
+                <w:b/>
+                <w:noProof/>
+              </w:rPr>
+              <w:drawing>
+                <wp:inline distT="0" distB="0" distL="0" distR="0" wp14:anchorId="24BDB1EB" wp14:editId="1C5F49C2">
+                  <wp:extent cx="2844165" cy="801370"/>
+                  <wp:effectExtent l="0" t="0" r="635" b="0"/>
+                  <wp:docPr id="15" name="Picture 15"/>
+                  <wp:cNvGraphicFramePr>
+                    <a:graphicFrameLocks xmlns:a="http://schemas.openxmlformats.org/drawingml/2006/main" noChangeAspect="1"/>
+                  </wp:cNvGraphicFramePr>
+                  <a:graphic xmlns:a="http://schemas.openxmlformats.org/drawingml/2006/main">
+                    <a:graphicData uri="http://schemas.openxmlformats.org/drawingml/2006/picture">
+                      <pic:pic xmlns:pic="http://schemas.openxmlformats.org/drawingml/2006/picture">
+                        <pic:nvPicPr>
+                          <pic:cNvPr id="1" name=""/>
+                          <pic:cNvPicPr/>
+                        </pic:nvPicPr>
+                        <pic:blipFill>
+                          <a:blip r:embed="rId24"/>
+                          <a:stretch>
+                            <a:fillRect/>
+                          </a:stretch>
+                        </pic:blipFill>
+                        <pic:spPr>
+                          <a:xfrm>
+                            <a:off x="0" y="0"/>
+                            <a:ext cx="2844165" cy="801370"/>
+                          </a:xfrm>
+                          <a:prstGeom prst="rect">
+                            <a:avLst/>
+                          </a:prstGeom>
+                        </pic:spPr>
+                      </pic:pic>
+                    </a:graphicData>
+                  </a:graphic>
+                </wp:inline>
+              </w:drawing>
+            </w:r>
+          </w:p>
+          <w:p>
+            <w:pPr>
+              <w:jc w:val="center"/>
+              <w:rPr>
+                <w:rFonts w:ascii="Times New Roman" w:eastAsia="Times New Roman" w:hAnsi="Times New Roman" w:cs="Times New Roman"/>
+                <w:b/>
+              </w:rPr>
+            </w:pPr>
+          </w:p>
+          <w:p>
+            <w:pPr>
+              <w:jc w:val="center"/>
+              <w:rPr>
+                <w:rFonts w:ascii="Times New Roman" w:eastAsia="Times New Roman" w:hAnsi="Times New Roman" w:cs="Times New Roman"/>
+                <w:b/>
+              </w:rPr>
+            </w:pPr>
+          </w:p>
+          <w:p>
+            <w:pPr>
+              <w:jc w:val="center"/>
+              <w:rPr>
+                <w:rFonts w:ascii="Times New Roman" w:eastAsia="Times New Roman" w:hAnsi="Times New Roman" w:cs="Times New Roman"/>
+                <w:b/>
+              </w:rPr>
+            </w:pPr>
+          </w:p>
+          <w:p>
+            <w:pPr>
+              <w:jc w:val="center"/>
+              <w:rPr>
+                <w:rFonts w:ascii="Times New Roman" w:eastAsia="Times New Roman" w:hAnsi="Times New Roman" w:cs="Times New Roman"/>
+                <w:b/>
+              </w:rPr>
+            </w:pPr>
+          </w:p>
+          <w:p>
+            <w:pPr>
+              <w:jc w:val="center"/>
+              <w:rPr>
+                <w:rFonts w:ascii="Times New Roman" w:eastAsia="Times New Roman" w:hAnsi="Times New Roman" w:cs="Times New Roman"/>
+                <w:b/>
+              </w:rPr>
+            </w:pPr>
+            <w:r>
+              <w:rPr>
+                <w:rFonts w:ascii="Times New Roman" w:eastAsia="Times New Roman" w:hAnsi="Times New Roman" w:cs="Times New Roman"/>
+                <w:b/>
+                <w:noProof/>
+              </w:rPr>
+              <w:drawing>
+                <wp:inline distT="0" distB="0" distL="0" distR="0" wp14:anchorId="7A7F3B0A" wp14:editId="7E08E730">
+                  <wp:extent cx="2844165" cy="1177290"/>
+                  <wp:effectExtent l="0" t="0" r="635" b="3810"/>
+                  <wp:docPr id="16" name="Picture 16"/>
+                  <wp:cNvGraphicFramePr>
+                    <a:graphicFrameLocks xmlns:a="http://schemas.openxmlformats.org/drawingml/2006/main" noChangeAspect="1"/>
+                  </wp:cNvGraphicFramePr>
+                  <a:graphic xmlns:a="http://schemas.openxmlformats.org/drawingml/2006/main">
+                    <a:graphicData uri="http://schemas.openxmlformats.org/drawingml/2006/picture">
+                      <pic:pic xmlns:pic="http://schemas.openxmlformats.org/drawingml/2006/picture">
+                        <pic:nvPicPr>
+                          <pic:cNvPr id="1" name=""/>
+                          <pic:cNvPicPr/>
+                        </pic:nvPicPr>
+                        <pic:blipFill>
+                          <a:blip r:embed="rId25"/>
+                          <a:stretch>
+                            <a:fillRect/>
+                          </a:stretch>
+                        </pic:blipFill>
+                        <pic:spPr>
+                          <a:xfrm>
+                            <a:off x="0" y="0"/>
+                            <a:ext cx="2844165" cy="1177290"/>
+                          </a:xfrm>
+                          <a:prstGeom prst="rect">
+                            <a:avLst/>
+                          </a:prstGeom>
+                        </pic:spPr>
+                      </pic:pic>
+                    </a:graphicData>
+                  </a:graphic>
+                </wp:inline>
+              </w:drawing>
+            </w:r>
           </w:p>
         </w:tc>
       </w:tr>
@@ -4440,8 +5967,6 @@
           <w:szCs w:val="32"/>
         </w:rPr>
       </w:pPr>
-      <w:bookmarkStart w:id="1" w:name="_GoBack"/>
-      <w:bookmarkEnd w:id="1"/>
       <w:r>
         <w:rPr>
           <w:rFonts w:ascii="Times New Roman" w:hAnsi="Times New Roman" w:cs="Times New Roman" w:hint="eastAsia"/>
@@ -4933,56 +6458,6 @@
         <w:tc>
           <w:tcPr>
             <w:tcW w:w="1838" w:type="dxa"/>
-            <w:vMerge w:val="restart"/>
-            <w:vAlign w:val="center"/>
-          </w:tcPr>
-          <w:p>
-            <w:pPr>
-              <w:jc w:val="center"/>
-              <w:rPr>
-                <w:rFonts w:ascii="Times New Roman" w:eastAsia="Times New Roman" w:hAnsi="Times New Roman" w:cs="Times New Roman"/>
-              </w:rPr>
-            </w:pPr>
-            <w:r>
-              <w:rPr>
-                <w:rFonts w:ascii="Times New Roman" w:eastAsia="Times New Roman" w:hAnsi="Times New Roman" w:cs="Times New Roman"/>
-              </w:rPr>
-              <w:t>Iteration 1</w:t>
-            </w:r>
-          </w:p>
-        </w:tc>
-        <w:tc>
-          <w:tcPr>
-            <w:tcW w:w="5386" w:type="dxa"/>
-          </w:tcPr>
-          <w:p>
-            <w:pPr>
-              <w:jc w:val="center"/>
-              <w:rPr>
-                <w:rFonts w:ascii="Times New Roman" w:eastAsia="Times New Roman" w:hAnsi="Times New Roman" w:cs="Times New Roman"/>
-              </w:rPr>
-            </w:pPr>
-          </w:p>
-        </w:tc>
-        <w:tc>
-          <w:tcPr>
-            <w:tcW w:w="993" w:type="dxa"/>
-          </w:tcPr>
-          <w:p>
-            <w:pPr>
-              <w:jc w:val="center"/>
-              <w:rPr>
-                <w:rFonts w:ascii="Times New Roman" w:eastAsia="Times New Roman" w:hAnsi="Times New Roman" w:cs="Times New Roman"/>
-              </w:rPr>
-            </w:pPr>
-          </w:p>
-        </w:tc>
-      </w:tr>
-      <w:tr>
-        <w:tc>
-          <w:tcPr>
-            <w:tcW w:w="1838" w:type="dxa"/>
-            <w:vMerge/>
             <w:vAlign w:val="center"/>
           </w:tcPr>
           <w:p>
@@ -4996,10 +6471,23 @@
                 <w:between w:val="nil"/>
               </w:pBdr>
               <w:spacing w:line="276" w:lineRule="auto"/>
-              <w:rPr>
-                <w:rFonts w:ascii="Times New Roman" w:eastAsia="Times New Roman" w:hAnsi="Times New Roman" w:cs="Times New Roman"/>
-              </w:rPr>
-            </w:pPr>
+              <w:jc w:val="center"/>
+              <w:rPr>
+                <w:rFonts w:ascii="Times New Roman" w:hAnsi="Times New Roman" w:cs="Times New Roman" w:hint="eastAsia"/>
+              </w:rPr>
+            </w:pPr>
+            <w:r>
+              <w:rPr>
+                <w:rFonts w:ascii="Times New Roman" w:hAnsi="Times New Roman" w:cs="Times New Roman" w:hint="eastAsia"/>
+              </w:rPr>
+              <w:t>I</w:t>
+            </w:r>
+            <w:r>
+              <w:rPr>
+                <w:rFonts w:ascii="Times New Roman" w:hAnsi="Times New Roman" w:cs="Times New Roman"/>
+              </w:rPr>
+              <w:t>teration 1</w:t>
+            </w:r>
           </w:p>
         </w:tc>
         <w:tc>
@@ -5010,9 +6498,21 @@
             <w:pPr>
               <w:jc w:val="center"/>
               <w:rPr>
-                <w:rFonts w:ascii="Times New Roman" w:eastAsia="Times New Roman" w:hAnsi="Times New Roman" w:cs="Times New Roman"/>
-              </w:rPr>
-            </w:pPr>
+                <w:rFonts w:ascii="Times New Roman" w:hAnsi="Times New Roman" w:cs="Times New Roman" w:hint="eastAsia"/>
+              </w:rPr>
+            </w:pPr>
+            <w:r>
+              <w:rPr>
+                <w:rFonts w:ascii="Times New Roman" w:hAnsi="Times New Roman" w:cs="Times New Roman"/>
+              </w:rPr>
+              <w:t xml:space="preserve">Implemented feature </w:t>
+            </w:r>
+            <w:r>
+              <w:rPr>
+                <w:rFonts w:ascii="Times New Roman" w:hAnsi="Times New Roman" w:cs="Times New Roman"/>
+              </w:rPr>
+              <w:t>1, 3, 4, 5, 6, 13, 14</w:t>
+            </w:r>
           </w:p>
         </w:tc>
         <w:tc>
@@ -5023,9 +6523,15 @@
             <w:pPr>
               <w:jc w:val="center"/>
               <w:rPr>
-                <w:rFonts w:ascii="Times New Roman" w:eastAsia="Times New Roman" w:hAnsi="Times New Roman" w:cs="Times New Roman"/>
-              </w:rPr>
-            </w:pPr>
+                <w:rFonts w:ascii="Times New Roman" w:hAnsi="Times New Roman" w:cs="Times New Roman" w:hint="eastAsia"/>
+              </w:rPr>
+            </w:pPr>
+            <w:r>
+              <w:rPr>
+                <w:rFonts w:ascii="Times New Roman" w:hAnsi="Times New Roman" w:cs="Times New Roman"/>
+              </w:rPr>
+              <w:t>21</w:t>
+            </w:r>
           </w:p>
         </w:tc>
       </w:tr>
@@ -5033,56 +6539,6 @@
         <w:tc>
           <w:tcPr>
             <w:tcW w:w="1838" w:type="dxa"/>
-            <w:vMerge w:val="restart"/>
-            <w:vAlign w:val="center"/>
-          </w:tcPr>
-          <w:p>
-            <w:pPr>
-              <w:jc w:val="center"/>
-              <w:rPr>
-                <w:rFonts w:ascii="Times New Roman" w:eastAsia="Times New Roman" w:hAnsi="Times New Roman" w:cs="Times New Roman"/>
-              </w:rPr>
-            </w:pPr>
-            <w:r>
-              <w:rPr>
-                <w:rFonts w:ascii="Times New Roman" w:eastAsia="Times New Roman" w:hAnsi="Times New Roman" w:cs="Times New Roman"/>
-              </w:rPr>
-              <w:t>Iteration 2</w:t>
-            </w:r>
-          </w:p>
-        </w:tc>
-        <w:tc>
-          <w:tcPr>
-            <w:tcW w:w="5386" w:type="dxa"/>
-          </w:tcPr>
-          <w:p>
-            <w:pPr>
-              <w:jc w:val="center"/>
-              <w:rPr>
-                <w:rFonts w:ascii="Times New Roman" w:eastAsia="Times New Roman" w:hAnsi="Times New Roman" w:cs="Times New Roman"/>
-              </w:rPr>
-            </w:pPr>
-          </w:p>
-        </w:tc>
-        <w:tc>
-          <w:tcPr>
-            <w:tcW w:w="993" w:type="dxa"/>
-          </w:tcPr>
-          <w:p>
-            <w:pPr>
-              <w:jc w:val="center"/>
-              <w:rPr>
-                <w:rFonts w:ascii="Times New Roman" w:eastAsia="Times New Roman" w:hAnsi="Times New Roman" w:cs="Times New Roman"/>
-              </w:rPr>
-            </w:pPr>
-          </w:p>
-        </w:tc>
-      </w:tr>
-      <w:tr>
-        <w:tc>
-          <w:tcPr>
-            <w:tcW w:w="1838" w:type="dxa"/>
-            <w:vMerge/>
             <w:vAlign w:val="center"/>
           </w:tcPr>
           <w:p>
@@ -5096,10 +6552,23 @@
                 <w:between w:val="nil"/>
               </w:pBdr>
               <w:spacing w:line="276" w:lineRule="auto"/>
-              <w:rPr>
-                <w:rFonts w:ascii="Times New Roman" w:eastAsia="Times New Roman" w:hAnsi="Times New Roman" w:cs="Times New Roman"/>
-              </w:rPr>
-            </w:pPr>
+              <w:jc w:val="center"/>
+              <w:rPr>
+                <w:rFonts w:ascii="Times New Roman" w:eastAsia="Times New Roman" w:hAnsi="Times New Roman" w:cs="Times New Roman"/>
+              </w:rPr>
+            </w:pPr>
+            <w:r>
+              <w:rPr>
+                <w:rFonts w:ascii="Times New Roman" w:eastAsia="Times New Roman" w:hAnsi="Times New Roman" w:cs="Times New Roman"/>
+              </w:rPr>
+              <w:t xml:space="preserve">Iteration </w:t>
+            </w:r>
+            <w:r>
+              <w:rPr>
+                <w:rFonts w:ascii="Times New Roman" w:eastAsia="Times New Roman" w:hAnsi="Times New Roman" w:cs="Times New Roman"/>
+              </w:rPr>
+              <w:t>2</w:t>
+            </w:r>
           </w:p>
         </w:tc>
         <w:tc>
@@ -5113,6 +6582,42 @@
                 <w:rFonts w:ascii="Times New Roman" w:eastAsia="Times New Roman" w:hAnsi="Times New Roman" w:cs="Times New Roman"/>
               </w:rPr>
             </w:pPr>
+            <w:r>
+              <w:rPr>
+                <w:rFonts w:ascii="Times New Roman" w:hAnsi="Times New Roman" w:cs="Times New Roman"/>
+              </w:rPr>
+              <w:t xml:space="preserve">Implemented feature </w:t>
+            </w:r>
+            <w:r>
+              <w:rPr>
+                <w:rFonts w:ascii="Times New Roman" w:hAnsi="Times New Roman" w:cs="Times New Roman"/>
+              </w:rPr>
+              <w:t>2</w:t>
+            </w:r>
+            <w:r>
+              <w:rPr>
+                <w:rFonts w:ascii="Times New Roman" w:hAnsi="Times New Roman" w:cs="Times New Roman"/>
+              </w:rPr>
+              <w:t xml:space="preserve">, </w:t>
+            </w:r>
+            <w:r>
+              <w:rPr>
+                <w:rFonts w:ascii="Times New Roman" w:hAnsi="Times New Roman" w:cs="Times New Roman"/>
+              </w:rPr>
+              <w:t>7, 8</w:t>
+            </w:r>
+            <w:r>
+              <w:rPr>
+                <w:rFonts w:ascii="Times New Roman" w:hAnsi="Times New Roman" w:cs="Times New Roman"/>
+              </w:rPr>
+              <w:t xml:space="preserve">, </w:t>
+            </w:r>
+            <w:r>
+              <w:rPr>
+                <w:rFonts w:ascii="Times New Roman" w:hAnsi="Times New Roman" w:cs="Times New Roman"/>
+              </w:rPr>
+              <w:t>9, 11, 15</w:t>
+            </w:r>
           </w:p>
         </w:tc>
         <w:tc>
@@ -5123,9 +6628,15 @@
             <w:pPr>
               <w:jc w:val="center"/>
               <w:rPr>
-                <w:rFonts w:ascii="Times New Roman" w:eastAsia="Times New Roman" w:hAnsi="Times New Roman" w:cs="Times New Roman"/>
-              </w:rPr>
-            </w:pPr>
+                <w:rFonts w:ascii="Times New Roman" w:hAnsi="Times New Roman" w:cs="Times New Roman" w:hint="eastAsia"/>
+              </w:rPr>
+            </w:pPr>
+            <w:r>
+              <w:rPr>
+                <w:rFonts w:ascii="Times New Roman" w:hAnsi="Times New Roman" w:cs="Times New Roman"/>
+              </w:rPr>
+              <w:t>18</w:t>
+            </w:r>
           </w:p>
         </w:tc>
       </w:tr>
@@ -5133,55 +6644,6 @@
         <w:tc>
           <w:tcPr>
             <w:tcW w:w="1838" w:type="dxa"/>
-            <w:vMerge w:val="restart"/>
-            <w:vAlign w:val="center"/>
-          </w:tcPr>
-          <w:p>
-            <w:pPr>
-              <w:jc w:val="center"/>
-              <w:rPr>
-                <w:rFonts w:ascii="Times New Roman" w:eastAsia="Times New Roman" w:hAnsi="Times New Roman" w:cs="Times New Roman"/>
-              </w:rPr>
-            </w:pPr>
-            <w:r>
-              <w:rPr>
-                <w:rFonts w:ascii="Times New Roman" w:eastAsia="Times New Roman" w:hAnsi="Times New Roman" w:cs="Times New Roman"/>
-              </w:rPr>
-              <w:t>Iteration 3</w:t>
-            </w:r>
-          </w:p>
-        </w:tc>
-        <w:tc>
-          <w:tcPr>
-            <w:tcW w:w="5386" w:type="dxa"/>
-          </w:tcPr>
-          <w:p>
-            <w:pPr>
-              <w:rPr>
-                <w:rFonts w:ascii="Times New Roman" w:eastAsia="Times New Roman" w:hAnsi="Times New Roman" w:cs="Times New Roman"/>
-              </w:rPr>
-            </w:pPr>
-          </w:p>
-        </w:tc>
-        <w:tc>
-          <w:tcPr>
-            <w:tcW w:w="993" w:type="dxa"/>
-          </w:tcPr>
-          <w:p>
-            <w:pPr>
-              <w:jc w:val="center"/>
-              <w:rPr>
-                <w:rFonts w:ascii="Times New Roman" w:eastAsia="Times New Roman" w:hAnsi="Times New Roman" w:cs="Times New Roman"/>
-              </w:rPr>
-            </w:pPr>
-          </w:p>
-        </w:tc>
-      </w:tr>
-      <w:tr>
-        <w:tc>
-          <w:tcPr>
-            <w:tcW w:w="1838" w:type="dxa"/>
-            <w:vMerge/>
             <w:vAlign w:val="center"/>
           </w:tcPr>
           <w:p>
@@ -5195,10 +6657,23 @@
                 <w:between w:val="nil"/>
               </w:pBdr>
               <w:spacing w:line="276" w:lineRule="auto"/>
-              <w:rPr>
-                <w:rFonts w:ascii="Times New Roman" w:eastAsia="Times New Roman" w:hAnsi="Times New Roman" w:cs="Times New Roman"/>
-              </w:rPr>
-            </w:pPr>
+              <w:jc w:val="center"/>
+              <w:rPr>
+                <w:rFonts w:ascii="Times New Roman" w:eastAsia="Times New Roman" w:hAnsi="Times New Roman" w:cs="Times New Roman"/>
+              </w:rPr>
+            </w:pPr>
+            <w:r>
+              <w:rPr>
+                <w:rFonts w:ascii="Times New Roman" w:eastAsia="Times New Roman" w:hAnsi="Times New Roman" w:cs="Times New Roman"/>
+              </w:rPr>
+              <w:t xml:space="preserve">Iteration </w:t>
+            </w:r>
+            <w:r>
+              <w:rPr>
+                <w:rFonts w:ascii="Times New Roman" w:eastAsia="Times New Roman" w:hAnsi="Times New Roman" w:cs="Times New Roman"/>
+              </w:rPr>
+              <w:t>3</w:t>
+            </w:r>
           </w:p>
         </w:tc>
         <w:tc>
@@ -5212,6 +6687,18 @@
                 <w:rFonts w:ascii="Times New Roman" w:eastAsia="Times New Roman" w:hAnsi="Times New Roman" w:cs="Times New Roman"/>
               </w:rPr>
             </w:pPr>
+            <w:r>
+              <w:rPr>
+                <w:rFonts w:ascii="Times New Roman" w:hAnsi="Times New Roman" w:cs="Times New Roman"/>
+              </w:rPr>
+              <w:t>Implemented feature 1</w:t>
+            </w:r>
+            <w:r>
+              <w:rPr>
+                <w:rFonts w:ascii="Times New Roman" w:hAnsi="Times New Roman" w:cs="Times New Roman"/>
+              </w:rPr>
+              <w:t>0, 12, 16</w:t>
+            </w:r>
           </w:p>
         </w:tc>
         <w:tc>
@@ -5222,9 +6709,15 @@
             <w:pPr>
               <w:jc w:val="center"/>
               <w:rPr>
-                <w:rFonts w:ascii="Times New Roman" w:eastAsia="Times New Roman" w:hAnsi="Times New Roman" w:cs="Times New Roman"/>
-              </w:rPr>
-            </w:pPr>
+                <w:rFonts w:ascii="Times New Roman" w:hAnsi="Times New Roman" w:cs="Times New Roman" w:hint="eastAsia"/>
+              </w:rPr>
+            </w:pPr>
+            <w:r>
+              <w:rPr>
+                <w:rFonts w:ascii="Times New Roman" w:hAnsi="Times New Roman" w:cs="Times New Roman" w:hint="eastAsia"/>
+              </w:rPr>
+              <w:t>9</w:t>
+            </w:r>
           </w:p>
         </w:tc>
       </w:tr>
@@ -5232,56 +6725,6 @@
         <w:tc>
           <w:tcPr>
             <w:tcW w:w="1838" w:type="dxa"/>
-            <w:vMerge w:val="restart"/>
-            <w:vAlign w:val="center"/>
-          </w:tcPr>
-          <w:p>
-            <w:pPr>
-              <w:jc w:val="center"/>
-              <w:rPr>
-                <w:rFonts w:ascii="Times New Roman" w:eastAsia="Times New Roman" w:hAnsi="Times New Roman" w:cs="Times New Roman"/>
-              </w:rPr>
-            </w:pPr>
-            <w:r>
-              <w:rPr>
-                <w:rFonts w:ascii="Times New Roman" w:eastAsia="Times New Roman" w:hAnsi="Times New Roman" w:cs="Times New Roman"/>
-              </w:rPr>
-              <w:t>Iteration 4</w:t>
-            </w:r>
-          </w:p>
-        </w:tc>
-        <w:tc>
-          <w:tcPr>
-            <w:tcW w:w="5386" w:type="dxa"/>
-          </w:tcPr>
-          <w:p>
-            <w:pPr>
-              <w:jc w:val="center"/>
-              <w:rPr>
-                <w:rFonts w:ascii="Times New Roman" w:eastAsia="Times New Roman" w:hAnsi="Times New Roman" w:cs="Times New Roman"/>
-              </w:rPr>
-            </w:pPr>
-          </w:p>
-        </w:tc>
-        <w:tc>
-          <w:tcPr>
-            <w:tcW w:w="993" w:type="dxa"/>
-          </w:tcPr>
-          <w:p>
-            <w:pPr>
-              <w:jc w:val="center"/>
-              <w:rPr>
-                <w:rFonts w:ascii="Times New Roman" w:eastAsia="Times New Roman" w:hAnsi="Times New Roman" w:cs="Times New Roman"/>
-              </w:rPr>
-            </w:pPr>
-          </w:p>
-        </w:tc>
-      </w:tr>
-      <w:tr>
-        <w:tc>
-          <w:tcPr>
-            <w:tcW w:w="1838" w:type="dxa"/>
-            <w:vMerge/>
             <w:vAlign w:val="center"/>
           </w:tcPr>
           <w:p>
@@ -5295,10 +6738,23 @@
                 <w:between w:val="nil"/>
               </w:pBdr>
               <w:spacing w:line="276" w:lineRule="auto"/>
-              <w:rPr>
-                <w:rFonts w:ascii="Times New Roman" w:eastAsia="Times New Roman" w:hAnsi="Times New Roman" w:cs="Times New Roman"/>
-              </w:rPr>
-            </w:pPr>
+              <w:jc w:val="center"/>
+              <w:rPr>
+                <w:rFonts w:ascii="Times New Roman" w:hAnsi="Times New Roman" w:cs="Times New Roman" w:hint="eastAsia"/>
+              </w:rPr>
+            </w:pPr>
+            <w:r>
+              <w:rPr>
+                <w:rFonts w:ascii="Times New Roman" w:hAnsi="Times New Roman" w:cs="Times New Roman" w:hint="eastAsia"/>
+              </w:rPr>
+              <w:t>I</w:t>
+            </w:r>
+            <w:r>
+              <w:rPr>
+                <w:rFonts w:ascii="Times New Roman" w:hAnsi="Times New Roman" w:cs="Times New Roman"/>
+              </w:rPr>
+              <w:t>teration 4</w:t>
+            </w:r>
           </w:p>
         </w:tc>
         <w:tc>
@@ -5307,6 +6763,52 @@
           </w:tcPr>
           <w:p>
             <w:pPr>
+              <w:shd w:val="clear" w:color="auto" w:fill="FFFFFF"/>
+              <w:spacing w:after="240"/>
+              <w:jc w:val="both"/>
+              <w:rPr>
+                <w:rFonts w:ascii="Times New Roman" w:eastAsia="宋体" w:hAnsi="Times New Roman" w:cs="Times New Roman"/>
+                <w:color w:val="24292E"/>
+              </w:rPr>
+            </w:pPr>
+            <w:r>
+              <w:rPr>
+                <w:rFonts w:ascii="Times New Roman" w:eastAsia="宋体" w:hAnsi="Times New Roman" w:cs="Times New Roman"/>
+                <w:color w:val="24292E"/>
+              </w:rPr>
+              <w:t>I</w:t>
+            </w:r>
+            <w:r>
+              <w:rPr>
+                <w:rFonts w:ascii="Times New Roman" w:eastAsia="宋体" w:hAnsi="Times New Roman" w:cs="Times New Roman"/>
+                <w:color w:val="24292E"/>
+              </w:rPr>
+              <w:t>mproved</w:t>
+            </w:r>
+            <w:r>
+              <w:rPr>
+                <w:rFonts w:ascii="Times New Roman" w:eastAsia="宋体" w:hAnsi="Times New Roman" w:cs="Times New Roman"/>
+                <w:color w:val="24292E"/>
+              </w:rPr>
+              <w:t xml:space="preserve"> the UI by JavaScript</w:t>
+            </w:r>
+            <w:r>
+              <w:rPr>
+                <w:rFonts w:ascii="Times New Roman" w:eastAsia="宋体" w:hAnsi="Times New Roman" w:cs="Times New Roman"/>
+                <w:color w:val="24292E"/>
+              </w:rPr>
+              <w:t xml:space="preserve"> and made the </w:t>
+            </w:r>
+            <w:r>
+              <w:rPr>
+                <w:rFonts w:ascii="Times New Roman" w:eastAsia="宋体" w:hAnsi="Times New Roman" w:cs="Times New Roman"/>
+                <w:color w:val="24292E"/>
+              </w:rPr>
+              <w:t>app adapts to mobile devices. Navigation bar and contents on page can adapt to the window size. Navigation menu will be folded in an icon </w:t>
+            </w:r>
+          </w:p>
+          <w:p>
+            <w:pPr>
               <w:jc w:val="center"/>
               <w:rPr>
                 <w:rFonts w:ascii="Times New Roman" w:eastAsia="Times New Roman" w:hAnsi="Times New Roman" w:cs="Times New Roman"/>
@@ -5322,60 +6824,21 @@
             <w:pPr>
               <w:jc w:val="center"/>
               <w:rPr>
-                <w:rFonts w:ascii="Times New Roman" w:eastAsia="Times New Roman" w:hAnsi="Times New Roman" w:cs="Times New Roman"/>
-              </w:rPr>
-            </w:pPr>
-          </w:p>
-        </w:tc>
-      </w:tr>
-      <w:tr>
-        <w:tc>
-          <w:tcPr>
-            <w:tcW w:w="1838" w:type="dxa"/>
-            <w:vMerge/>
-            <w:vAlign w:val="center"/>
-          </w:tcPr>
-          <w:p>
-            <w:pPr>
-              <w:widowControl w:val="0"/>
-              <w:pBdr>
-                <w:top w:val="nil"/>
-                <w:left w:val="nil"/>
-                <w:bottom w:val="nil"/>
-                <w:right w:val="nil"/>
-                <w:between w:val="nil"/>
-              </w:pBdr>
-              <w:spacing w:line="276" w:lineRule="auto"/>
-              <w:rPr>
-                <w:rFonts w:ascii="Times New Roman" w:eastAsia="Times New Roman" w:hAnsi="Times New Roman" w:cs="Times New Roman"/>
-              </w:rPr>
-            </w:pPr>
-          </w:p>
-        </w:tc>
-        <w:tc>
-          <w:tcPr>
-            <w:tcW w:w="5386" w:type="dxa"/>
-          </w:tcPr>
-          <w:p>
-            <w:pPr>
-              <w:jc w:val="center"/>
-              <w:rPr>
-                <w:rFonts w:ascii="Times New Roman" w:eastAsia="Times New Roman" w:hAnsi="Times New Roman" w:cs="Times New Roman"/>
-              </w:rPr>
-            </w:pPr>
-          </w:p>
-        </w:tc>
-        <w:tc>
-          <w:tcPr>
-            <w:tcW w:w="993" w:type="dxa"/>
-          </w:tcPr>
-          <w:p>
-            <w:pPr>
-              <w:jc w:val="center"/>
-              <w:rPr>
-                <w:rFonts w:ascii="Times New Roman" w:eastAsia="Times New Roman" w:hAnsi="Times New Roman" w:cs="Times New Roman"/>
-              </w:rPr>
-            </w:pPr>
+                <w:rFonts w:ascii="Times New Roman" w:hAnsi="Times New Roman" w:cs="Times New Roman" w:hint="eastAsia"/>
+              </w:rPr>
+            </w:pPr>
+            <w:r>
+              <w:rPr>
+                <w:rFonts w:ascii="Times New Roman" w:hAnsi="Times New Roman" w:cs="Times New Roman" w:hint="eastAsia"/>
+              </w:rPr>
+              <w:t>1</w:t>
+            </w:r>
+            <w:r>
+              <w:rPr>
+                <w:rFonts w:ascii="Times New Roman" w:hAnsi="Times New Roman" w:cs="Times New Roman"/>
+              </w:rPr>
+              <w:t>2</w:t>
+            </w:r>
           </w:p>
         </w:tc>
       </w:tr>
@@ -5523,9 +6986,11 @@
     <w:p>
       <w:pPr>
         <w:rPr>
-          <w:rFonts w:ascii="Times New Roman" w:hAnsi="Times New Roman" w:cs="Times New Roman"/>
-        </w:rPr>
-      </w:pPr>
+          <w:rFonts w:ascii="Times New Roman" w:hAnsi="Times New Roman" w:cs="Times New Roman" w:hint="eastAsia"/>
+        </w:rPr>
+      </w:pPr>
+      <w:bookmarkStart w:id="1" w:name="_GoBack"/>
+      <w:bookmarkEnd w:id="1"/>
     </w:p>
     <w:p>
       <w:pPr>
@@ -5552,7 +7017,7 @@
           <w:szCs w:val="32"/>
         </w:rPr>
         <w:lastRenderedPageBreak/>
-        <w:t>T</w:t>
+        <w:t>Test</w:t>
       </w:r>
       <w:r>
         <w:rPr>
@@ -5561,7 +7026,7 @@
           <w:sz w:val="32"/>
           <w:szCs w:val="32"/>
         </w:rPr>
-        <w:t>est Report</w:t>
+        <w:t xml:space="preserve"> Report</w:t>
       </w:r>
     </w:p>
     <w:p>
@@ -6352,7 +7817,7 @@
         <w:shd w:val="clear" w:color="auto" w:fill="FFFFFF"/>
         <w:spacing w:before="0" w:beforeAutospacing="0"/>
         <w:rPr>
-          <w:rFonts w:eastAsiaTheme="minorEastAsia" w:hint="eastAsia"/>
+          <w:rFonts w:eastAsiaTheme="minorEastAsia"/>
           <w:color w:val="373D49"/>
         </w:rPr>
       </w:pPr>
@@ -7823,128 +9288,2694 @@
     <w:p>
       <w:pPr>
         <w:rPr>
-          <w:rFonts w:ascii="Times New Roman" w:hAnsi="Times New Roman" w:cs="Times New Roman"/>
-        </w:rPr>
-      </w:pPr>
-    </w:p>
-    <w:p>
-      <w:pPr>
-        <w:rPr>
-          <w:rFonts w:ascii="Times New Roman" w:hAnsi="Times New Roman" w:cs="Times New Roman"/>
-        </w:rPr>
-      </w:pPr>
-    </w:p>
-    <w:p>
-      <w:pPr>
-        <w:rPr>
-          <w:rFonts w:ascii="Times New Roman" w:hAnsi="Times New Roman" w:cs="Times New Roman"/>
-        </w:rPr>
-      </w:pPr>
-    </w:p>
-    <w:p>
-      <w:pPr>
-        <w:rPr>
-          <w:rFonts w:ascii="Times New Roman" w:hAnsi="Times New Roman" w:cs="Times New Roman"/>
-        </w:rPr>
-      </w:pPr>
-    </w:p>
-    <w:p>
-      <w:pPr>
-        <w:rPr>
-          <w:rFonts w:ascii="Times New Roman" w:hAnsi="Times New Roman" w:cs="Times New Roman"/>
-        </w:rPr>
-      </w:pPr>
-    </w:p>
-    <w:p>
-      <w:pPr>
-        <w:rPr>
-          <w:rFonts w:ascii="Times New Roman" w:hAnsi="Times New Roman" w:cs="Times New Roman"/>
-        </w:rPr>
-      </w:pPr>
-    </w:p>
-    <w:p>
-      <w:pPr>
-        <w:rPr>
-          <w:rFonts w:ascii="Times New Roman" w:hAnsi="Times New Roman" w:cs="Times New Roman"/>
-        </w:rPr>
-      </w:pPr>
-    </w:p>
-    <w:p>
-      <w:pPr>
-        <w:rPr>
-          <w:rFonts w:ascii="Times New Roman" w:hAnsi="Times New Roman" w:cs="Times New Roman"/>
-        </w:rPr>
-      </w:pPr>
-    </w:p>
-    <w:p>
-      <w:pPr>
-        <w:rPr>
-          <w:rFonts w:ascii="Times New Roman" w:hAnsi="Times New Roman" w:cs="Times New Roman"/>
-        </w:rPr>
-      </w:pPr>
-    </w:p>
-    <w:p>
-      <w:pPr>
-        <w:rPr>
-          <w:rFonts w:ascii="Times New Roman" w:hAnsi="Times New Roman" w:cs="Times New Roman"/>
-        </w:rPr>
-      </w:pPr>
-    </w:p>
-    <w:p>
-      <w:pPr>
-        <w:rPr>
-          <w:rFonts w:ascii="Times New Roman" w:hAnsi="Times New Roman" w:cs="Times New Roman"/>
-        </w:rPr>
-      </w:pPr>
-    </w:p>
-    <w:p>
-      <w:pPr>
-        <w:rPr>
-          <w:rFonts w:ascii="Times New Roman" w:hAnsi="Times New Roman" w:cs="Times New Roman"/>
-        </w:rPr>
-      </w:pPr>
-    </w:p>
-    <w:p>
-      <w:pPr>
-        <w:rPr>
-          <w:rFonts w:ascii="Times New Roman" w:hAnsi="Times New Roman" w:cs="Times New Roman"/>
-        </w:rPr>
-      </w:pPr>
-    </w:p>
-    <w:p>
-      <w:pPr>
-        <w:rPr>
-          <w:rFonts w:ascii="Times New Roman" w:hAnsi="Times New Roman" w:cs="Times New Roman"/>
-        </w:rPr>
-      </w:pPr>
-    </w:p>
-    <w:p>
-      <w:pPr>
-        <w:rPr>
-          <w:rFonts w:ascii="Times New Roman" w:hAnsi="Times New Roman" w:cs="Times New Roman"/>
-        </w:rPr>
-      </w:pPr>
-    </w:p>
-    <w:p>
-      <w:pPr>
-        <w:rPr>
-          <w:rFonts w:ascii="Times New Roman" w:hAnsi="Times New Roman" w:cs="Times New Roman"/>
-        </w:rPr>
-      </w:pPr>
-    </w:p>
-    <w:p>
-      <w:pPr>
-        <w:rPr>
-          <w:rFonts w:ascii="Times New Roman" w:hAnsi="Times New Roman" w:cs="Times New Roman"/>
-        </w:rPr>
-      </w:pPr>
-    </w:p>
-    <w:p>
-      <w:pPr>
-        <w:rPr>
-          <w:rFonts w:ascii="Times New Roman" w:hAnsi="Times New Roman" w:cs="Times New Roman"/>
-        </w:rPr>
-      </w:pPr>
+          <w:rFonts w:ascii="Times New Roman" w:hAnsi="Times New Roman" w:cs="Times New Roman" w:hint="eastAsia"/>
+        </w:rPr>
+      </w:pPr>
+    </w:p>
+    <w:p>
+      <w:pPr>
+        <w:rPr>
+          <w:rFonts w:ascii="Times New Roman" w:hAnsi="Times New Roman" w:cs="Times New Roman"/>
+          <w:b/>
+        </w:rPr>
+      </w:pPr>
+      <w:r>
+        <w:rPr>
+          <w:rFonts w:ascii="Times New Roman" w:hAnsi="Times New Roman" w:cs="Times New Roman"/>
+          <w:b/>
+          <w:color w:val="24292E"/>
+          <w:sz w:val="28"/>
+          <w:szCs w:val="28"/>
+        </w:rPr>
+        <w:lastRenderedPageBreak/>
+        <w:t>T</w:t>
+      </w:r>
+      <w:r>
+        <w:rPr>
+          <w:rFonts w:ascii="Times New Roman" w:hAnsi="Times New Roman" w:cs="Times New Roman"/>
+          <w:b/>
+          <w:color w:val="24292E"/>
+          <w:sz w:val="28"/>
+          <w:szCs w:val="28"/>
+        </w:rPr>
+        <w:t>est with Cucumber/Capybara</w:t>
+      </w:r>
+    </w:p>
+    <w:p>
+      <w:pPr>
+        <w:pStyle w:val="3"/>
+        <w:shd w:val="clear" w:color="auto" w:fill="FFFFFF"/>
+        <w:spacing w:before="360" w:beforeAutospacing="0" w:after="240" w:afterAutospacing="0"/>
+        <w:rPr>
+          <w:color w:val="24292E"/>
+          <w:sz w:val="24"/>
+          <w:szCs w:val="24"/>
+        </w:rPr>
+      </w:pPr>
+      <w:r>
+        <w:rPr>
+          <w:color w:val="24292E"/>
+          <w:sz w:val="24"/>
+          <w:szCs w:val="24"/>
+        </w:rPr>
+        <w:t>Overview</w:t>
+      </w:r>
+    </w:p>
+    <w:p>
+      <w:pPr>
+        <w:pStyle w:val="a9"/>
+        <w:shd w:val="clear" w:color="auto" w:fill="FFFFFF"/>
+        <w:spacing w:before="0" w:beforeAutospacing="0" w:after="240" w:afterAutospacing="0"/>
+        <w:rPr>
+          <w:color w:val="24292E"/>
+        </w:rPr>
+      </w:pPr>
+      <w:r>
+        <w:rPr>
+          <w:color w:val="24292E"/>
+        </w:rPr>
+        <w:t>The BDD tests are mainly implemented by Cucumber and Capybara. Packages support BDD test are listed below:</w:t>
+      </w:r>
+    </w:p>
+    <w:p>
+      <w:pPr>
+        <w:numPr>
+          <w:ilvl w:val="0"/>
+          <w:numId w:val="19"/>
+        </w:numPr>
+        <w:shd w:val="clear" w:color="auto" w:fill="FFFFFF"/>
+        <w:spacing w:before="100" w:beforeAutospacing="1" w:after="100" w:afterAutospacing="1"/>
+        <w:rPr>
+          <w:rFonts w:ascii="Times New Roman" w:hAnsi="Times New Roman" w:cs="Times New Roman"/>
+          <w:color w:val="24292E"/>
+        </w:rPr>
+      </w:pPr>
+      <w:r>
+        <w:rPr>
+          <w:rFonts w:ascii="Times New Roman" w:hAnsi="Times New Roman" w:cs="Times New Roman"/>
+          <w:color w:val="24292E"/>
+        </w:rPr>
+        <w:t>cucumber-rails: run automated tests written in plain language</w:t>
+      </w:r>
+    </w:p>
+    <w:p>
+      <w:pPr>
+        <w:numPr>
+          <w:ilvl w:val="0"/>
+          <w:numId w:val="19"/>
+        </w:numPr>
+        <w:shd w:val="clear" w:color="auto" w:fill="FFFFFF"/>
+        <w:spacing w:before="60" w:after="100" w:afterAutospacing="1"/>
+        <w:rPr>
+          <w:rFonts w:ascii="Times New Roman" w:hAnsi="Times New Roman" w:cs="Times New Roman"/>
+          <w:color w:val="24292E"/>
+        </w:rPr>
+      </w:pPr>
+      <w:r>
+        <w:rPr>
+          <w:rFonts w:ascii="Times New Roman" w:hAnsi="Times New Roman" w:cs="Times New Roman"/>
+          <w:color w:val="24292E"/>
+        </w:rPr>
+        <w:t>capybara: simulate user interactions with the app</w:t>
+      </w:r>
+    </w:p>
+    <w:p>
+      <w:pPr>
+        <w:numPr>
+          <w:ilvl w:val="0"/>
+          <w:numId w:val="19"/>
+        </w:numPr>
+        <w:shd w:val="clear" w:color="auto" w:fill="FFFFFF"/>
+        <w:spacing w:before="60" w:after="100" w:afterAutospacing="1"/>
+        <w:rPr>
+          <w:rFonts w:ascii="Times New Roman" w:hAnsi="Times New Roman" w:cs="Times New Roman"/>
+          <w:color w:val="24292E"/>
+        </w:rPr>
+      </w:pPr>
+      <w:proofErr w:type="spellStart"/>
+      <w:r>
+        <w:rPr>
+          <w:rFonts w:ascii="Times New Roman" w:hAnsi="Times New Roman" w:cs="Times New Roman"/>
+          <w:color w:val="24292E"/>
+        </w:rPr>
+        <w:t>webdrivers</w:t>
+      </w:r>
+      <w:proofErr w:type="spellEnd"/>
+      <w:r>
+        <w:rPr>
+          <w:rFonts w:ascii="Times New Roman" w:hAnsi="Times New Roman" w:cs="Times New Roman"/>
+          <w:color w:val="24292E"/>
+        </w:rPr>
+        <w:t>: apply simulations of user operation on a browser</w:t>
+      </w:r>
+    </w:p>
+    <w:p>
+      <w:pPr>
+        <w:numPr>
+          <w:ilvl w:val="0"/>
+          <w:numId w:val="19"/>
+        </w:numPr>
+        <w:shd w:val="clear" w:color="auto" w:fill="FFFFFF"/>
+        <w:spacing w:before="60" w:after="100" w:afterAutospacing="1"/>
+        <w:rPr>
+          <w:rFonts w:ascii="Times New Roman" w:hAnsi="Times New Roman" w:cs="Times New Roman"/>
+          <w:color w:val="24292E"/>
+        </w:rPr>
+      </w:pPr>
+      <w:r>
+        <w:rPr>
+          <w:rFonts w:ascii="Times New Roman" w:hAnsi="Times New Roman" w:cs="Times New Roman"/>
+          <w:color w:val="24292E"/>
+        </w:rPr>
+        <w:t>selenium-</w:t>
+      </w:r>
+      <w:proofErr w:type="spellStart"/>
+      <w:r>
+        <w:rPr>
+          <w:rFonts w:ascii="Times New Roman" w:hAnsi="Times New Roman" w:cs="Times New Roman"/>
+          <w:color w:val="24292E"/>
+        </w:rPr>
+        <w:t>webdriver</w:t>
+      </w:r>
+      <w:proofErr w:type="spellEnd"/>
+      <w:r>
+        <w:rPr>
+          <w:rFonts w:ascii="Times New Roman" w:hAnsi="Times New Roman" w:cs="Times New Roman"/>
+          <w:color w:val="24292E"/>
+        </w:rPr>
+        <w:t xml:space="preserve">: offer some methods to deal with </w:t>
+      </w:r>
+      <w:proofErr w:type="spellStart"/>
+      <w:r>
+        <w:rPr>
+          <w:rFonts w:ascii="Times New Roman" w:hAnsi="Times New Roman" w:cs="Times New Roman"/>
+          <w:color w:val="24292E"/>
+        </w:rPr>
+        <w:t>Javascript</w:t>
+      </w:r>
+      <w:proofErr w:type="spellEnd"/>
+    </w:p>
+    <w:p>
+      <w:pPr>
+        <w:numPr>
+          <w:ilvl w:val="0"/>
+          <w:numId w:val="19"/>
+        </w:numPr>
+        <w:shd w:val="clear" w:color="auto" w:fill="FFFFFF"/>
+        <w:spacing w:before="60" w:after="100" w:afterAutospacing="1"/>
+        <w:rPr>
+          <w:rFonts w:ascii="Times New Roman" w:hAnsi="Times New Roman" w:cs="Times New Roman"/>
+          <w:color w:val="24292E"/>
+        </w:rPr>
+      </w:pPr>
+      <w:r>
+        <w:rPr>
+          <w:rFonts w:ascii="Times New Roman" w:hAnsi="Times New Roman" w:cs="Times New Roman"/>
+          <w:color w:val="24292E"/>
+        </w:rPr>
+        <w:t>guard: run the tests automatically</w:t>
+      </w:r>
+    </w:p>
+    <w:p>
+      <w:pPr>
+        <w:pStyle w:val="a9"/>
+        <w:shd w:val="clear" w:color="auto" w:fill="FFFFFF"/>
+        <w:spacing w:before="0" w:beforeAutospacing="0" w:after="0" w:afterAutospacing="0"/>
+        <w:rPr>
+          <w:color w:val="24292E"/>
+        </w:rPr>
+      </w:pPr>
+      <w:r>
+        <w:rPr>
+          <w:color w:val="24292E"/>
+        </w:rPr>
+        <w:t>In this project, BDD tests focus on features and scenarios of different roles: Admin, Decision Maker, Validator and Company Representative. Most of the scenarios are included in </w:t>
+      </w:r>
+      <w:proofErr w:type="gramStart"/>
+      <w:r>
+        <w:rPr>
+          <w:rStyle w:val="HTML"/>
+          <w:rFonts w:ascii="Times New Roman" w:hAnsi="Times New Roman" w:cs="Times New Roman"/>
+          <w:color w:val="24292E"/>
+          <w:sz w:val="24"/>
+          <w:szCs w:val="24"/>
+        </w:rPr>
+        <w:t>*.feature</w:t>
+      </w:r>
+      <w:proofErr w:type="gramEnd"/>
+      <w:r>
+        <w:rPr>
+          <w:color w:val="24292E"/>
+        </w:rPr>
+        <w:t> files in </w:t>
+      </w:r>
+      <w:r>
+        <w:rPr>
+          <w:rStyle w:val="HTML"/>
+          <w:rFonts w:ascii="Times New Roman" w:hAnsi="Times New Roman" w:cs="Times New Roman"/>
+          <w:color w:val="24292E"/>
+          <w:sz w:val="24"/>
+          <w:szCs w:val="24"/>
+        </w:rPr>
+        <w:t>/feature</w:t>
+      </w:r>
+      <w:r>
+        <w:rPr>
+          <w:color w:val="24292E"/>
+        </w:rPr>
+        <w:t>. Some fake users are created </w:t>
+      </w:r>
+      <w:r>
+        <w:rPr>
+          <w:rStyle w:val="HTML"/>
+          <w:rFonts w:ascii="Times New Roman" w:hAnsi="Times New Roman" w:cs="Times New Roman"/>
+          <w:color w:val="24292E"/>
+          <w:sz w:val="24"/>
+          <w:szCs w:val="24"/>
+        </w:rPr>
+        <w:t xml:space="preserve">in </w:t>
+      </w:r>
+      <w:proofErr w:type="spellStart"/>
+      <w:r>
+        <w:rPr>
+          <w:rStyle w:val="HTML"/>
+          <w:rFonts w:ascii="Times New Roman" w:hAnsi="Times New Roman" w:cs="Times New Roman"/>
+          <w:color w:val="24292E"/>
+          <w:sz w:val="24"/>
+          <w:szCs w:val="24"/>
+        </w:rPr>
+        <w:t>seed.rb</w:t>
+      </w:r>
+      <w:proofErr w:type="spellEnd"/>
+      <w:r>
+        <w:rPr>
+          <w:color w:val="24292E"/>
+        </w:rPr>
+        <w:t> for the test. To implement BDD test, prepare the test database first and then run cucumber:</w:t>
+      </w:r>
+    </w:p>
+    <w:p>
+      <w:pPr>
+        <w:pStyle w:val="HTML0"/>
+        <w:shd w:val="clear" w:color="auto" w:fill="F6F8FA"/>
+        <w:rPr>
+          <w:rStyle w:val="HTML"/>
+          <w:rFonts w:ascii="Times New Roman" w:eastAsia="宋体" w:hAnsi="Times New Roman" w:cs="Times New Roman"/>
+          <w:color w:val="24292E"/>
+          <w:sz w:val="24"/>
+          <w:szCs w:val="24"/>
+          <w:bdr w:val="none" w:sz="0" w:space="0" w:color="auto" w:frame="1"/>
+        </w:rPr>
+      </w:pPr>
+      <w:r>
+        <w:rPr>
+          <w:rStyle w:val="HTML"/>
+          <w:rFonts w:ascii="Times New Roman" w:eastAsia="宋体" w:hAnsi="Times New Roman" w:cs="Times New Roman"/>
+          <w:color w:val="24292E"/>
+          <w:sz w:val="24"/>
+          <w:szCs w:val="24"/>
+          <w:bdr w:val="none" w:sz="0" w:space="0" w:color="auto" w:frame="1"/>
+        </w:rPr>
+        <w:t xml:space="preserve">$ rails </w:t>
+      </w:r>
+      <w:proofErr w:type="spellStart"/>
+      <w:r>
+        <w:rPr>
+          <w:rStyle w:val="HTML"/>
+          <w:rFonts w:ascii="Times New Roman" w:eastAsia="宋体" w:hAnsi="Times New Roman" w:cs="Times New Roman"/>
+          <w:color w:val="24292E"/>
+          <w:sz w:val="24"/>
+          <w:szCs w:val="24"/>
+          <w:bdr w:val="none" w:sz="0" w:space="0" w:color="auto" w:frame="1"/>
+        </w:rPr>
+        <w:t>db:</w:t>
+      </w:r>
+      <w:proofErr w:type="gramStart"/>
+      <w:r>
+        <w:rPr>
+          <w:rStyle w:val="HTML"/>
+          <w:rFonts w:ascii="Times New Roman" w:eastAsia="宋体" w:hAnsi="Times New Roman" w:cs="Times New Roman"/>
+          <w:color w:val="24292E"/>
+          <w:sz w:val="24"/>
+          <w:szCs w:val="24"/>
+          <w:bdr w:val="none" w:sz="0" w:space="0" w:color="auto" w:frame="1"/>
+        </w:rPr>
+        <w:t>test:prepare</w:t>
+      </w:r>
+      <w:proofErr w:type="spellEnd"/>
+      <w:proofErr w:type="gramEnd"/>
+    </w:p>
+    <w:p>
+      <w:pPr>
+        <w:pStyle w:val="HTML0"/>
+        <w:shd w:val="clear" w:color="auto" w:fill="F6F8FA"/>
+        <w:rPr>
+          <w:rStyle w:val="HTML"/>
+          <w:rFonts w:ascii="Times New Roman" w:eastAsia="宋体" w:hAnsi="Times New Roman" w:cs="Times New Roman"/>
+          <w:color w:val="24292E"/>
+          <w:sz w:val="24"/>
+          <w:szCs w:val="24"/>
+          <w:bdr w:val="none" w:sz="0" w:space="0" w:color="auto" w:frame="1"/>
+        </w:rPr>
+      </w:pPr>
+      <w:r>
+        <w:rPr>
+          <w:rStyle w:val="HTML"/>
+          <w:rFonts w:ascii="Times New Roman" w:eastAsia="宋体" w:hAnsi="Times New Roman" w:cs="Times New Roman"/>
+          <w:color w:val="24292E"/>
+          <w:sz w:val="24"/>
+          <w:szCs w:val="24"/>
+          <w:bdr w:val="none" w:sz="0" w:space="0" w:color="auto" w:frame="1"/>
+        </w:rPr>
+        <w:t>$ cucumber</w:t>
+      </w:r>
+    </w:p>
+    <w:p>
+      <w:pPr>
+        <w:pStyle w:val="3"/>
+        <w:shd w:val="clear" w:color="auto" w:fill="FFFFFF"/>
+        <w:spacing w:before="360" w:beforeAutospacing="0" w:after="240" w:afterAutospacing="0"/>
+        <w:rPr>
+          <w:color w:val="24292E"/>
+          <w:sz w:val="24"/>
+          <w:szCs w:val="24"/>
+        </w:rPr>
+      </w:pPr>
+      <w:r>
+        <w:rPr>
+          <w:color w:val="24292E"/>
+          <w:sz w:val="24"/>
+          <w:szCs w:val="24"/>
+        </w:rPr>
+        <w:t>Sign up/ Log in</w:t>
+      </w:r>
+    </w:p>
+    <w:p>
+      <w:pPr>
+        <w:numPr>
+          <w:ilvl w:val="0"/>
+          <w:numId w:val="20"/>
+        </w:numPr>
+        <w:shd w:val="clear" w:color="auto" w:fill="FFFFFF"/>
+        <w:spacing w:beforeAutospacing="1" w:afterAutospacing="1"/>
+        <w:rPr>
+          <w:rFonts w:ascii="Times New Roman" w:hAnsi="Times New Roman" w:cs="Times New Roman"/>
+          <w:color w:val="24292E"/>
+        </w:rPr>
+      </w:pPr>
+      <w:r>
+        <w:rPr>
+          <w:rFonts w:ascii="Times New Roman" w:hAnsi="Times New Roman" w:cs="Times New Roman"/>
+          <w:color w:val="24292E"/>
+        </w:rPr>
+        <w:t>User can </w:t>
+      </w:r>
+      <w:r>
+        <w:rPr>
+          <w:rStyle w:val="HTML"/>
+          <w:rFonts w:ascii="Times New Roman" w:eastAsiaTheme="minorEastAsia" w:hAnsi="Times New Roman" w:cs="Times New Roman"/>
+          <w:color w:val="24292E"/>
+          <w:sz w:val="24"/>
+          <w:szCs w:val="24"/>
+        </w:rPr>
+        <w:t>sign up</w:t>
+      </w:r>
+      <w:r>
+        <w:rPr>
+          <w:rFonts w:ascii="Times New Roman" w:hAnsi="Times New Roman" w:cs="Times New Roman"/>
+          <w:color w:val="24292E"/>
+        </w:rPr>
+        <w:t> to create a new account</w:t>
+      </w:r>
+    </w:p>
+    <w:p>
+      <w:pPr>
+        <w:numPr>
+          <w:ilvl w:val="0"/>
+          <w:numId w:val="20"/>
+        </w:numPr>
+        <w:shd w:val="clear" w:color="auto" w:fill="FFFFFF"/>
+        <w:spacing w:before="60" w:after="100" w:afterAutospacing="1"/>
+        <w:rPr>
+          <w:rFonts w:ascii="Times New Roman" w:hAnsi="Times New Roman" w:cs="Times New Roman"/>
+          <w:color w:val="24292E"/>
+        </w:rPr>
+      </w:pPr>
+      <w:r>
+        <w:rPr>
+          <w:rFonts w:ascii="Times New Roman" w:hAnsi="Times New Roman" w:cs="Times New Roman"/>
+          <w:color w:val="24292E"/>
+        </w:rPr>
+        <w:t>User receive</w:t>
+      </w:r>
+      <w:r>
+        <w:rPr>
+          <w:rFonts w:ascii="Times New Roman" w:hAnsi="Times New Roman" w:cs="Times New Roman"/>
+          <w:color w:val="24292E"/>
+        </w:rPr>
+        <w:t>s</w:t>
+      </w:r>
+      <w:r>
+        <w:rPr>
+          <w:rFonts w:ascii="Times New Roman" w:hAnsi="Times New Roman" w:cs="Times New Roman"/>
+          <w:color w:val="24292E"/>
+        </w:rPr>
+        <w:t xml:space="preserve"> an email after signing up, which informs the login id</w:t>
+      </w:r>
+    </w:p>
+    <w:p>
+      <w:pPr>
+        <w:numPr>
+          <w:ilvl w:val="0"/>
+          <w:numId w:val="20"/>
+        </w:numPr>
+        <w:shd w:val="clear" w:color="auto" w:fill="FFFFFF"/>
+        <w:spacing w:before="60" w:after="100" w:afterAutospacing="1"/>
+        <w:rPr>
+          <w:rFonts w:ascii="Times New Roman" w:hAnsi="Times New Roman" w:cs="Times New Roman"/>
+          <w:color w:val="24292E"/>
+        </w:rPr>
+      </w:pPr>
+      <w:r>
+        <w:rPr>
+          <w:rFonts w:ascii="Times New Roman" w:hAnsi="Times New Roman" w:cs="Times New Roman"/>
+          <w:color w:val="24292E"/>
+        </w:rPr>
+        <w:t>The a</w:t>
+      </w:r>
+      <w:r>
+        <w:rPr>
+          <w:rFonts w:ascii="Times New Roman" w:hAnsi="Times New Roman" w:cs="Times New Roman"/>
+          <w:color w:val="24292E"/>
+        </w:rPr>
+        <w:t>ccount is available after activation</w:t>
+      </w:r>
+    </w:p>
+    <w:p>
+      <w:pPr>
+        <w:numPr>
+          <w:ilvl w:val="0"/>
+          <w:numId w:val="20"/>
+        </w:numPr>
+        <w:shd w:val="clear" w:color="auto" w:fill="FFFFFF"/>
+        <w:spacing w:afterAutospacing="1"/>
+        <w:rPr>
+          <w:rFonts w:ascii="Times New Roman" w:hAnsi="Times New Roman" w:cs="Times New Roman"/>
+          <w:color w:val="24292E"/>
+        </w:rPr>
+      </w:pPr>
+      <w:r>
+        <w:rPr>
+          <w:rFonts w:ascii="Times New Roman" w:hAnsi="Times New Roman" w:cs="Times New Roman"/>
+          <w:color w:val="24292E"/>
+        </w:rPr>
+        <w:t>User can </w:t>
+      </w:r>
+      <w:r>
+        <w:rPr>
+          <w:rStyle w:val="HTML"/>
+          <w:rFonts w:ascii="Times New Roman" w:eastAsiaTheme="minorEastAsia" w:hAnsi="Times New Roman" w:cs="Times New Roman"/>
+          <w:color w:val="24292E"/>
+          <w:sz w:val="24"/>
+          <w:szCs w:val="24"/>
+        </w:rPr>
+        <w:t>log in</w:t>
+      </w:r>
+      <w:r>
+        <w:rPr>
+          <w:rFonts w:ascii="Times New Roman" w:hAnsi="Times New Roman" w:cs="Times New Roman"/>
+          <w:color w:val="24292E"/>
+        </w:rPr>
+        <w:t> with their login id and password</w:t>
+      </w:r>
+    </w:p>
+    <w:p>
+      <w:pPr>
+        <w:numPr>
+          <w:ilvl w:val="0"/>
+          <w:numId w:val="20"/>
+        </w:numPr>
+        <w:shd w:val="clear" w:color="auto" w:fill="FFFFFF"/>
+        <w:spacing w:afterAutospacing="1"/>
+        <w:rPr>
+          <w:rFonts w:ascii="Times New Roman" w:hAnsi="Times New Roman" w:cs="Times New Roman"/>
+          <w:color w:val="24292E"/>
+        </w:rPr>
+      </w:pPr>
+      <w:r>
+        <w:rPr>
+          <w:rFonts w:ascii="Times New Roman" w:hAnsi="Times New Roman" w:cs="Times New Roman"/>
+          <w:color w:val="24292E"/>
+        </w:rPr>
+        <w:t>User can </w:t>
+      </w:r>
+      <w:r>
+        <w:rPr>
+          <w:rStyle w:val="HTML"/>
+          <w:rFonts w:ascii="Times New Roman" w:eastAsiaTheme="minorEastAsia" w:hAnsi="Times New Roman" w:cs="Times New Roman"/>
+          <w:color w:val="24292E"/>
+          <w:sz w:val="24"/>
+          <w:szCs w:val="24"/>
+        </w:rPr>
+        <w:t>log out</w:t>
+      </w:r>
+    </w:p>
+    <w:p>
+      <w:pPr>
+        <w:pStyle w:val="a9"/>
+        <w:shd w:val="clear" w:color="auto" w:fill="FFFFFF"/>
+        <w:spacing w:before="0" w:beforeAutospacing="0" w:after="240" w:afterAutospacing="0"/>
+        <w:rPr>
+          <w:color w:val="24292E"/>
+        </w:rPr>
+      </w:pPr>
+      <w:r>
+        <w:rPr>
+          <w:color w:val="24292E"/>
+        </w:rPr>
+        <w:t>Up to now, all the features of sign up and log in are tested and pass the tests. except for email features.</w:t>
+      </w:r>
+    </w:p>
+    <w:p>
+      <w:pPr>
+        <w:pStyle w:val="3"/>
+        <w:shd w:val="clear" w:color="auto" w:fill="FFFFFF"/>
+        <w:spacing w:before="360" w:beforeAutospacing="0" w:after="240" w:afterAutospacing="0"/>
+        <w:rPr>
+          <w:color w:val="24292E"/>
+          <w:sz w:val="24"/>
+          <w:szCs w:val="24"/>
+        </w:rPr>
+      </w:pPr>
+      <w:r>
+        <w:rPr>
+          <w:color w:val="24292E"/>
+          <w:sz w:val="24"/>
+          <w:szCs w:val="24"/>
+        </w:rPr>
+        <w:t xml:space="preserve">All users </w:t>
+      </w:r>
+      <w:proofErr w:type="gramStart"/>
+      <w:r>
+        <w:rPr>
+          <w:color w:val="24292E"/>
+          <w:sz w:val="24"/>
+          <w:szCs w:val="24"/>
+        </w:rPr>
+        <w:t>features</w:t>
+      </w:r>
+      <w:proofErr w:type="gramEnd"/>
+    </w:p>
+    <w:p>
+      <w:pPr>
+        <w:numPr>
+          <w:ilvl w:val="0"/>
+          <w:numId w:val="21"/>
+        </w:numPr>
+        <w:shd w:val="clear" w:color="auto" w:fill="FFFFFF"/>
+        <w:spacing w:beforeAutospacing="1" w:afterAutospacing="1"/>
+        <w:rPr>
+          <w:rFonts w:ascii="Times New Roman" w:hAnsi="Times New Roman" w:cs="Times New Roman"/>
+          <w:color w:val="24292E"/>
+        </w:rPr>
+      </w:pPr>
+      <w:r>
+        <w:rPr>
+          <w:rFonts w:ascii="Times New Roman" w:hAnsi="Times New Roman" w:cs="Times New Roman"/>
+          <w:color w:val="24292E"/>
+        </w:rPr>
+        <w:t>User can see </w:t>
+      </w:r>
+      <w:r>
+        <w:rPr>
+          <w:rStyle w:val="HTML"/>
+          <w:rFonts w:ascii="Times New Roman" w:eastAsiaTheme="minorEastAsia" w:hAnsi="Times New Roman" w:cs="Times New Roman"/>
+          <w:color w:val="24292E"/>
+          <w:sz w:val="24"/>
+          <w:szCs w:val="24"/>
+        </w:rPr>
+        <w:t>Home page</w:t>
+      </w:r>
+    </w:p>
+    <w:p>
+      <w:pPr>
+        <w:numPr>
+          <w:ilvl w:val="0"/>
+          <w:numId w:val="21"/>
+        </w:numPr>
+        <w:shd w:val="clear" w:color="auto" w:fill="FFFFFF"/>
+        <w:spacing w:afterAutospacing="1"/>
+        <w:rPr>
+          <w:rFonts w:ascii="Times New Roman" w:hAnsi="Times New Roman" w:cs="Times New Roman"/>
+          <w:color w:val="24292E"/>
+        </w:rPr>
+      </w:pPr>
+      <w:r>
+        <w:rPr>
+          <w:rFonts w:ascii="Times New Roman" w:hAnsi="Times New Roman" w:cs="Times New Roman"/>
+          <w:color w:val="24292E"/>
+        </w:rPr>
+        <w:t>User can see </w:t>
+      </w:r>
+      <w:r>
+        <w:rPr>
+          <w:rStyle w:val="HTML"/>
+          <w:rFonts w:ascii="Times New Roman" w:eastAsiaTheme="minorEastAsia" w:hAnsi="Times New Roman" w:cs="Times New Roman"/>
+          <w:color w:val="24292E"/>
+          <w:sz w:val="24"/>
+          <w:szCs w:val="24"/>
+        </w:rPr>
+        <w:t>Help page</w:t>
+      </w:r>
+    </w:p>
+    <w:p>
+      <w:pPr>
+        <w:numPr>
+          <w:ilvl w:val="0"/>
+          <w:numId w:val="21"/>
+        </w:numPr>
+        <w:shd w:val="clear" w:color="auto" w:fill="FFFFFF"/>
+        <w:spacing w:afterAutospacing="1"/>
+        <w:rPr>
+          <w:rFonts w:ascii="Times New Roman" w:hAnsi="Times New Roman" w:cs="Times New Roman"/>
+          <w:color w:val="24292E"/>
+        </w:rPr>
+      </w:pPr>
+      <w:r>
+        <w:rPr>
+          <w:rFonts w:ascii="Times New Roman" w:hAnsi="Times New Roman" w:cs="Times New Roman"/>
+          <w:color w:val="24292E"/>
+        </w:rPr>
+        <w:t>User can see </w:t>
+      </w:r>
+      <w:r>
+        <w:rPr>
+          <w:rStyle w:val="HTML"/>
+          <w:rFonts w:ascii="Times New Roman" w:eastAsiaTheme="minorEastAsia" w:hAnsi="Times New Roman" w:cs="Times New Roman"/>
+          <w:color w:val="24292E"/>
+          <w:sz w:val="24"/>
+          <w:szCs w:val="24"/>
+        </w:rPr>
+        <w:t>Profile</w:t>
+      </w:r>
+    </w:p>
+    <w:p>
+      <w:pPr>
+        <w:numPr>
+          <w:ilvl w:val="0"/>
+          <w:numId w:val="21"/>
+        </w:numPr>
+        <w:shd w:val="clear" w:color="auto" w:fill="FFFFFF"/>
+        <w:spacing w:afterAutospacing="1"/>
+        <w:rPr>
+          <w:rFonts w:ascii="Times New Roman" w:hAnsi="Times New Roman" w:cs="Times New Roman"/>
+          <w:color w:val="24292E"/>
+        </w:rPr>
+      </w:pPr>
+      <w:r>
+        <w:rPr>
+          <w:rFonts w:ascii="Times New Roman" w:hAnsi="Times New Roman" w:cs="Times New Roman"/>
+          <w:color w:val="24292E"/>
+        </w:rPr>
+        <w:t>User can change account information (name, password, gravatar) in </w:t>
+      </w:r>
+      <w:r>
+        <w:rPr>
+          <w:rStyle w:val="HTML"/>
+          <w:rFonts w:ascii="Times New Roman" w:eastAsiaTheme="minorEastAsia" w:hAnsi="Times New Roman" w:cs="Times New Roman"/>
+          <w:color w:val="24292E"/>
+          <w:sz w:val="24"/>
+          <w:szCs w:val="24"/>
+        </w:rPr>
+        <w:t>Settings</w:t>
+      </w:r>
+    </w:p>
+    <w:p>
+      <w:pPr>
+        <w:pStyle w:val="a9"/>
+        <w:shd w:val="clear" w:color="auto" w:fill="FFFFFF"/>
+        <w:spacing w:before="0" w:beforeAutospacing="0" w:after="240" w:afterAutospacing="0"/>
+        <w:rPr>
+          <w:color w:val="24292E"/>
+        </w:rPr>
+      </w:pPr>
+      <w:r>
+        <w:rPr>
+          <w:color w:val="24292E"/>
+        </w:rPr>
+        <w:t>All the users' features are tested and pass.</w:t>
+      </w:r>
+    </w:p>
+    <w:p>
+      <w:pPr>
+        <w:pStyle w:val="a9"/>
+        <w:shd w:val="clear" w:color="auto" w:fill="FFFFFF"/>
+        <w:spacing w:before="0" w:beforeAutospacing="0" w:after="240" w:afterAutospacing="0"/>
+        <w:rPr>
+          <w:rFonts w:eastAsiaTheme="minorEastAsia"/>
+          <w:color w:val="24292E"/>
+        </w:rPr>
+      </w:pPr>
+    </w:p>
+    <w:p>
+      <w:pPr>
+        <w:pStyle w:val="a9"/>
+        <w:shd w:val="clear" w:color="auto" w:fill="FFFFFF"/>
+        <w:spacing w:before="0" w:beforeAutospacing="0" w:after="240" w:afterAutospacing="0"/>
+        <w:rPr>
+          <w:rFonts w:eastAsiaTheme="minorEastAsia" w:hint="eastAsia"/>
+          <w:color w:val="24292E"/>
+        </w:rPr>
+      </w:pPr>
+    </w:p>
+    <w:p>
+      <w:pPr>
+        <w:pStyle w:val="3"/>
+        <w:shd w:val="clear" w:color="auto" w:fill="FFFFFF"/>
+        <w:spacing w:before="360" w:beforeAutospacing="0" w:after="240" w:afterAutospacing="0"/>
+        <w:rPr>
+          <w:color w:val="24292E"/>
+          <w:sz w:val="24"/>
+          <w:szCs w:val="24"/>
+        </w:rPr>
+      </w:pPr>
+      <w:r>
+        <w:rPr>
+          <w:color w:val="24292E"/>
+          <w:sz w:val="24"/>
+          <w:szCs w:val="24"/>
+        </w:rPr>
+        <w:lastRenderedPageBreak/>
+        <w:t>Admin features</w:t>
+      </w:r>
+    </w:p>
+    <w:p>
+      <w:pPr>
+        <w:numPr>
+          <w:ilvl w:val="0"/>
+          <w:numId w:val="22"/>
+        </w:numPr>
+        <w:shd w:val="clear" w:color="auto" w:fill="FFFFFF"/>
+        <w:spacing w:beforeAutospacing="1" w:afterAutospacing="1"/>
+        <w:rPr>
+          <w:rFonts w:ascii="Times New Roman" w:hAnsi="Times New Roman" w:cs="Times New Roman"/>
+          <w:color w:val="24292E"/>
+        </w:rPr>
+      </w:pPr>
+      <w:r>
+        <w:rPr>
+          <w:rFonts w:ascii="Times New Roman" w:hAnsi="Times New Roman" w:cs="Times New Roman"/>
+          <w:color w:val="24292E"/>
+        </w:rPr>
+        <w:t xml:space="preserve">Admin can see all </w:t>
+      </w:r>
+      <w:proofErr w:type="gramStart"/>
+      <w:r>
+        <w:rPr>
+          <w:rFonts w:ascii="Times New Roman" w:hAnsi="Times New Roman" w:cs="Times New Roman"/>
+          <w:color w:val="24292E"/>
+        </w:rPr>
+        <w:t>users</w:t>
+      </w:r>
+      <w:proofErr w:type="gramEnd"/>
+      <w:r>
+        <w:rPr>
+          <w:rFonts w:ascii="Times New Roman" w:hAnsi="Times New Roman" w:cs="Times New Roman"/>
+          <w:color w:val="24292E"/>
+        </w:rPr>
+        <w:t xml:space="preserve"> information in </w:t>
+      </w:r>
+      <w:r>
+        <w:rPr>
+          <w:rStyle w:val="HTML"/>
+          <w:rFonts w:ascii="Times New Roman" w:eastAsiaTheme="minorEastAsia" w:hAnsi="Times New Roman" w:cs="Times New Roman"/>
+          <w:color w:val="24292E"/>
+          <w:sz w:val="24"/>
+          <w:szCs w:val="24"/>
+        </w:rPr>
+        <w:t>Users</w:t>
+      </w:r>
+      <w:r>
+        <w:rPr>
+          <w:rFonts w:ascii="Times New Roman" w:hAnsi="Times New Roman" w:cs="Times New Roman"/>
+          <w:color w:val="24292E"/>
+        </w:rPr>
+        <w:t> (gravatar, name, login id, email, role, activated)</w:t>
+      </w:r>
+    </w:p>
+    <w:p>
+      <w:pPr>
+        <w:numPr>
+          <w:ilvl w:val="0"/>
+          <w:numId w:val="22"/>
+        </w:numPr>
+        <w:shd w:val="clear" w:color="auto" w:fill="FFFFFF"/>
+        <w:spacing w:afterAutospacing="1"/>
+        <w:rPr>
+          <w:rFonts w:ascii="Times New Roman" w:hAnsi="Times New Roman" w:cs="Times New Roman"/>
+          <w:color w:val="24292E"/>
+        </w:rPr>
+      </w:pPr>
+      <w:r>
+        <w:rPr>
+          <w:rFonts w:ascii="Times New Roman" w:hAnsi="Times New Roman" w:cs="Times New Roman"/>
+          <w:color w:val="24292E"/>
+        </w:rPr>
+        <w:t>Admin can manage users in </w:t>
+      </w:r>
+      <w:r>
+        <w:rPr>
+          <w:rStyle w:val="HTML"/>
+          <w:rFonts w:ascii="Times New Roman" w:eastAsiaTheme="minorEastAsia" w:hAnsi="Times New Roman" w:cs="Times New Roman"/>
+          <w:color w:val="24292E"/>
+          <w:sz w:val="24"/>
+          <w:szCs w:val="24"/>
+        </w:rPr>
+        <w:t>Users</w:t>
+      </w:r>
+      <w:r>
+        <w:rPr>
+          <w:rFonts w:ascii="Times New Roman" w:hAnsi="Times New Roman" w:cs="Times New Roman"/>
+          <w:color w:val="24292E"/>
+        </w:rPr>
+        <w:t> (search, filter, delete, activate)</w:t>
+      </w:r>
+    </w:p>
+    <w:p>
+      <w:pPr>
+        <w:numPr>
+          <w:ilvl w:val="0"/>
+          <w:numId w:val="22"/>
+        </w:numPr>
+        <w:shd w:val="clear" w:color="auto" w:fill="FFFFFF"/>
+        <w:spacing w:afterAutospacing="1"/>
+        <w:rPr>
+          <w:rFonts w:ascii="Times New Roman" w:hAnsi="Times New Roman" w:cs="Times New Roman"/>
+          <w:color w:val="24292E"/>
+        </w:rPr>
+      </w:pPr>
+      <w:r>
+        <w:rPr>
+          <w:rFonts w:ascii="Times New Roman" w:hAnsi="Times New Roman" w:cs="Times New Roman"/>
+          <w:color w:val="24292E"/>
+        </w:rPr>
+        <w:t>Admin can see all questions in </w:t>
+      </w:r>
+      <w:r>
+        <w:rPr>
+          <w:rStyle w:val="HTML"/>
+          <w:rFonts w:ascii="Times New Roman" w:eastAsiaTheme="minorEastAsia" w:hAnsi="Times New Roman" w:cs="Times New Roman"/>
+          <w:color w:val="24292E"/>
+          <w:sz w:val="24"/>
+          <w:szCs w:val="24"/>
+        </w:rPr>
+        <w:t>Questions</w:t>
+      </w:r>
+    </w:p>
+    <w:p>
+      <w:pPr>
+        <w:numPr>
+          <w:ilvl w:val="0"/>
+          <w:numId w:val="22"/>
+        </w:numPr>
+        <w:shd w:val="clear" w:color="auto" w:fill="FFFFFF"/>
+        <w:spacing w:afterAutospacing="1"/>
+        <w:rPr>
+          <w:rFonts w:ascii="Times New Roman" w:hAnsi="Times New Roman" w:cs="Times New Roman"/>
+          <w:color w:val="24292E"/>
+        </w:rPr>
+      </w:pPr>
+      <w:r>
+        <w:rPr>
+          <w:rFonts w:ascii="Times New Roman" w:hAnsi="Times New Roman" w:cs="Times New Roman"/>
+          <w:color w:val="24292E"/>
+        </w:rPr>
+        <w:t>Admin can manage categories, subcategories and questions in </w:t>
+      </w:r>
+      <w:proofErr w:type="gramStart"/>
+      <w:r>
+        <w:rPr>
+          <w:rStyle w:val="HTML"/>
+          <w:rFonts w:ascii="Times New Roman" w:eastAsiaTheme="minorEastAsia" w:hAnsi="Times New Roman" w:cs="Times New Roman"/>
+          <w:color w:val="24292E"/>
+          <w:sz w:val="24"/>
+          <w:szCs w:val="24"/>
+        </w:rPr>
+        <w:t>Questions</w:t>
+      </w:r>
+      <w:r>
+        <w:rPr>
+          <w:rFonts w:ascii="Times New Roman" w:hAnsi="Times New Roman" w:cs="Times New Roman"/>
+          <w:color w:val="24292E"/>
+        </w:rPr>
+        <w:t>(</w:t>
+      </w:r>
+      <w:proofErr w:type="gramEnd"/>
+      <w:r>
+        <w:rPr>
+          <w:rFonts w:ascii="Times New Roman" w:hAnsi="Times New Roman" w:cs="Times New Roman"/>
+          <w:color w:val="24292E"/>
+        </w:rPr>
+        <w:t>create, edit, delete)</w:t>
+      </w:r>
+    </w:p>
+    <w:p>
+      <w:pPr>
+        <w:numPr>
+          <w:ilvl w:val="0"/>
+          <w:numId w:val="22"/>
+        </w:numPr>
+        <w:shd w:val="clear" w:color="auto" w:fill="FFFFFF"/>
+        <w:spacing w:afterAutospacing="1"/>
+        <w:rPr>
+          <w:rFonts w:ascii="Times New Roman" w:hAnsi="Times New Roman" w:cs="Times New Roman"/>
+          <w:color w:val="24292E"/>
+        </w:rPr>
+      </w:pPr>
+      <w:r>
+        <w:rPr>
+          <w:rFonts w:ascii="Times New Roman" w:hAnsi="Times New Roman" w:cs="Times New Roman"/>
+          <w:color w:val="24292E"/>
+        </w:rPr>
+        <w:t>Admin can import questions by uploading </w:t>
+      </w:r>
+      <w:r>
+        <w:rPr>
+          <w:rStyle w:val="HTML"/>
+          <w:rFonts w:ascii="Times New Roman" w:eastAsiaTheme="minorEastAsia" w:hAnsi="Times New Roman" w:cs="Times New Roman"/>
+          <w:color w:val="24292E"/>
+          <w:sz w:val="24"/>
+          <w:szCs w:val="24"/>
+        </w:rPr>
+        <w:t>.</w:t>
+      </w:r>
+      <w:proofErr w:type="spellStart"/>
+      <w:r>
+        <w:rPr>
+          <w:rStyle w:val="HTML"/>
+          <w:rFonts w:ascii="Times New Roman" w:eastAsiaTheme="minorEastAsia" w:hAnsi="Times New Roman" w:cs="Times New Roman"/>
+          <w:color w:val="24292E"/>
+          <w:sz w:val="24"/>
+          <w:szCs w:val="24"/>
+        </w:rPr>
+        <w:t>cvs</w:t>
+      </w:r>
+      <w:proofErr w:type="spellEnd"/>
+      <w:r>
+        <w:rPr>
+          <w:rFonts w:ascii="Times New Roman" w:hAnsi="Times New Roman" w:cs="Times New Roman"/>
+          <w:color w:val="24292E"/>
+        </w:rPr>
+        <w:t> files in </w:t>
+      </w:r>
+      <w:r>
+        <w:rPr>
+          <w:rStyle w:val="HTML"/>
+          <w:rFonts w:ascii="Times New Roman" w:eastAsiaTheme="minorEastAsia" w:hAnsi="Times New Roman" w:cs="Times New Roman"/>
+          <w:color w:val="24292E"/>
+          <w:sz w:val="24"/>
+          <w:szCs w:val="24"/>
+        </w:rPr>
+        <w:t>Questions</w:t>
+      </w:r>
+    </w:p>
+    <w:p>
+      <w:pPr>
+        <w:numPr>
+          <w:ilvl w:val="0"/>
+          <w:numId w:val="22"/>
+        </w:numPr>
+        <w:shd w:val="clear" w:color="auto" w:fill="FFFFFF"/>
+        <w:spacing w:before="60" w:after="100" w:afterAutospacing="1"/>
+        <w:rPr>
+          <w:rFonts w:ascii="Times New Roman" w:hAnsi="Times New Roman" w:cs="Times New Roman"/>
+          <w:color w:val="24292E"/>
+        </w:rPr>
+      </w:pPr>
+      <w:r>
+        <w:rPr>
+          <w:rFonts w:ascii="Times New Roman" w:hAnsi="Times New Roman" w:cs="Times New Roman"/>
+          <w:color w:val="24292E"/>
+        </w:rPr>
+        <w:t>Admin can see all scales in 'Scales'</w:t>
+      </w:r>
+    </w:p>
+    <w:p>
+      <w:pPr>
+        <w:numPr>
+          <w:ilvl w:val="0"/>
+          <w:numId w:val="22"/>
+        </w:numPr>
+        <w:shd w:val="clear" w:color="auto" w:fill="FFFFFF"/>
+        <w:spacing w:afterAutospacing="1"/>
+        <w:rPr>
+          <w:rFonts w:ascii="Times New Roman" w:hAnsi="Times New Roman" w:cs="Times New Roman"/>
+          <w:color w:val="24292E"/>
+        </w:rPr>
+      </w:pPr>
+      <w:r>
+        <w:rPr>
+          <w:rFonts w:ascii="Times New Roman" w:hAnsi="Times New Roman" w:cs="Times New Roman"/>
+          <w:color w:val="24292E"/>
+        </w:rPr>
+        <w:t>Admin can manage all scales in </w:t>
+      </w:r>
+      <w:proofErr w:type="gramStart"/>
+      <w:r>
+        <w:rPr>
+          <w:rStyle w:val="HTML"/>
+          <w:rFonts w:ascii="Times New Roman" w:eastAsiaTheme="minorEastAsia" w:hAnsi="Times New Roman" w:cs="Times New Roman"/>
+          <w:color w:val="24292E"/>
+          <w:sz w:val="24"/>
+          <w:szCs w:val="24"/>
+        </w:rPr>
+        <w:t>Scales</w:t>
+      </w:r>
+      <w:r>
+        <w:rPr>
+          <w:rFonts w:ascii="Times New Roman" w:hAnsi="Times New Roman" w:cs="Times New Roman"/>
+          <w:color w:val="24292E"/>
+        </w:rPr>
+        <w:t>(</w:t>
+      </w:r>
+      <w:proofErr w:type="gramEnd"/>
+      <w:r>
+        <w:rPr>
+          <w:rFonts w:ascii="Times New Roman" w:hAnsi="Times New Roman" w:cs="Times New Roman"/>
+          <w:color w:val="24292E"/>
+        </w:rPr>
+        <w:t>filter, create, edit, delete)</w:t>
+      </w:r>
+    </w:p>
+    <w:p>
+      <w:pPr>
+        <w:numPr>
+          <w:ilvl w:val="0"/>
+          <w:numId w:val="22"/>
+        </w:numPr>
+        <w:shd w:val="clear" w:color="auto" w:fill="FFFFFF"/>
+        <w:spacing w:afterAutospacing="1"/>
+        <w:rPr>
+          <w:rFonts w:ascii="Times New Roman" w:hAnsi="Times New Roman" w:cs="Times New Roman"/>
+          <w:color w:val="24292E"/>
+        </w:rPr>
+      </w:pPr>
+      <w:r>
+        <w:rPr>
+          <w:rFonts w:ascii="Times New Roman" w:hAnsi="Times New Roman" w:cs="Times New Roman"/>
+          <w:color w:val="24292E"/>
+        </w:rPr>
+        <w:t>Admin can see all scenarios in </w:t>
+      </w:r>
+      <w:r>
+        <w:rPr>
+          <w:rStyle w:val="HTML"/>
+          <w:rFonts w:ascii="Times New Roman" w:eastAsiaTheme="minorEastAsia" w:hAnsi="Times New Roman" w:cs="Times New Roman"/>
+          <w:color w:val="24292E"/>
+          <w:sz w:val="24"/>
+          <w:szCs w:val="24"/>
+        </w:rPr>
+        <w:t>Scenarios</w:t>
+      </w:r>
+    </w:p>
+    <w:p>
+      <w:pPr>
+        <w:numPr>
+          <w:ilvl w:val="0"/>
+          <w:numId w:val="22"/>
+        </w:numPr>
+        <w:shd w:val="clear" w:color="auto" w:fill="FFFFFF"/>
+        <w:spacing w:afterAutospacing="1"/>
+        <w:rPr>
+          <w:rFonts w:ascii="Times New Roman" w:hAnsi="Times New Roman" w:cs="Times New Roman"/>
+          <w:color w:val="24292E"/>
+        </w:rPr>
+      </w:pPr>
+      <w:r>
+        <w:rPr>
+          <w:rFonts w:ascii="Times New Roman" w:hAnsi="Times New Roman" w:cs="Times New Roman"/>
+          <w:color w:val="24292E"/>
+        </w:rPr>
+        <w:t>Admin can see the detail information of a scenario by clicking a name in </w:t>
+      </w:r>
+      <w:r>
+        <w:rPr>
+          <w:rStyle w:val="HTML"/>
+          <w:rFonts w:ascii="Times New Roman" w:eastAsiaTheme="minorEastAsia" w:hAnsi="Times New Roman" w:cs="Times New Roman"/>
+          <w:color w:val="24292E"/>
+          <w:sz w:val="24"/>
+          <w:szCs w:val="24"/>
+        </w:rPr>
+        <w:t>Scenarios</w:t>
+      </w:r>
+    </w:p>
+    <w:p>
+      <w:pPr>
+        <w:numPr>
+          <w:ilvl w:val="0"/>
+          <w:numId w:val="22"/>
+        </w:numPr>
+        <w:shd w:val="clear" w:color="auto" w:fill="FFFFFF"/>
+        <w:spacing w:afterAutospacing="1"/>
+        <w:rPr>
+          <w:rFonts w:ascii="Times New Roman" w:hAnsi="Times New Roman" w:cs="Times New Roman"/>
+          <w:color w:val="24292E"/>
+        </w:rPr>
+      </w:pPr>
+      <w:r>
+        <w:rPr>
+          <w:rFonts w:ascii="Times New Roman" w:hAnsi="Times New Roman" w:cs="Times New Roman"/>
+          <w:color w:val="24292E"/>
+        </w:rPr>
+        <w:t>Admin can manage scenarios in </w:t>
+      </w:r>
+      <w:proofErr w:type="gramStart"/>
+      <w:r>
+        <w:rPr>
+          <w:rStyle w:val="HTML"/>
+          <w:rFonts w:ascii="Times New Roman" w:eastAsiaTheme="minorEastAsia" w:hAnsi="Times New Roman" w:cs="Times New Roman"/>
+          <w:color w:val="24292E"/>
+          <w:sz w:val="24"/>
+          <w:szCs w:val="24"/>
+        </w:rPr>
+        <w:t>Scenarios</w:t>
+      </w:r>
+      <w:r>
+        <w:rPr>
+          <w:rFonts w:ascii="Times New Roman" w:hAnsi="Times New Roman" w:cs="Times New Roman"/>
+          <w:color w:val="24292E"/>
+        </w:rPr>
+        <w:t>(</w:t>
+      </w:r>
+      <w:proofErr w:type="gramEnd"/>
+      <w:r>
+        <w:rPr>
+          <w:rFonts w:ascii="Times New Roman" w:hAnsi="Times New Roman" w:cs="Times New Roman"/>
+          <w:color w:val="24292E"/>
+        </w:rPr>
+        <w:t>create, edit, delete, assign to Decision Makers)</w:t>
+      </w:r>
+    </w:p>
+    <w:p>
+      <w:pPr>
+        <w:numPr>
+          <w:ilvl w:val="0"/>
+          <w:numId w:val="22"/>
+        </w:numPr>
+        <w:shd w:val="clear" w:color="auto" w:fill="FFFFFF"/>
+        <w:spacing w:afterAutospacing="1"/>
+        <w:rPr>
+          <w:rFonts w:ascii="Times New Roman" w:hAnsi="Times New Roman" w:cs="Times New Roman"/>
+          <w:color w:val="24292E"/>
+        </w:rPr>
+      </w:pPr>
+      <w:r>
+        <w:rPr>
+          <w:rFonts w:ascii="Times New Roman" w:hAnsi="Times New Roman" w:cs="Times New Roman"/>
+          <w:color w:val="24292E"/>
+        </w:rPr>
+        <w:t>Admin can see all companies and their dependency in a JS-tree in </w:t>
+      </w:r>
+      <w:r>
+        <w:rPr>
+          <w:rStyle w:val="HTML"/>
+          <w:rFonts w:ascii="Times New Roman" w:eastAsiaTheme="minorEastAsia" w:hAnsi="Times New Roman" w:cs="Times New Roman"/>
+          <w:color w:val="24292E"/>
+          <w:sz w:val="24"/>
+          <w:szCs w:val="24"/>
+        </w:rPr>
+        <w:t>Output</w:t>
+      </w:r>
+    </w:p>
+    <w:p>
+      <w:pPr>
+        <w:numPr>
+          <w:ilvl w:val="0"/>
+          <w:numId w:val="22"/>
+        </w:numPr>
+        <w:shd w:val="clear" w:color="auto" w:fill="FFFFFF"/>
+        <w:spacing w:afterAutospacing="1"/>
+        <w:rPr>
+          <w:rFonts w:ascii="Times New Roman" w:hAnsi="Times New Roman" w:cs="Times New Roman"/>
+          <w:color w:val="24292E"/>
+        </w:rPr>
+      </w:pPr>
+      <w:r>
+        <w:rPr>
+          <w:rFonts w:ascii="Times New Roman" w:hAnsi="Times New Roman" w:cs="Times New Roman"/>
+          <w:color w:val="24292E"/>
+        </w:rPr>
+        <w:t>Admin can see task achievement of each company by clicking its name in the JS-tree in </w:t>
+      </w:r>
+      <w:r>
+        <w:rPr>
+          <w:rStyle w:val="HTML"/>
+          <w:rFonts w:ascii="Times New Roman" w:eastAsiaTheme="minorEastAsia" w:hAnsi="Times New Roman" w:cs="Times New Roman"/>
+          <w:color w:val="24292E"/>
+          <w:sz w:val="24"/>
+          <w:szCs w:val="24"/>
+        </w:rPr>
+        <w:t>Output</w:t>
+      </w:r>
+    </w:p>
+    <w:p>
+      <w:pPr>
+        <w:numPr>
+          <w:ilvl w:val="0"/>
+          <w:numId w:val="22"/>
+        </w:numPr>
+        <w:shd w:val="clear" w:color="auto" w:fill="FFFFFF"/>
+        <w:spacing w:afterAutospacing="1"/>
+        <w:rPr>
+          <w:rFonts w:ascii="Times New Roman" w:hAnsi="Times New Roman" w:cs="Times New Roman"/>
+          <w:color w:val="24292E"/>
+        </w:rPr>
+      </w:pPr>
+      <w:r>
+        <w:rPr>
+          <w:rFonts w:ascii="Times New Roman" w:hAnsi="Times New Roman" w:cs="Times New Roman"/>
+          <w:color w:val="24292E"/>
+        </w:rPr>
+        <w:t>Admin can invite other people to be an Admin in </w:t>
+      </w:r>
+      <w:r>
+        <w:rPr>
+          <w:rStyle w:val="HTML"/>
+          <w:rFonts w:ascii="Times New Roman" w:eastAsiaTheme="minorEastAsia" w:hAnsi="Times New Roman" w:cs="Times New Roman"/>
+          <w:color w:val="24292E"/>
+          <w:sz w:val="24"/>
+          <w:szCs w:val="24"/>
+        </w:rPr>
+        <w:t>Invite</w:t>
+      </w:r>
+      <w:r>
+        <w:rPr>
+          <w:rFonts w:ascii="Times New Roman" w:hAnsi="Times New Roman" w:cs="Times New Roman"/>
+          <w:color w:val="24292E"/>
+        </w:rPr>
+        <w:t>. The person who is invited will receive an email</w:t>
+      </w:r>
+    </w:p>
+    <w:p>
+      <w:pPr>
+        <w:pStyle w:val="a9"/>
+        <w:shd w:val="clear" w:color="auto" w:fill="FFFFFF"/>
+        <w:spacing w:before="0" w:beforeAutospacing="0" w:after="240" w:afterAutospacing="0"/>
+        <w:rPr>
+          <w:color w:val="24292E"/>
+        </w:rPr>
+      </w:pPr>
+      <w:r>
+        <w:rPr>
+          <w:color w:val="24292E"/>
+        </w:rPr>
+        <w:t>Up to now, all the features of Admin are tested and pass, except for scenarios relate to email, JS-tree or deleting.</w:t>
+      </w:r>
+    </w:p>
+    <w:p>
+      <w:pPr>
+        <w:pStyle w:val="3"/>
+        <w:shd w:val="clear" w:color="auto" w:fill="FFFFFF"/>
+        <w:spacing w:before="360" w:beforeAutospacing="0" w:after="240" w:afterAutospacing="0"/>
+        <w:rPr>
+          <w:color w:val="24292E"/>
+          <w:sz w:val="24"/>
+          <w:szCs w:val="24"/>
+        </w:rPr>
+      </w:pPr>
+      <w:r>
+        <w:rPr>
+          <w:color w:val="24292E"/>
+          <w:sz w:val="24"/>
+          <w:szCs w:val="24"/>
+        </w:rPr>
+        <w:t>Decision maker features</w:t>
+      </w:r>
+    </w:p>
+    <w:p>
+      <w:pPr>
+        <w:numPr>
+          <w:ilvl w:val="0"/>
+          <w:numId w:val="23"/>
+        </w:numPr>
+        <w:shd w:val="clear" w:color="auto" w:fill="FFFFFF"/>
+        <w:spacing w:beforeAutospacing="1" w:afterAutospacing="1"/>
+        <w:rPr>
+          <w:rFonts w:ascii="Times New Roman" w:hAnsi="Times New Roman" w:cs="Times New Roman"/>
+          <w:color w:val="24292E"/>
+        </w:rPr>
+      </w:pPr>
+      <w:r>
+        <w:rPr>
+          <w:rFonts w:ascii="Times New Roman" w:hAnsi="Times New Roman" w:cs="Times New Roman"/>
+          <w:color w:val="24292E"/>
+        </w:rPr>
+        <w:t>Decision maker can see all questions in </w:t>
+      </w:r>
+      <w:r>
+        <w:rPr>
+          <w:rStyle w:val="HTML"/>
+          <w:rFonts w:ascii="Times New Roman" w:eastAsiaTheme="minorEastAsia" w:hAnsi="Times New Roman" w:cs="Times New Roman"/>
+          <w:color w:val="24292E"/>
+          <w:sz w:val="24"/>
+          <w:szCs w:val="24"/>
+        </w:rPr>
+        <w:t>Questions</w:t>
+      </w:r>
+    </w:p>
+    <w:p>
+      <w:pPr>
+        <w:numPr>
+          <w:ilvl w:val="0"/>
+          <w:numId w:val="23"/>
+        </w:numPr>
+        <w:shd w:val="clear" w:color="auto" w:fill="FFFFFF"/>
+        <w:spacing w:before="60" w:after="100" w:afterAutospacing="1"/>
+        <w:rPr>
+          <w:rFonts w:ascii="Times New Roman" w:hAnsi="Times New Roman" w:cs="Times New Roman"/>
+          <w:color w:val="24292E"/>
+        </w:rPr>
+      </w:pPr>
+      <w:r>
+        <w:rPr>
+          <w:rFonts w:ascii="Times New Roman" w:hAnsi="Times New Roman" w:cs="Times New Roman"/>
+          <w:color w:val="24292E"/>
+        </w:rPr>
+        <w:t>Decision maker cannot manage questions</w:t>
+      </w:r>
+    </w:p>
+    <w:p>
+      <w:pPr>
+        <w:numPr>
+          <w:ilvl w:val="0"/>
+          <w:numId w:val="23"/>
+        </w:numPr>
+        <w:shd w:val="clear" w:color="auto" w:fill="FFFFFF"/>
+        <w:spacing w:afterAutospacing="1"/>
+        <w:rPr>
+          <w:rFonts w:ascii="Times New Roman" w:hAnsi="Times New Roman" w:cs="Times New Roman"/>
+          <w:color w:val="24292E"/>
+        </w:rPr>
+      </w:pPr>
+      <w:r>
+        <w:rPr>
+          <w:rFonts w:ascii="Times New Roman" w:hAnsi="Times New Roman" w:cs="Times New Roman"/>
+          <w:color w:val="24292E"/>
+        </w:rPr>
+        <w:t>Decision maker can see scenarios of his/her own in </w:t>
+      </w:r>
+      <w:r>
+        <w:rPr>
+          <w:rStyle w:val="HTML"/>
+          <w:rFonts w:ascii="Times New Roman" w:eastAsiaTheme="minorEastAsia" w:hAnsi="Times New Roman" w:cs="Times New Roman"/>
+          <w:color w:val="24292E"/>
+          <w:sz w:val="24"/>
+          <w:szCs w:val="24"/>
+        </w:rPr>
+        <w:t>Questions</w:t>
+      </w:r>
+    </w:p>
+    <w:p>
+      <w:pPr>
+        <w:numPr>
+          <w:ilvl w:val="0"/>
+          <w:numId w:val="23"/>
+        </w:numPr>
+        <w:shd w:val="clear" w:color="auto" w:fill="FFFFFF"/>
+        <w:spacing w:afterAutospacing="1"/>
+        <w:rPr>
+          <w:rFonts w:ascii="Times New Roman" w:hAnsi="Times New Roman" w:cs="Times New Roman"/>
+          <w:color w:val="24292E"/>
+        </w:rPr>
+      </w:pPr>
+      <w:r>
+        <w:rPr>
+          <w:rFonts w:ascii="Times New Roman" w:hAnsi="Times New Roman" w:cs="Times New Roman"/>
+          <w:color w:val="24292E"/>
+        </w:rPr>
+        <w:t>Decision maker can manage scenarios in </w:t>
+      </w:r>
+      <w:proofErr w:type="gramStart"/>
+      <w:r>
+        <w:rPr>
+          <w:rStyle w:val="HTML"/>
+          <w:rFonts w:ascii="Times New Roman" w:eastAsiaTheme="minorEastAsia" w:hAnsi="Times New Roman" w:cs="Times New Roman"/>
+          <w:color w:val="24292E"/>
+          <w:sz w:val="24"/>
+          <w:szCs w:val="24"/>
+        </w:rPr>
+        <w:t>Questions</w:t>
+      </w:r>
+      <w:r>
+        <w:rPr>
+          <w:rFonts w:ascii="Times New Roman" w:hAnsi="Times New Roman" w:cs="Times New Roman"/>
+          <w:color w:val="24292E"/>
+        </w:rPr>
+        <w:t>(</w:t>
+      </w:r>
+      <w:proofErr w:type="gramEnd"/>
+      <w:r>
+        <w:rPr>
+          <w:rFonts w:ascii="Times New Roman" w:hAnsi="Times New Roman" w:cs="Times New Roman"/>
+          <w:color w:val="24292E"/>
+        </w:rPr>
+        <w:t>create, edit)</w:t>
+      </w:r>
+    </w:p>
+    <w:p>
+      <w:pPr>
+        <w:numPr>
+          <w:ilvl w:val="0"/>
+          <w:numId w:val="23"/>
+        </w:numPr>
+        <w:shd w:val="clear" w:color="auto" w:fill="FFFFFF"/>
+        <w:spacing w:afterAutospacing="1"/>
+        <w:rPr>
+          <w:rFonts w:ascii="Times New Roman" w:hAnsi="Times New Roman" w:cs="Times New Roman"/>
+          <w:color w:val="24292E"/>
+        </w:rPr>
+      </w:pPr>
+      <w:r>
+        <w:rPr>
+          <w:rFonts w:ascii="Times New Roman" w:hAnsi="Times New Roman" w:cs="Times New Roman"/>
+          <w:color w:val="24292E"/>
+        </w:rPr>
+        <w:t>Decision maker can see all companies and their dependency in a JS-tree in </w:t>
+      </w:r>
+      <w:r>
+        <w:rPr>
+          <w:rStyle w:val="HTML"/>
+          <w:rFonts w:ascii="Times New Roman" w:eastAsiaTheme="minorEastAsia" w:hAnsi="Times New Roman" w:cs="Times New Roman"/>
+          <w:color w:val="24292E"/>
+          <w:sz w:val="24"/>
+          <w:szCs w:val="24"/>
+        </w:rPr>
+        <w:t>Output</w:t>
+      </w:r>
+    </w:p>
+    <w:p>
+      <w:pPr>
+        <w:numPr>
+          <w:ilvl w:val="0"/>
+          <w:numId w:val="23"/>
+        </w:numPr>
+        <w:shd w:val="clear" w:color="auto" w:fill="FFFFFF"/>
+        <w:spacing w:afterAutospacing="1"/>
+        <w:rPr>
+          <w:rFonts w:ascii="Times New Roman" w:hAnsi="Times New Roman" w:cs="Times New Roman"/>
+          <w:color w:val="24292E"/>
+        </w:rPr>
+      </w:pPr>
+      <w:r>
+        <w:rPr>
+          <w:rFonts w:ascii="Times New Roman" w:hAnsi="Times New Roman" w:cs="Times New Roman"/>
+          <w:color w:val="24292E"/>
+        </w:rPr>
+        <w:t>Decision maker can see task achievement of each company by clicking its name in the JS-tree in </w:t>
+      </w:r>
+      <w:r>
+        <w:rPr>
+          <w:rStyle w:val="HTML"/>
+          <w:rFonts w:ascii="Times New Roman" w:eastAsiaTheme="minorEastAsia" w:hAnsi="Times New Roman" w:cs="Times New Roman"/>
+          <w:color w:val="24292E"/>
+          <w:sz w:val="24"/>
+          <w:szCs w:val="24"/>
+        </w:rPr>
+        <w:t>Output</w:t>
+      </w:r>
+    </w:p>
+    <w:p>
+      <w:pPr>
+        <w:pStyle w:val="a9"/>
+        <w:shd w:val="clear" w:color="auto" w:fill="FFFFFF"/>
+        <w:spacing w:before="0" w:beforeAutospacing="0" w:after="240" w:afterAutospacing="0"/>
+        <w:rPr>
+          <w:color w:val="24292E"/>
+        </w:rPr>
+      </w:pPr>
+      <w:r>
+        <w:rPr>
+          <w:color w:val="24292E"/>
+        </w:rPr>
+        <w:t>Up to now, all the features of Decision maker are tested and pass, except scenarios relate to JS-tree or deleting.</w:t>
+      </w:r>
+    </w:p>
+    <w:p>
+      <w:pPr>
+        <w:pStyle w:val="3"/>
+        <w:shd w:val="clear" w:color="auto" w:fill="FFFFFF"/>
+        <w:spacing w:before="360" w:beforeAutospacing="0" w:after="240" w:afterAutospacing="0"/>
+        <w:rPr>
+          <w:color w:val="24292E"/>
+          <w:sz w:val="24"/>
+          <w:szCs w:val="24"/>
+        </w:rPr>
+      </w:pPr>
+      <w:r>
+        <w:rPr>
+          <w:color w:val="24292E"/>
+          <w:sz w:val="24"/>
+          <w:szCs w:val="24"/>
+        </w:rPr>
+        <w:t>Validator features</w:t>
+      </w:r>
+    </w:p>
+    <w:p>
+      <w:pPr>
+        <w:numPr>
+          <w:ilvl w:val="0"/>
+          <w:numId w:val="24"/>
+        </w:numPr>
+        <w:shd w:val="clear" w:color="auto" w:fill="FFFFFF"/>
+        <w:spacing w:beforeAutospacing="1" w:afterAutospacing="1"/>
+        <w:rPr>
+          <w:rFonts w:ascii="Times New Roman" w:hAnsi="Times New Roman" w:cs="Times New Roman"/>
+          <w:color w:val="24292E"/>
+        </w:rPr>
+      </w:pPr>
+      <w:r>
+        <w:rPr>
+          <w:rFonts w:ascii="Times New Roman" w:hAnsi="Times New Roman" w:cs="Times New Roman"/>
+          <w:color w:val="24292E"/>
+        </w:rPr>
+        <w:t>Validator can see all scales in </w:t>
+      </w:r>
+      <w:r>
+        <w:rPr>
+          <w:rStyle w:val="HTML"/>
+          <w:rFonts w:ascii="Times New Roman" w:eastAsiaTheme="minorEastAsia" w:hAnsi="Times New Roman" w:cs="Times New Roman"/>
+          <w:color w:val="24292E"/>
+          <w:sz w:val="24"/>
+          <w:szCs w:val="24"/>
+        </w:rPr>
+        <w:t>Scales</w:t>
+      </w:r>
+    </w:p>
+    <w:p>
+      <w:pPr>
+        <w:numPr>
+          <w:ilvl w:val="0"/>
+          <w:numId w:val="24"/>
+        </w:numPr>
+        <w:shd w:val="clear" w:color="auto" w:fill="FFFFFF"/>
+        <w:spacing w:afterAutospacing="1"/>
+        <w:rPr>
+          <w:rFonts w:ascii="Times New Roman" w:hAnsi="Times New Roman" w:cs="Times New Roman"/>
+          <w:color w:val="24292E"/>
+        </w:rPr>
+      </w:pPr>
+      <w:r>
+        <w:rPr>
+          <w:rFonts w:ascii="Times New Roman" w:hAnsi="Times New Roman" w:cs="Times New Roman"/>
+          <w:color w:val="24292E"/>
+        </w:rPr>
+        <w:t>Validator can only filter scales in </w:t>
+      </w:r>
+      <w:r>
+        <w:rPr>
+          <w:rStyle w:val="HTML"/>
+          <w:rFonts w:ascii="Times New Roman" w:eastAsiaTheme="minorEastAsia" w:hAnsi="Times New Roman" w:cs="Times New Roman"/>
+          <w:color w:val="24292E"/>
+          <w:sz w:val="24"/>
+          <w:szCs w:val="24"/>
+        </w:rPr>
+        <w:t>Scales</w:t>
+      </w:r>
+    </w:p>
+    <w:p>
+      <w:pPr>
+        <w:numPr>
+          <w:ilvl w:val="0"/>
+          <w:numId w:val="24"/>
+        </w:numPr>
+        <w:shd w:val="clear" w:color="auto" w:fill="FFFFFF"/>
+        <w:spacing w:afterAutospacing="1"/>
+        <w:rPr>
+          <w:rFonts w:ascii="Times New Roman" w:hAnsi="Times New Roman" w:cs="Times New Roman"/>
+          <w:color w:val="24292E"/>
+        </w:rPr>
+      </w:pPr>
+      <w:r>
+        <w:rPr>
+          <w:rFonts w:ascii="Times New Roman" w:hAnsi="Times New Roman" w:cs="Times New Roman"/>
+          <w:color w:val="24292E"/>
+        </w:rPr>
+        <w:t>Validator can see all companies in </w:t>
+      </w:r>
+      <w:r>
+        <w:rPr>
+          <w:rStyle w:val="HTML"/>
+          <w:rFonts w:ascii="Times New Roman" w:eastAsiaTheme="minorEastAsia" w:hAnsi="Times New Roman" w:cs="Times New Roman"/>
+          <w:color w:val="24292E"/>
+          <w:sz w:val="24"/>
+          <w:szCs w:val="24"/>
+        </w:rPr>
+        <w:t>Companies</w:t>
+      </w:r>
+    </w:p>
+    <w:p>
+      <w:pPr>
+        <w:numPr>
+          <w:ilvl w:val="0"/>
+          <w:numId w:val="24"/>
+        </w:numPr>
+        <w:shd w:val="clear" w:color="auto" w:fill="FFFFFF"/>
+        <w:spacing w:afterAutospacing="1"/>
+        <w:rPr>
+          <w:rFonts w:ascii="Times New Roman" w:hAnsi="Times New Roman" w:cs="Times New Roman"/>
+          <w:color w:val="24292E"/>
+        </w:rPr>
+      </w:pPr>
+      <w:r>
+        <w:rPr>
+          <w:rFonts w:ascii="Times New Roman" w:hAnsi="Times New Roman" w:cs="Times New Roman"/>
+          <w:color w:val="24292E"/>
+        </w:rPr>
+        <w:lastRenderedPageBreak/>
+        <w:t>Validator can validate a company's questionnaire in </w:t>
+      </w:r>
+      <w:proofErr w:type="gramStart"/>
+      <w:r>
+        <w:rPr>
+          <w:rStyle w:val="HTML"/>
+          <w:rFonts w:ascii="Times New Roman" w:eastAsiaTheme="minorEastAsia" w:hAnsi="Times New Roman" w:cs="Times New Roman"/>
+          <w:color w:val="24292E"/>
+          <w:sz w:val="24"/>
+          <w:szCs w:val="24"/>
+        </w:rPr>
+        <w:t>Companies</w:t>
+      </w:r>
+      <w:r>
+        <w:rPr>
+          <w:rFonts w:ascii="Times New Roman" w:hAnsi="Times New Roman" w:cs="Times New Roman"/>
+          <w:color w:val="24292E"/>
+        </w:rPr>
+        <w:t>(</w:t>
+      </w:r>
+      <w:proofErr w:type="gramEnd"/>
+      <w:r>
+        <w:rPr>
+          <w:rFonts w:ascii="Times New Roman" w:hAnsi="Times New Roman" w:cs="Times New Roman"/>
+          <w:color w:val="24292E"/>
+        </w:rPr>
+        <w:t>question details, validate the answer, view evidence file)</w:t>
+      </w:r>
+    </w:p>
+    <w:p>
+      <w:pPr>
+        <w:numPr>
+          <w:ilvl w:val="0"/>
+          <w:numId w:val="24"/>
+        </w:numPr>
+        <w:shd w:val="clear" w:color="auto" w:fill="FFFFFF"/>
+        <w:spacing w:afterAutospacing="1"/>
+        <w:rPr>
+          <w:rFonts w:ascii="Times New Roman" w:hAnsi="Times New Roman" w:cs="Times New Roman"/>
+          <w:color w:val="24292E"/>
+        </w:rPr>
+      </w:pPr>
+      <w:r>
+        <w:rPr>
+          <w:rFonts w:ascii="Times New Roman" w:hAnsi="Times New Roman" w:cs="Times New Roman"/>
+          <w:color w:val="24292E"/>
+        </w:rPr>
+        <w:t>Validator can finalize validation in </w:t>
+      </w:r>
+      <w:r>
+        <w:rPr>
+          <w:rStyle w:val="HTML"/>
+          <w:rFonts w:ascii="Times New Roman" w:eastAsiaTheme="minorEastAsia" w:hAnsi="Times New Roman" w:cs="Times New Roman"/>
+          <w:color w:val="24292E"/>
+          <w:sz w:val="24"/>
+          <w:szCs w:val="24"/>
+        </w:rPr>
+        <w:t>Companies</w:t>
+      </w:r>
+      <w:r>
+        <w:rPr>
+          <w:rFonts w:ascii="Times New Roman" w:hAnsi="Times New Roman" w:cs="Times New Roman"/>
+          <w:color w:val="24292E"/>
+        </w:rPr>
+        <w:t>. After finalization, Company representative cannot change the answer of questions</w:t>
+      </w:r>
+    </w:p>
+    <w:p>
+      <w:pPr>
+        <w:pStyle w:val="a9"/>
+        <w:shd w:val="clear" w:color="auto" w:fill="FFFFFF"/>
+        <w:spacing w:before="0" w:beforeAutospacing="0" w:after="240" w:afterAutospacing="0"/>
+        <w:rPr>
+          <w:color w:val="24292E"/>
+        </w:rPr>
+      </w:pPr>
+      <w:r>
+        <w:rPr>
+          <w:color w:val="24292E"/>
+        </w:rPr>
+        <w:t>Up to now, all the features of Validator are tested and pass, except finalization or scenarios relate to files.</w:t>
+      </w:r>
+    </w:p>
+    <w:p>
+      <w:pPr>
+        <w:pStyle w:val="3"/>
+        <w:shd w:val="clear" w:color="auto" w:fill="FFFFFF"/>
+        <w:spacing w:before="360" w:beforeAutospacing="0" w:after="240" w:afterAutospacing="0"/>
+        <w:rPr>
+          <w:color w:val="24292E"/>
+          <w:sz w:val="24"/>
+          <w:szCs w:val="24"/>
+        </w:rPr>
+      </w:pPr>
+      <w:r>
+        <w:rPr>
+          <w:color w:val="24292E"/>
+          <w:sz w:val="24"/>
+          <w:szCs w:val="24"/>
+        </w:rPr>
+        <w:t>Company Representative features</w:t>
+      </w:r>
+    </w:p>
+    <w:p>
+      <w:pPr>
+        <w:numPr>
+          <w:ilvl w:val="0"/>
+          <w:numId w:val="25"/>
+        </w:numPr>
+        <w:shd w:val="clear" w:color="auto" w:fill="FFFFFF"/>
+        <w:spacing w:beforeAutospacing="1" w:afterAutospacing="1"/>
+        <w:rPr>
+          <w:rFonts w:ascii="Times New Roman" w:hAnsi="Times New Roman" w:cs="Times New Roman"/>
+          <w:color w:val="24292E"/>
+        </w:rPr>
+      </w:pPr>
+      <w:r>
+        <w:rPr>
+          <w:rFonts w:ascii="Times New Roman" w:hAnsi="Times New Roman" w:cs="Times New Roman"/>
+          <w:color w:val="24292E"/>
+        </w:rPr>
+        <w:t>Company Representative can see all scales in </w:t>
+      </w:r>
+      <w:r>
+        <w:rPr>
+          <w:rStyle w:val="HTML"/>
+          <w:rFonts w:ascii="Times New Roman" w:eastAsiaTheme="minorEastAsia" w:hAnsi="Times New Roman" w:cs="Times New Roman"/>
+          <w:color w:val="24292E"/>
+          <w:sz w:val="24"/>
+          <w:szCs w:val="24"/>
+        </w:rPr>
+        <w:t>Scales</w:t>
+      </w:r>
+    </w:p>
+    <w:p>
+      <w:pPr>
+        <w:numPr>
+          <w:ilvl w:val="0"/>
+          <w:numId w:val="25"/>
+        </w:numPr>
+        <w:shd w:val="clear" w:color="auto" w:fill="FFFFFF"/>
+        <w:spacing w:afterAutospacing="1"/>
+        <w:rPr>
+          <w:rFonts w:ascii="Times New Roman" w:hAnsi="Times New Roman" w:cs="Times New Roman"/>
+          <w:color w:val="24292E"/>
+        </w:rPr>
+      </w:pPr>
+      <w:r>
+        <w:rPr>
+          <w:rFonts w:ascii="Times New Roman" w:hAnsi="Times New Roman" w:cs="Times New Roman"/>
+          <w:color w:val="24292E"/>
+        </w:rPr>
+        <w:t>Company Representative can only filter scales in </w:t>
+      </w:r>
+      <w:r>
+        <w:rPr>
+          <w:rStyle w:val="HTML"/>
+          <w:rFonts w:ascii="Times New Roman" w:eastAsiaTheme="minorEastAsia" w:hAnsi="Times New Roman" w:cs="Times New Roman"/>
+          <w:color w:val="24292E"/>
+          <w:sz w:val="24"/>
+          <w:szCs w:val="24"/>
+        </w:rPr>
+        <w:t>Scales</w:t>
+      </w:r>
+    </w:p>
+    <w:p>
+      <w:pPr>
+        <w:numPr>
+          <w:ilvl w:val="0"/>
+          <w:numId w:val="25"/>
+        </w:numPr>
+        <w:shd w:val="clear" w:color="auto" w:fill="FFFFFF"/>
+        <w:spacing w:afterAutospacing="1"/>
+        <w:rPr>
+          <w:rFonts w:ascii="Times New Roman" w:hAnsi="Times New Roman" w:cs="Times New Roman"/>
+          <w:color w:val="24292E"/>
+        </w:rPr>
+      </w:pPr>
+      <w:r>
+        <w:rPr>
+          <w:rFonts w:ascii="Times New Roman" w:hAnsi="Times New Roman" w:cs="Times New Roman"/>
+          <w:color w:val="24292E"/>
+        </w:rPr>
+        <w:t>Company Representative can see questionnaire in </w:t>
+      </w:r>
+      <w:r>
+        <w:rPr>
+          <w:rStyle w:val="HTML"/>
+          <w:rFonts w:ascii="Times New Roman" w:eastAsiaTheme="minorEastAsia" w:hAnsi="Times New Roman" w:cs="Times New Roman"/>
+          <w:color w:val="24292E"/>
+          <w:sz w:val="24"/>
+          <w:szCs w:val="24"/>
+        </w:rPr>
+        <w:t>Questionnaire</w:t>
+      </w:r>
+    </w:p>
+    <w:p>
+      <w:pPr>
+        <w:numPr>
+          <w:ilvl w:val="0"/>
+          <w:numId w:val="25"/>
+        </w:numPr>
+        <w:shd w:val="clear" w:color="auto" w:fill="FFFFFF"/>
+        <w:spacing w:afterAutospacing="1"/>
+        <w:rPr>
+          <w:rFonts w:ascii="Times New Roman" w:hAnsi="Times New Roman" w:cs="Times New Roman"/>
+          <w:color w:val="24292E"/>
+        </w:rPr>
+      </w:pPr>
+      <w:r>
+        <w:rPr>
+          <w:rFonts w:ascii="Times New Roman" w:hAnsi="Times New Roman" w:cs="Times New Roman"/>
+          <w:color w:val="24292E"/>
+        </w:rPr>
+        <w:t>Company Representative can answer questions in </w:t>
+      </w:r>
+      <w:r>
+        <w:rPr>
+          <w:rStyle w:val="HTML"/>
+          <w:rFonts w:ascii="Times New Roman" w:eastAsiaTheme="minorEastAsia" w:hAnsi="Times New Roman" w:cs="Times New Roman"/>
+          <w:color w:val="24292E"/>
+          <w:sz w:val="24"/>
+          <w:szCs w:val="24"/>
+        </w:rPr>
+        <w:t>Questionnaire</w:t>
+      </w:r>
+    </w:p>
+    <w:p>
+      <w:pPr>
+        <w:numPr>
+          <w:ilvl w:val="0"/>
+          <w:numId w:val="25"/>
+        </w:numPr>
+        <w:shd w:val="clear" w:color="auto" w:fill="FFFFFF"/>
+        <w:spacing w:afterAutospacing="1"/>
+        <w:rPr>
+          <w:rFonts w:ascii="Times New Roman" w:hAnsi="Times New Roman" w:cs="Times New Roman"/>
+          <w:color w:val="24292E"/>
+        </w:rPr>
+      </w:pPr>
+      <w:r>
+        <w:rPr>
+          <w:rFonts w:ascii="Times New Roman" w:hAnsi="Times New Roman" w:cs="Times New Roman"/>
+          <w:color w:val="24292E"/>
+        </w:rPr>
+        <w:t>Company Representative can edit their answer, see the details of answers and upload evidence after answering a question in </w:t>
+      </w:r>
+      <w:r>
+        <w:rPr>
+          <w:rStyle w:val="HTML"/>
+          <w:rFonts w:ascii="Times New Roman" w:eastAsiaTheme="minorEastAsia" w:hAnsi="Times New Roman" w:cs="Times New Roman"/>
+          <w:color w:val="24292E"/>
+          <w:sz w:val="24"/>
+          <w:szCs w:val="24"/>
+        </w:rPr>
+        <w:t>Questionnaire</w:t>
+      </w:r>
+    </w:p>
+    <w:p>
+      <w:pPr>
+        <w:numPr>
+          <w:ilvl w:val="0"/>
+          <w:numId w:val="25"/>
+        </w:numPr>
+        <w:shd w:val="clear" w:color="auto" w:fill="FFFFFF"/>
+        <w:spacing w:afterAutospacing="1"/>
+        <w:rPr>
+          <w:rFonts w:ascii="Times New Roman" w:hAnsi="Times New Roman" w:cs="Times New Roman"/>
+          <w:color w:val="24292E"/>
+        </w:rPr>
+      </w:pPr>
+      <w:r>
+        <w:rPr>
+          <w:rFonts w:ascii="Times New Roman" w:hAnsi="Times New Roman" w:cs="Times New Roman"/>
+          <w:color w:val="24292E"/>
+        </w:rPr>
+        <w:t>Company Representative can upload files by clicking </w:t>
+      </w:r>
+      <w:r>
+        <w:rPr>
+          <w:rStyle w:val="HTML"/>
+          <w:rFonts w:ascii="Times New Roman" w:eastAsiaTheme="minorEastAsia" w:hAnsi="Times New Roman" w:cs="Times New Roman"/>
+          <w:color w:val="24292E"/>
+          <w:sz w:val="24"/>
+          <w:szCs w:val="24"/>
+        </w:rPr>
+        <w:t>Manage evidence</w:t>
+      </w:r>
+      <w:r>
+        <w:rPr>
+          <w:rFonts w:ascii="Times New Roman" w:hAnsi="Times New Roman" w:cs="Times New Roman"/>
+          <w:color w:val="24292E"/>
+        </w:rPr>
+        <w:t> in </w:t>
+      </w:r>
+      <w:r>
+        <w:rPr>
+          <w:rStyle w:val="HTML"/>
+          <w:rFonts w:ascii="Times New Roman" w:eastAsiaTheme="minorEastAsia" w:hAnsi="Times New Roman" w:cs="Times New Roman"/>
+          <w:color w:val="24292E"/>
+          <w:sz w:val="24"/>
+          <w:szCs w:val="24"/>
+        </w:rPr>
+        <w:t>Questionnaire</w:t>
+      </w:r>
+    </w:p>
+    <w:p>
+      <w:pPr>
+        <w:numPr>
+          <w:ilvl w:val="0"/>
+          <w:numId w:val="25"/>
+        </w:numPr>
+        <w:shd w:val="clear" w:color="auto" w:fill="FFFFFF"/>
+        <w:spacing w:afterAutospacing="1"/>
+        <w:rPr>
+          <w:rFonts w:ascii="Times New Roman" w:hAnsi="Times New Roman" w:cs="Times New Roman"/>
+          <w:color w:val="24292E"/>
+        </w:rPr>
+      </w:pPr>
+      <w:r>
+        <w:rPr>
+          <w:rFonts w:ascii="Times New Roman" w:hAnsi="Times New Roman" w:cs="Times New Roman"/>
+          <w:color w:val="24292E"/>
+        </w:rPr>
+        <w:t>Company Representative can invite other people to be a Company Representative in </w:t>
+      </w:r>
+      <w:r>
+        <w:rPr>
+          <w:rStyle w:val="HTML"/>
+          <w:rFonts w:ascii="Times New Roman" w:eastAsiaTheme="minorEastAsia" w:hAnsi="Times New Roman" w:cs="Times New Roman"/>
+          <w:color w:val="24292E"/>
+          <w:sz w:val="24"/>
+          <w:szCs w:val="24"/>
+        </w:rPr>
+        <w:t>Invite</w:t>
+      </w:r>
+      <w:r>
+        <w:rPr>
+          <w:rFonts w:ascii="Times New Roman" w:hAnsi="Times New Roman" w:cs="Times New Roman"/>
+          <w:color w:val="24292E"/>
+        </w:rPr>
+        <w:t>. The person who is invited will receive an email</w:t>
+      </w:r>
+    </w:p>
+    <w:p>
+      <w:pPr>
+        <w:pStyle w:val="a9"/>
+        <w:shd w:val="clear" w:color="auto" w:fill="FFFFFF"/>
+        <w:spacing w:before="0" w:beforeAutospacing="0" w:after="240" w:afterAutospacing="0"/>
+        <w:rPr>
+          <w:color w:val="24292E"/>
+        </w:rPr>
+      </w:pPr>
+      <w:r>
+        <w:rPr>
+          <w:color w:val="24292E"/>
+        </w:rPr>
+        <w:t>Company Representative features have not been fully tested in BDD yet.</w:t>
+      </w:r>
+    </w:p>
+    <w:p>
+      <w:pPr>
+        <w:pStyle w:val="3"/>
+        <w:shd w:val="clear" w:color="auto" w:fill="FFFFFF"/>
+        <w:spacing w:before="360" w:beforeAutospacing="0" w:after="240" w:afterAutospacing="0"/>
+        <w:rPr>
+          <w:color w:val="24292E"/>
+          <w:sz w:val="24"/>
+          <w:szCs w:val="24"/>
+        </w:rPr>
+      </w:pPr>
+      <w:r>
+        <w:rPr>
+          <w:color w:val="24292E"/>
+          <w:sz w:val="24"/>
+          <w:szCs w:val="24"/>
+        </w:rPr>
+        <w:t>Result</w:t>
+      </w:r>
+    </w:p>
+    <w:p>
+      <w:pPr>
+        <w:pStyle w:val="a9"/>
+        <w:shd w:val="clear" w:color="auto" w:fill="FFFFFF"/>
+        <w:spacing w:before="0" w:beforeAutospacing="0" w:after="240" w:afterAutospacing="0"/>
+        <w:rPr>
+          <w:color w:val="24292E"/>
+        </w:rPr>
+      </w:pPr>
+      <w:r>
+        <w:rPr>
+          <w:color w:val="24292E"/>
+        </w:rPr>
+        <w:t>The overall coverage of cucumber is 61.62%.</w:t>
+      </w:r>
+    </w:p>
+    <w:p>
+      <w:pPr>
+        <w:pStyle w:val="3"/>
+        <w:shd w:val="clear" w:color="auto" w:fill="FFFFFF"/>
+        <w:spacing w:before="360" w:beforeAutospacing="0" w:after="240" w:afterAutospacing="0"/>
+        <w:rPr>
+          <w:color w:val="24292E"/>
+          <w:sz w:val="24"/>
+          <w:szCs w:val="24"/>
+        </w:rPr>
+      </w:pPr>
+      <w:r>
+        <w:rPr>
+          <w:color w:val="24292E"/>
+          <w:sz w:val="24"/>
+          <w:szCs w:val="24"/>
+        </w:rPr>
+        <w:t>Challenge</w:t>
+      </w:r>
+    </w:p>
+    <w:p>
+      <w:pPr>
+        <w:pStyle w:val="a9"/>
+        <w:shd w:val="clear" w:color="auto" w:fill="FFFFFF"/>
+        <w:spacing w:before="0" w:beforeAutospacing="0"/>
+        <w:rPr>
+          <w:color w:val="24292E"/>
+        </w:rPr>
+      </w:pPr>
+      <w:r>
+        <w:rPr>
+          <w:color w:val="24292E"/>
+        </w:rPr>
+        <w:t xml:space="preserve">Operations based on JavaScript is hard to test, due to different versions of </w:t>
+      </w:r>
+      <w:proofErr w:type="spellStart"/>
+      <w:r>
+        <w:rPr>
+          <w:color w:val="24292E"/>
+        </w:rPr>
+        <w:t>webdrivers</w:t>
+      </w:r>
+      <w:proofErr w:type="spellEnd"/>
+      <w:r>
+        <w:rPr>
+          <w:color w:val="24292E"/>
+        </w:rPr>
+        <w:t>' vague syntax. Most of the functions, such as confirm a JavaScript popup or upload files, are failed to implement a Cucumber test. There is no doubt that these features can be tested via Cucumber and Capybara. Further research is still needed on this part.</w:t>
+      </w:r>
+    </w:p>
+    <w:p>
+      <w:pPr>
+        <w:rPr>
+          <w:rFonts w:ascii="Times New Roman" w:hAnsi="Times New Roman" w:cs="Times New Roman"/>
+        </w:rPr>
+      </w:pPr>
+    </w:p>
+    <w:p>
+      <w:pPr>
+        <w:rPr>
+          <w:rFonts w:ascii="Times New Roman" w:hAnsi="Times New Roman" w:cs="Times New Roman"/>
+        </w:rPr>
+      </w:pPr>
+    </w:p>
+    <w:p>
+      <w:pPr>
+        <w:rPr>
+          <w:rFonts w:ascii="Times New Roman" w:hAnsi="Times New Roman" w:cs="Times New Roman"/>
+        </w:rPr>
+      </w:pPr>
+    </w:p>
+    <w:p>
+      <w:pPr>
+        <w:rPr>
+          <w:rFonts w:ascii="Times New Roman" w:hAnsi="Times New Roman" w:cs="Times New Roman"/>
+        </w:rPr>
+      </w:pPr>
+    </w:p>
+    <w:p>
+      <w:pPr>
+        <w:rPr>
+          <w:rFonts w:ascii="Times New Roman" w:hAnsi="Times New Roman" w:cs="Times New Roman"/>
+        </w:rPr>
+      </w:pPr>
+    </w:p>
+    <w:p>
+      <w:pPr>
+        <w:rPr>
+          <w:rFonts w:ascii="Times New Roman" w:hAnsi="Times New Roman" w:cs="Times New Roman"/>
+        </w:rPr>
+      </w:pPr>
+    </w:p>
+    <w:p>
+      <w:pPr>
+        <w:rPr>
+          <w:rFonts w:ascii="Times New Roman" w:hAnsi="Times New Roman" w:cs="Times New Roman"/>
+        </w:rPr>
+      </w:pPr>
+    </w:p>
+    <w:p>
+      <w:pPr>
+        <w:rPr>
+          <w:rFonts w:ascii="Times New Roman" w:hAnsi="Times New Roman" w:cs="Times New Roman"/>
+        </w:rPr>
+      </w:pPr>
+    </w:p>
+    <w:p>
+      <w:pPr>
+        <w:rPr>
+          <w:rFonts w:ascii="Times New Roman" w:hAnsi="Times New Roman" w:cs="Times New Roman"/>
+        </w:rPr>
+      </w:pPr>
+    </w:p>
+    <w:p>
+      <w:pPr>
+        <w:rPr>
+          <w:rFonts w:ascii="Times New Roman" w:hAnsi="Times New Roman" w:cs="Times New Roman"/>
+        </w:rPr>
+      </w:pPr>
+    </w:p>
+    <w:p>
+      <w:pPr>
+        <w:rPr>
+          <w:rFonts w:ascii="Times New Roman" w:hAnsi="Times New Roman" w:cs="Times New Roman" w:hint="eastAsia"/>
+        </w:rPr>
+      </w:pPr>
+    </w:p>
+    <w:p>
+      <w:pPr>
+        <w:rPr>
+          <w:rFonts w:ascii="Times New Roman" w:hAnsi="Times New Roman" w:cs="Times New Roman"/>
+          <w:b/>
+          <w:sz w:val="32"/>
+          <w:szCs w:val="32"/>
+        </w:rPr>
+      </w:pPr>
+      <w:r>
+        <w:rPr>
+          <w:rFonts w:ascii="Times New Roman" w:hAnsi="Times New Roman" w:cs="Times New Roman"/>
+          <w:b/>
+          <w:sz w:val="32"/>
+          <w:szCs w:val="32"/>
+        </w:rPr>
+        <w:lastRenderedPageBreak/>
+        <w:t>Future work of TAMURAT</w:t>
+      </w:r>
+    </w:p>
+    <w:p>
+      <w:pPr>
+        <w:rPr>
+          <w:rFonts w:ascii="Times New Roman" w:hAnsi="Times New Roman" w:cs="Times New Roman"/>
+        </w:rPr>
+      </w:pPr>
+    </w:p>
+    <w:p>
+      <w:pPr>
+        <w:jc w:val="both"/>
+        <w:rPr>
+          <w:rFonts w:ascii="Times New Roman" w:hAnsi="Times New Roman" w:cs="Times New Roman"/>
+        </w:rPr>
+      </w:pPr>
+      <w:r>
+        <w:rPr>
+          <w:rFonts w:ascii="Times New Roman" w:hAnsi="Times New Roman" w:cs="Times New Roman"/>
+        </w:rPr>
+        <w:t xml:space="preserve">1. Concurrent operation: not all the operation </w:t>
+      </w:r>
+      <w:r>
+        <w:rPr>
+          <w:rFonts w:ascii="Times New Roman" w:hAnsi="Times New Roman" w:cs="Times New Roman"/>
+        </w:rPr>
+        <w:t>has</w:t>
+      </w:r>
+      <w:r>
+        <w:rPr>
+          <w:rFonts w:ascii="Times New Roman" w:hAnsi="Times New Roman" w:cs="Times New Roman"/>
+        </w:rPr>
+        <w:t xml:space="preserve"> been optimized for concurrent operation. For example, a user might </w:t>
+      </w:r>
+      <w:r>
+        <w:rPr>
+          <w:rFonts w:ascii="Times New Roman" w:hAnsi="Times New Roman" w:cs="Times New Roman"/>
+        </w:rPr>
+        <w:t>edit</w:t>
+      </w:r>
+      <w:r>
+        <w:rPr>
+          <w:rFonts w:ascii="Times New Roman" w:hAnsi="Times New Roman" w:cs="Times New Roman"/>
+        </w:rPr>
+        <w:t xml:space="preserve"> one resource while another attempt to delete it.</w:t>
+      </w:r>
+    </w:p>
+    <w:p>
+      <w:pPr>
+        <w:jc w:val="both"/>
+        <w:rPr>
+          <w:rFonts w:ascii="Times New Roman" w:hAnsi="Times New Roman" w:cs="Times New Roman"/>
+        </w:rPr>
+      </w:pPr>
+      <w:r>
+        <w:rPr>
+          <w:rFonts w:ascii="Times New Roman" w:hAnsi="Times New Roman" w:cs="Times New Roman"/>
+        </w:rPr>
+        <w:t xml:space="preserve">2. </w:t>
+      </w:r>
+      <w:r>
+        <w:rPr>
+          <w:rFonts w:ascii="Times New Roman" w:hAnsi="Times New Roman" w:cs="Times New Roman"/>
+        </w:rPr>
+        <w:t>Administrator</w:t>
+      </w:r>
+      <w:r>
+        <w:rPr>
+          <w:rFonts w:ascii="Times New Roman" w:hAnsi="Times New Roman" w:cs="Times New Roman"/>
+        </w:rPr>
+        <w:t xml:space="preserve"> invitation security issue: currently, the admin and invite another admin </w:t>
+      </w:r>
+      <w:r>
+        <w:rPr>
+          <w:rFonts w:ascii="Times New Roman" w:hAnsi="Times New Roman" w:cs="Times New Roman"/>
+        </w:rPr>
+        <w:t>whose</w:t>
+      </w:r>
+      <w:r>
+        <w:rPr>
+          <w:rFonts w:ascii="Times New Roman" w:hAnsi="Times New Roman" w:cs="Times New Roman"/>
+        </w:rPr>
+        <w:t xml:space="preserve"> password is generate</w:t>
+      </w:r>
+      <w:r>
+        <w:rPr>
+          <w:rFonts w:ascii="Times New Roman" w:hAnsi="Times New Roman" w:cs="Times New Roman" w:hint="eastAsia"/>
+        </w:rPr>
+        <w:t>d</w:t>
+      </w:r>
+      <w:r>
+        <w:rPr>
+          <w:rFonts w:ascii="Times New Roman" w:hAnsi="Times New Roman" w:cs="Times New Roman"/>
+        </w:rPr>
+        <w:t xml:space="preserve"> randomly. As long as they click the link in the activation email, they will be </w:t>
+      </w:r>
+      <w:r>
+        <w:rPr>
+          <w:rFonts w:ascii="Times New Roman" w:hAnsi="Times New Roman" w:cs="Times New Roman"/>
+        </w:rPr>
+        <w:t>logged</w:t>
+      </w:r>
+      <w:r>
+        <w:rPr>
+          <w:rFonts w:ascii="Times New Roman" w:hAnsi="Times New Roman" w:cs="Times New Roman"/>
+        </w:rPr>
+        <w:t xml:space="preserve"> in without any check. If the email was hijack</w:t>
+      </w:r>
+      <w:r>
+        <w:rPr>
+          <w:rFonts w:ascii="Times New Roman" w:hAnsi="Times New Roman" w:cs="Times New Roman"/>
+        </w:rPr>
+        <w:t>ed</w:t>
+      </w:r>
+      <w:r>
+        <w:rPr>
+          <w:rFonts w:ascii="Times New Roman" w:hAnsi="Times New Roman" w:cs="Times New Roman"/>
+        </w:rPr>
+        <w:t xml:space="preserve"> or send to someone else, the system is at risk.</w:t>
+      </w:r>
+    </w:p>
+    <w:p>
+      <w:pPr>
+        <w:jc w:val="both"/>
+        <w:rPr>
+          <w:rFonts w:ascii="Times New Roman" w:hAnsi="Times New Roman" w:cs="Times New Roman"/>
+        </w:rPr>
+      </w:pPr>
+      <w:r>
+        <w:rPr>
+          <w:rFonts w:ascii="Times New Roman" w:hAnsi="Times New Roman" w:cs="Times New Roman"/>
+        </w:rPr>
+        <w:t>3. The initial setup: In this app, the initial administrator setup is through `seed` operation from rails. It's better to do a setup page for this system.</w:t>
+      </w:r>
+    </w:p>
+    <w:p>
+      <w:pPr>
+        <w:jc w:val="both"/>
+        <w:rPr>
+          <w:rFonts w:ascii="Times New Roman" w:hAnsi="Times New Roman" w:cs="Times New Roman"/>
+        </w:rPr>
+      </w:pPr>
+      <w:r>
+        <w:rPr>
+          <w:rFonts w:ascii="Times New Roman" w:hAnsi="Times New Roman" w:cs="Times New Roman"/>
+        </w:rPr>
+        <w:t xml:space="preserve">4. Better visual hints: We can have a red font for those </w:t>
+      </w:r>
+      <w:r>
+        <w:rPr>
+          <w:rFonts w:ascii="Times New Roman" w:hAnsi="Times New Roman" w:cs="Times New Roman"/>
+        </w:rPr>
+        <w:t>questions</w:t>
+      </w:r>
+      <w:r>
+        <w:rPr>
+          <w:rFonts w:ascii="Times New Roman" w:hAnsi="Times New Roman" w:cs="Times New Roman"/>
+        </w:rPr>
+        <w:t xml:space="preserve"> that haven't been answered or those weight of the questions is set to 0.</w:t>
+      </w:r>
+    </w:p>
+    <w:p>
+      <w:pPr>
+        <w:jc w:val="both"/>
+        <w:rPr>
+          <w:rFonts w:ascii="Times New Roman" w:hAnsi="Times New Roman" w:cs="Times New Roman"/>
+        </w:rPr>
+      </w:pPr>
+      <w:r>
+        <w:rPr>
+          <w:rFonts w:ascii="Times New Roman" w:hAnsi="Times New Roman" w:cs="Times New Roman"/>
+        </w:rPr>
+        <w:t xml:space="preserve">5. Calculating the score: the score of </w:t>
+      </w:r>
+      <w:r>
+        <w:rPr>
+          <w:rFonts w:ascii="Times New Roman" w:hAnsi="Times New Roman" w:cs="Times New Roman"/>
+        </w:rPr>
+        <w:t xml:space="preserve">the </w:t>
+      </w:r>
+      <w:r>
+        <w:rPr>
+          <w:rFonts w:ascii="Times New Roman" w:hAnsi="Times New Roman" w:cs="Times New Roman"/>
+        </w:rPr>
+        <w:t>unvalidated answer is calculated as long as the `finalize` button is clicked.</w:t>
+      </w:r>
+    </w:p>
+    <w:p>
+      <w:pPr>
+        <w:jc w:val="both"/>
+        <w:rPr>
+          <w:rFonts w:ascii="Times New Roman" w:hAnsi="Times New Roman" w:cs="Times New Roman"/>
+        </w:rPr>
+      </w:pPr>
+      <w:r>
+        <w:rPr>
+          <w:rFonts w:ascii="Times New Roman" w:hAnsi="Times New Roman" w:cs="Times New Roman"/>
+        </w:rPr>
+        <w:t>6. Import a zip file into the system for answering the questions and all the evidence</w:t>
+      </w:r>
+      <w:r>
+        <w:rPr>
+          <w:rFonts w:ascii="Times New Roman" w:hAnsi="Times New Roman" w:cs="Times New Roman"/>
+        </w:rPr>
+        <w:t xml:space="preserve"> </w:t>
+      </w:r>
+      <w:r>
+        <w:rPr>
+          <w:rFonts w:ascii="Times New Roman" w:hAnsi="Times New Roman" w:cs="Times New Roman"/>
+        </w:rPr>
+        <w:t>needed for the system.</w:t>
+      </w:r>
+    </w:p>
+    <w:p>
+      <w:pPr>
+        <w:rPr>
+          <w:rFonts w:ascii="Times New Roman" w:hAnsi="Times New Roman" w:cs="Times New Roman"/>
+        </w:rPr>
+      </w:pPr>
+    </w:p>
+    <w:p>
+      <w:pPr>
+        <w:rPr>
+          <w:rFonts w:ascii="Times New Roman" w:hAnsi="Times New Roman" w:cs="Times New Roman"/>
+        </w:rPr>
+      </w:pPr>
+    </w:p>
+    <w:p>
+      <w:pPr>
+        <w:rPr>
+          <w:rFonts w:ascii="Times New Roman" w:hAnsi="Times New Roman" w:cs="Times New Roman"/>
+        </w:rPr>
+      </w:pPr>
+    </w:p>
+    <w:p>
+      <w:pPr>
+        <w:numPr>
+          <w:ilvl w:val="0"/>
+          <w:numId w:val="26"/>
+        </w:numPr>
+        <w:pBdr>
+          <w:top w:val="nil"/>
+          <w:left w:val="nil"/>
+          <w:bottom w:val="nil"/>
+          <w:right w:val="nil"/>
+          <w:between w:val="nil"/>
+        </w:pBdr>
+        <w:jc w:val="both"/>
+        <w:rPr>
+          <w:rFonts w:ascii="Times New Roman" w:eastAsia="Times New Roman" w:hAnsi="Times New Roman" w:cs="Times New Roman"/>
+          <w:color w:val="000000"/>
+        </w:rPr>
+      </w:pPr>
+      <w:r>
+        <w:rPr>
+          <w:rFonts w:ascii="Times New Roman" w:eastAsia="Times New Roman" w:hAnsi="Times New Roman" w:cs="Times New Roman"/>
+          <w:color w:val="000000"/>
+        </w:rPr>
+        <w:t xml:space="preserve">GitHub repo: </w:t>
+      </w:r>
+      <w:hyperlink r:id="rId26" w:history="1">
+        <w:r>
+          <w:rPr>
+            <w:rStyle w:val="aa"/>
+            <w:rFonts w:ascii="Times New Roman" w:hAnsi="Times New Roman" w:cs="Times New Roman"/>
+          </w:rPr>
+          <w:t>https://github.com/teamtreenewbee/TAMUART_new</w:t>
+        </w:r>
+      </w:hyperlink>
+      <w:r>
+        <w:rPr>
+          <w:rFonts w:ascii="Times New Roman" w:eastAsia="Times New Roman" w:hAnsi="Times New Roman" w:cs="Times New Roman"/>
+          <w:color w:val="000000"/>
+        </w:rPr>
+        <w:t xml:space="preserve"> </w:t>
+      </w:r>
+    </w:p>
+    <w:p>
+      <w:pPr>
+        <w:numPr>
+          <w:ilvl w:val="0"/>
+          <w:numId w:val="26"/>
+        </w:numPr>
+        <w:pBdr>
+          <w:top w:val="nil"/>
+          <w:left w:val="nil"/>
+          <w:bottom w:val="nil"/>
+          <w:right w:val="nil"/>
+          <w:between w:val="nil"/>
+        </w:pBdr>
+        <w:jc w:val="both"/>
+        <w:rPr>
+          <w:rFonts w:ascii="Times New Roman" w:eastAsia="Times New Roman" w:hAnsi="Times New Roman" w:cs="Times New Roman"/>
+        </w:rPr>
+      </w:pPr>
+      <w:r>
+        <w:rPr>
+          <w:rFonts w:ascii="Times New Roman" w:eastAsia="Times New Roman" w:hAnsi="Times New Roman" w:cs="Times New Roman"/>
+        </w:rPr>
+        <w:t>Vimeo link (Client Interview):</w:t>
+      </w:r>
+      <w:r>
+        <w:rPr>
+          <w:rFonts w:ascii="Times New Roman" w:eastAsia="Times New Roman" w:hAnsi="Times New Roman" w:cs="Times New Roman"/>
+        </w:rPr>
+        <w:t xml:space="preserve"> </w:t>
+      </w:r>
+    </w:p>
+    <w:p>
+      <w:pPr>
+        <w:pBdr>
+          <w:top w:val="nil"/>
+          <w:left w:val="nil"/>
+          <w:bottom w:val="nil"/>
+          <w:right w:val="nil"/>
+          <w:between w:val="nil"/>
+        </w:pBdr>
+        <w:ind w:left="760"/>
+        <w:jc w:val="both"/>
+        <w:rPr>
+          <w:rFonts w:ascii="Times New Roman" w:eastAsia="Times New Roman" w:hAnsi="Times New Roman" w:cs="Times New Roman"/>
+        </w:rPr>
+      </w:pPr>
+      <w:hyperlink r:id="rId27" w:history="1">
+        <w:r>
+          <w:rPr>
+            <w:rStyle w:val="aa"/>
+            <w:rFonts w:ascii="Times New Roman" w:hAnsi="Times New Roman" w:cs="Times New Roman"/>
+          </w:rPr>
+          <w:t>https://vimeo.com/user98199585/review/334522658/cb201fa5c8</w:t>
+        </w:r>
+      </w:hyperlink>
+      <w:r>
+        <w:rPr>
+          <w:rFonts w:ascii="Times New Roman" w:eastAsia="Times New Roman" w:hAnsi="Times New Roman" w:cs="Times New Roman"/>
+        </w:rPr>
+        <w:t xml:space="preserve"> </w:t>
+      </w:r>
+    </w:p>
+    <w:p>
+      <w:pPr>
+        <w:numPr>
+          <w:ilvl w:val="0"/>
+          <w:numId w:val="26"/>
+        </w:numPr>
+        <w:pBdr>
+          <w:top w:val="nil"/>
+          <w:left w:val="nil"/>
+          <w:bottom w:val="nil"/>
+          <w:right w:val="nil"/>
+          <w:between w:val="nil"/>
+        </w:pBdr>
+        <w:jc w:val="both"/>
+        <w:rPr>
+          <w:rFonts w:ascii="Times New Roman" w:eastAsia="Times New Roman" w:hAnsi="Times New Roman" w:cs="Times New Roman"/>
+        </w:rPr>
+      </w:pPr>
+      <w:r>
+        <w:rPr>
+          <w:rFonts w:ascii="Times New Roman" w:eastAsia="Times New Roman" w:hAnsi="Times New Roman" w:cs="Times New Roman"/>
+        </w:rPr>
+        <w:t xml:space="preserve">Vimeo link (Demo): </w:t>
+      </w:r>
+    </w:p>
+    <w:p>
+      <w:pPr>
+        <w:pBdr>
+          <w:top w:val="nil"/>
+          <w:left w:val="nil"/>
+          <w:bottom w:val="nil"/>
+          <w:right w:val="nil"/>
+          <w:between w:val="nil"/>
+        </w:pBdr>
+        <w:ind w:left="760"/>
+        <w:jc w:val="both"/>
+        <w:rPr>
+          <w:rFonts w:ascii="Times New Roman" w:eastAsia="Times New Roman" w:hAnsi="Times New Roman" w:cs="Times New Roman"/>
+        </w:rPr>
+      </w:pPr>
+      <w:hyperlink r:id="rId28" w:history="1">
+        <w:r>
+          <w:rPr>
+            <w:rStyle w:val="aa"/>
+            <w:rFonts w:ascii="Times New Roman" w:hAnsi="Times New Roman" w:cs="Times New Roman"/>
+          </w:rPr>
+          <w:t>https://vimeo.com/user95224829/review/334537378/c084274362</w:t>
+        </w:r>
+      </w:hyperlink>
+    </w:p>
+    <w:p>
+      <w:pPr>
+        <w:numPr>
+          <w:ilvl w:val="0"/>
+          <w:numId w:val="26"/>
+        </w:numPr>
+        <w:pBdr>
+          <w:top w:val="nil"/>
+          <w:left w:val="nil"/>
+          <w:bottom w:val="nil"/>
+          <w:right w:val="nil"/>
+          <w:between w:val="nil"/>
+        </w:pBdr>
+        <w:jc w:val="both"/>
+        <w:rPr>
+          <w:rFonts w:ascii="Times New Roman" w:eastAsia="Times New Roman" w:hAnsi="Times New Roman" w:cs="Times New Roman"/>
+          <w:color w:val="000000"/>
+        </w:rPr>
+      </w:pPr>
+      <w:r>
+        <w:rPr>
+          <w:rFonts w:ascii="Times New Roman" w:eastAsia="Times New Roman" w:hAnsi="Times New Roman" w:cs="Times New Roman"/>
+          <w:color w:val="000000"/>
+        </w:rPr>
+        <w:t>Pivotal Tracker:</w:t>
+      </w:r>
+      <w:r>
+        <w:rPr>
+          <w:rFonts w:ascii="Times New Roman" w:eastAsia="Times New Roman" w:hAnsi="Times New Roman" w:cs="Times New Roman"/>
+        </w:rPr>
+        <w:t xml:space="preserve"> </w:t>
+      </w:r>
+      <w:hyperlink r:id="rId29" w:history="1">
+        <w:r>
+          <w:rPr>
+            <w:rStyle w:val="aa"/>
+            <w:rFonts w:ascii="Times New Roman" w:hAnsi="Times New Roman" w:cs="Times New Roman"/>
+            <w:color w:val="0366D6"/>
+            <w:shd w:val="clear" w:color="auto" w:fill="FFFFFF"/>
+          </w:rPr>
+          <w:t>https://www.pivotaltracker.com/n/projects/2318271</w:t>
+        </w:r>
+      </w:hyperlink>
+    </w:p>
+    <w:p>
+      <w:pPr>
+        <w:numPr>
+          <w:ilvl w:val="0"/>
+          <w:numId w:val="26"/>
+        </w:numPr>
+        <w:pBdr>
+          <w:top w:val="nil"/>
+          <w:left w:val="nil"/>
+          <w:bottom w:val="nil"/>
+          <w:right w:val="nil"/>
+          <w:between w:val="nil"/>
+        </w:pBdr>
+        <w:jc w:val="both"/>
+        <w:rPr>
+          <w:rFonts w:ascii="Times New Roman" w:eastAsia="Times New Roman" w:hAnsi="Times New Roman" w:cs="Times New Roman"/>
+          <w:color w:val="000000"/>
+        </w:rPr>
+      </w:pPr>
+      <w:bookmarkStart w:id="2" w:name="_35nkun2" w:colFirst="0" w:colLast="0"/>
+      <w:bookmarkEnd w:id="2"/>
+      <w:r>
+        <w:rPr>
+          <w:rFonts w:ascii="Times New Roman" w:eastAsia="Times New Roman" w:hAnsi="Times New Roman" w:cs="Times New Roman"/>
+          <w:color w:val="000000"/>
+        </w:rPr>
+        <w:t xml:space="preserve">Heroku: </w:t>
+      </w:r>
+      <w:hyperlink r:id="rId30" w:history="1">
+        <w:r>
+          <w:rPr>
+            <w:rStyle w:val="aa"/>
+            <w:rFonts w:ascii="Times New Roman" w:hAnsi="Times New Roman" w:cs="Times New Roman"/>
+          </w:rPr>
+          <w:t>https://fast-shore-38378.herokuapp.com/</w:t>
+        </w:r>
+      </w:hyperlink>
+      <w:r>
+        <w:rPr>
+          <w:rFonts w:ascii="Times New Roman" w:hAnsi="Times New Roman" w:cs="Times New Roman"/>
+        </w:rPr>
+        <w:t xml:space="preserve"> </w:t>
+      </w:r>
+      <w:r>
+        <w:rPr>
+          <w:rFonts w:ascii="Times New Roman" w:eastAsia="Times New Roman" w:hAnsi="Times New Roman" w:cs="Times New Roman"/>
+          <w:color w:val="000000"/>
+        </w:rPr>
+        <w:t xml:space="preserve"> </w:t>
+      </w:r>
     </w:p>
     <w:p>
       <w:pPr>
@@ -8344,6 +12375,155 @@
     </w:lvl>
   </w:abstractNum>
   <w:abstractNum w:abstractNumId="2" w15:restartNumberingAfterBreak="0">
+    <w:nsid w:val="130C7090"/>
+    <w:multiLevelType w:val="multilevel"/>
+    <w:tmpl w:val="238C3234"/>
+    <w:lvl w:ilvl="0">
+      <w:start w:val="1"/>
+      <w:numFmt w:val="bullet"/>
+      <w:lvlText w:val=""/>
+      <w:lvlJc w:val="left"/>
+      <w:pPr>
+        <w:tabs>
+          <w:tab w:val="num" w:pos="720"/>
+        </w:tabs>
+        <w:ind w:left="720" w:hanging="360"/>
+      </w:pPr>
+      <w:rPr>
+        <w:rFonts w:ascii="Symbol" w:hAnsi="Symbol" w:hint="default"/>
+        <w:sz w:val="20"/>
+      </w:rPr>
+    </w:lvl>
+    <w:lvl w:ilvl="1" w:tentative="1">
+      <w:start w:val="1"/>
+      <w:numFmt w:val="bullet"/>
+      <w:lvlText w:val="o"/>
+      <w:lvlJc w:val="left"/>
+      <w:pPr>
+        <w:tabs>
+          <w:tab w:val="num" w:pos="1440"/>
+        </w:tabs>
+        <w:ind w:left="1440" w:hanging="360"/>
+      </w:pPr>
+      <w:rPr>
+        <w:rFonts w:ascii="Courier New" w:hAnsi="Courier New" w:hint="default"/>
+        <w:sz w:val="20"/>
+      </w:rPr>
+    </w:lvl>
+    <w:lvl w:ilvl="2" w:tentative="1">
+      <w:start w:val="1"/>
+      <w:numFmt w:val="bullet"/>
+      <w:lvlText w:val=""/>
+      <w:lvlJc w:val="left"/>
+      <w:pPr>
+        <w:tabs>
+          <w:tab w:val="num" w:pos="2160"/>
+        </w:tabs>
+        <w:ind w:left="2160" w:hanging="360"/>
+      </w:pPr>
+      <w:rPr>
+        <w:rFonts w:ascii="Wingdings" w:hAnsi="Wingdings" w:hint="default"/>
+        <w:sz w:val="20"/>
+      </w:rPr>
+    </w:lvl>
+    <w:lvl w:ilvl="3" w:tentative="1">
+      <w:start w:val="1"/>
+      <w:numFmt w:val="bullet"/>
+      <w:lvlText w:val=""/>
+      <w:lvlJc w:val="left"/>
+      <w:pPr>
+        <w:tabs>
+          <w:tab w:val="num" w:pos="2880"/>
+        </w:tabs>
+        <w:ind w:left="2880" w:hanging="360"/>
+      </w:pPr>
+      <w:rPr>
+        <w:rFonts w:ascii="Wingdings" w:hAnsi="Wingdings" w:hint="default"/>
+        <w:sz w:val="20"/>
+      </w:rPr>
+    </w:lvl>
+    <w:lvl w:ilvl="4" w:tentative="1">
+      <w:start w:val="1"/>
+      <w:numFmt w:val="bullet"/>
+      <w:lvlText w:val=""/>
+      <w:lvlJc w:val="left"/>
+      <w:pPr>
+        <w:tabs>
+          <w:tab w:val="num" w:pos="3600"/>
+        </w:tabs>
+        <w:ind w:left="3600" w:hanging="360"/>
+      </w:pPr>
+      <w:rPr>
+        <w:rFonts w:ascii="Wingdings" w:hAnsi="Wingdings" w:hint="default"/>
+        <w:sz w:val="20"/>
+      </w:rPr>
+    </w:lvl>
+    <w:lvl w:ilvl="5" w:tentative="1">
+      <w:start w:val="1"/>
+      <w:numFmt w:val="bullet"/>
+      <w:lvlText w:val=""/>
+      <w:lvlJc w:val="left"/>
+      <w:pPr>
+        <w:tabs>
+          <w:tab w:val="num" w:pos="4320"/>
+        </w:tabs>
+        <w:ind w:left="4320" w:hanging="360"/>
+      </w:pPr>
+      <w:rPr>
+        <w:rFonts w:ascii="Wingdings" w:hAnsi="Wingdings" w:hint="default"/>
+        <w:sz w:val="20"/>
+      </w:rPr>
+    </w:lvl>
+    <w:lvl w:ilvl="6" w:tentative="1">
+      <w:start w:val="1"/>
+      <w:numFmt w:val="bullet"/>
+      <w:lvlText w:val=""/>
+      <w:lvlJc w:val="left"/>
+      <w:pPr>
+        <w:tabs>
+          <w:tab w:val="num" w:pos="5040"/>
+        </w:tabs>
+        <w:ind w:left="5040" w:hanging="360"/>
+      </w:pPr>
+      <w:rPr>
+        <w:rFonts w:ascii="Wingdings" w:hAnsi="Wingdings" w:hint="default"/>
+        <w:sz w:val="20"/>
+      </w:rPr>
+    </w:lvl>
+    <w:lvl w:ilvl="7" w:tentative="1">
+      <w:start w:val="1"/>
+      <w:numFmt w:val="bullet"/>
+      <w:lvlText w:val=""/>
+      <w:lvlJc w:val="left"/>
+      <w:pPr>
+        <w:tabs>
+          <w:tab w:val="num" w:pos="5760"/>
+        </w:tabs>
+        <w:ind w:left="5760" w:hanging="360"/>
+      </w:pPr>
+      <w:rPr>
+        <w:rFonts w:ascii="Wingdings" w:hAnsi="Wingdings" w:hint="default"/>
+        <w:sz w:val="20"/>
+      </w:rPr>
+    </w:lvl>
+    <w:lvl w:ilvl="8" w:tentative="1">
+      <w:start w:val="1"/>
+      <w:numFmt w:val="bullet"/>
+      <w:lvlText w:val=""/>
+      <w:lvlJc w:val="left"/>
+      <w:pPr>
+        <w:tabs>
+          <w:tab w:val="num" w:pos="6480"/>
+        </w:tabs>
+        <w:ind w:left="6480" w:hanging="360"/>
+      </w:pPr>
+      <w:rPr>
+        <w:rFonts w:ascii="Wingdings" w:hAnsi="Wingdings" w:hint="default"/>
+        <w:sz w:val="20"/>
+      </w:rPr>
+    </w:lvl>
+  </w:abstractNum>
+  <w:abstractNum w:abstractNumId="3" w15:restartNumberingAfterBreak="0">
     <w:nsid w:val="14AF43FB"/>
     <w:multiLevelType w:val="multilevel"/>
     <w:tmpl w:val="5A6EB5E8"/>
@@ -8492,7 +12672,7 @@
       </w:rPr>
     </w:lvl>
   </w:abstractNum>
-  <w:abstractNum w:abstractNumId="3" w15:restartNumberingAfterBreak="0">
+  <w:abstractNum w:abstractNumId="4" w15:restartNumberingAfterBreak="0">
     <w:nsid w:val="17850552"/>
     <w:multiLevelType w:val="multilevel"/>
     <w:tmpl w:val="B80C4F54"/>
@@ -8641,7 +12821,156 @@
       </w:rPr>
     </w:lvl>
   </w:abstractNum>
-  <w:abstractNum w:abstractNumId="4" w15:restartNumberingAfterBreak="0">
+  <w:abstractNum w:abstractNumId="5" w15:restartNumberingAfterBreak="0">
+    <w:nsid w:val="18B347E1"/>
+    <w:multiLevelType w:val="multilevel"/>
+    <w:tmpl w:val="7280FBD8"/>
+    <w:lvl w:ilvl="0">
+      <w:start w:val="1"/>
+      <w:numFmt w:val="bullet"/>
+      <w:lvlText w:val=""/>
+      <w:lvlJc w:val="left"/>
+      <w:pPr>
+        <w:tabs>
+          <w:tab w:val="num" w:pos="720"/>
+        </w:tabs>
+        <w:ind w:left="720" w:hanging="360"/>
+      </w:pPr>
+      <w:rPr>
+        <w:rFonts w:ascii="Symbol" w:hAnsi="Symbol" w:hint="default"/>
+        <w:sz w:val="20"/>
+      </w:rPr>
+    </w:lvl>
+    <w:lvl w:ilvl="1" w:tentative="1">
+      <w:start w:val="1"/>
+      <w:numFmt w:val="bullet"/>
+      <w:lvlText w:val="o"/>
+      <w:lvlJc w:val="left"/>
+      <w:pPr>
+        <w:tabs>
+          <w:tab w:val="num" w:pos="1440"/>
+        </w:tabs>
+        <w:ind w:left="1440" w:hanging="360"/>
+      </w:pPr>
+      <w:rPr>
+        <w:rFonts w:ascii="Courier New" w:hAnsi="Courier New" w:hint="default"/>
+        <w:sz w:val="20"/>
+      </w:rPr>
+    </w:lvl>
+    <w:lvl w:ilvl="2" w:tentative="1">
+      <w:start w:val="1"/>
+      <w:numFmt w:val="bullet"/>
+      <w:lvlText w:val=""/>
+      <w:lvlJc w:val="left"/>
+      <w:pPr>
+        <w:tabs>
+          <w:tab w:val="num" w:pos="2160"/>
+        </w:tabs>
+        <w:ind w:left="2160" w:hanging="360"/>
+      </w:pPr>
+      <w:rPr>
+        <w:rFonts w:ascii="Wingdings" w:hAnsi="Wingdings" w:hint="default"/>
+        <w:sz w:val="20"/>
+      </w:rPr>
+    </w:lvl>
+    <w:lvl w:ilvl="3" w:tentative="1">
+      <w:start w:val="1"/>
+      <w:numFmt w:val="bullet"/>
+      <w:lvlText w:val=""/>
+      <w:lvlJc w:val="left"/>
+      <w:pPr>
+        <w:tabs>
+          <w:tab w:val="num" w:pos="2880"/>
+        </w:tabs>
+        <w:ind w:left="2880" w:hanging="360"/>
+      </w:pPr>
+      <w:rPr>
+        <w:rFonts w:ascii="Wingdings" w:hAnsi="Wingdings" w:hint="default"/>
+        <w:sz w:val="20"/>
+      </w:rPr>
+    </w:lvl>
+    <w:lvl w:ilvl="4" w:tentative="1">
+      <w:start w:val="1"/>
+      <w:numFmt w:val="bullet"/>
+      <w:lvlText w:val=""/>
+      <w:lvlJc w:val="left"/>
+      <w:pPr>
+        <w:tabs>
+          <w:tab w:val="num" w:pos="3600"/>
+        </w:tabs>
+        <w:ind w:left="3600" w:hanging="360"/>
+      </w:pPr>
+      <w:rPr>
+        <w:rFonts w:ascii="Wingdings" w:hAnsi="Wingdings" w:hint="default"/>
+        <w:sz w:val="20"/>
+      </w:rPr>
+    </w:lvl>
+    <w:lvl w:ilvl="5" w:tentative="1">
+      <w:start w:val="1"/>
+      <w:numFmt w:val="bullet"/>
+      <w:lvlText w:val=""/>
+      <w:lvlJc w:val="left"/>
+      <w:pPr>
+        <w:tabs>
+          <w:tab w:val="num" w:pos="4320"/>
+        </w:tabs>
+        <w:ind w:left="4320" w:hanging="360"/>
+      </w:pPr>
+      <w:rPr>
+        <w:rFonts w:ascii="Wingdings" w:hAnsi="Wingdings" w:hint="default"/>
+        <w:sz w:val="20"/>
+      </w:rPr>
+    </w:lvl>
+    <w:lvl w:ilvl="6" w:tentative="1">
+      <w:start w:val="1"/>
+      <w:numFmt w:val="bullet"/>
+      <w:lvlText w:val=""/>
+      <w:lvlJc w:val="left"/>
+      <w:pPr>
+        <w:tabs>
+          <w:tab w:val="num" w:pos="5040"/>
+        </w:tabs>
+        <w:ind w:left="5040" w:hanging="360"/>
+      </w:pPr>
+      <w:rPr>
+        <w:rFonts w:ascii="Wingdings" w:hAnsi="Wingdings" w:hint="default"/>
+        <w:sz w:val="20"/>
+      </w:rPr>
+    </w:lvl>
+    <w:lvl w:ilvl="7" w:tentative="1">
+      <w:start w:val="1"/>
+      <w:numFmt w:val="bullet"/>
+      <w:lvlText w:val=""/>
+      <w:lvlJc w:val="left"/>
+      <w:pPr>
+        <w:tabs>
+          <w:tab w:val="num" w:pos="5760"/>
+        </w:tabs>
+        <w:ind w:left="5760" w:hanging="360"/>
+      </w:pPr>
+      <w:rPr>
+        <w:rFonts w:ascii="Wingdings" w:hAnsi="Wingdings" w:hint="default"/>
+        <w:sz w:val="20"/>
+      </w:rPr>
+    </w:lvl>
+    <w:lvl w:ilvl="8" w:tentative="1">
+      <w:start w:val="1"/>
+      <w:numFmt w:val="bullet"/>
+      <w:lvlText w:val=""/>
+      <w:lvlJc w:val="left"/>
+      <w:pPr>
+        <w:tabs>
+          <w:tab w:val="num" w:pos="6480"/>
+        </w:tabs>
+        <w:ind w:left="6480" w:hanging="360"/>
+      </w:pPr>
+      <w:rPr>
+        <w:rFonts w:ascii="Wingdings" w:hAnsi="Wingdings" w:hint="default"/>
+        <w:sz w:val="20"/>
+      </w:rPr>
+    </w:lvl>
+  </w:abstractNum>
+  <w:abstractNum w:abstractNumId="6" w15:restartNumberingAfterBreak="0">
     <w:nsid w:val="1BC912EC"/>
     <w:multiLevelType w:val="multilevel"/>
     <w:tmpl w:val="4DE485B6"/>
@@ -8790,7 +13119,305 @@
       </w:rPr>
     </w:lvl>
   </w:abstractNum>
-  <w:abstractNum w:abstractNumId="5" w15:restartNumberingAfterBreak="0">
+  <w:abstractNum w:abstractNumId="7" w15:restartNumberingAfterBreak="0">
+    <w:nsid w:val="23E072C9"/>
+    <w:multiLevelType w:val="multilevel"/>
+    <w:tmpl w:val="B60A2286"/>
+    <w:lvl w:ilvl="0">
+      <w:start w:val="1"/>
+      <w:numFmt w:val="bullet"/>
+      <w:lvlText w:val=""/>
+      <w:lvlJc w:val="left"/>
+      <w:pPr>
+        <w:tabs>
+          <w:tab w:val="num" w:pos="720"/>
+        </w:tabs>
+        <w:ind w:left="720" w:hanging="360"/>
+      </w:pPr>
+      <w:rPr>
+        <w:rFonts w:ascii="Symbol" w:hAnsi="Symbol" w:hint="default"/>
+        <w:sz w:val="20"/>
+      </w:rPr>
+    </w:lvl>
+    <w:lvl w:ilvl="1" w:tentative="1">
+      <w:start w:val="1"/>
+      <w:numFmt w:val="bullet"/>
+      <w:lvlText w:val="o"/>
+      <w:lvlJc w:val="left"/>
+      <w:pPr>
+        <w:tabs>
+          <w:tab w:val="num" w:pos="1440"/>
+        </w:tabs>
+        <w:ind w:left="1440" w:hanging="360"/>
+      </w:pPr>
+      <w:rPr>
+        <w:rFonts w:ascii="Courier New" w:hAnsi="Courier New" w:hint="default"/>
+        <w:sz w:val="20"/>
+      </w:rPr>
+    </w:lvl>
+    <w:lvl w:ilvl="2" w:tentative="1">
+      <w:start w:val="1"/>
+      <w:numFmt w:val="bullet"/>
+      <w:lvlText w:val=""/>
+      <w:lvlJc w:val="left"/>
+      <w:pPr>
+        <w:tabs>
+          <w:tab w:val="num" w:pos="2160"/>
+        </w:tabs>
+        <w:ind w:left="2160" w:hanging="360"/>
+      </w:pPr>
+      <w:rPr>
+        <w:rFonts w:ascii="Wingdings" w:hAnsi="Wingdings" w:hint="default"/>
+        <w:sz w:val="20"/>
+      </w:rPr>
+    </w:lvl>
+    <w:lvl w:ilvl="3" w:tentative="1">
+      <w:start w:val="1"/>
+      <w:numFmt w:val="bullet"/>
+      <w:lvlText w:val=""/>
+      <w:lvlJc w:val="left"/>
+      <w:pPr>
+        <w:tabs>
+          <w:tab w:val="num" w:pos="2880"/>
+        </w:tabs>
+        <w:ind w:left="2880" w:hanging="360"/>
+      </w:pPr>
+      <w:rPr>
+        <w:rFonts w:ascii="Wingdings" w:hAnsi="Wingdings" w:hint="default"/>
+        <w:sz w:val="20"/>
+      </w:rPr>
+    </w:lvl>
+    <w:lvl w:ilvl="4" w:tentative="1">
+      <w:start w:val="1"/>
+      <w:numFmt w:val="bullet"/>
+      <w:lvlText w:val=""/>
+      <w:lvlJc w:val="left"/>
+      <w:pPr>
+        <w:tabs>
+          <w:tab w:val="num" w:pos="3600"/>
+        </w:tabs>
+        <w:ind w:left="3600" w:hanging="360"/>
+      </w:pPr>
+      <w:rPr>
+        <w:rFonts w:ascii="Wingdings" w:hAnsi="Wingdings" w:hint="default"/>
+        <w:sz w:val="20"/>
+      </w:rPr>
+    </w:lvl>
+    <w:lvl w:ilvl="5" w:tentative="1">
+      <w:start w:val="1"/>
+      <w:numFmt w:val="bullet"/>
+      <w:lvlText w:val=""/>
+      <w:lvlJc w:val="left"/>
+      <w:pPr>
+        <w:tabs>
+          <w:tab w:val="num" w:pos="4320"/>
+        </w:tabs>
+        <w:ind w:left="4320" w:hanging="360"/>
+      </w:pPr>
+      <w:rPr>
+        <w:rFonts w:ascii="Wingdings" w:hAnsi="Wingdings" w:hint="default"/>
+        <w:sz w:val="20"/>
+      </w:rPr>
+    </w:lvl>
+    <w:lvl w:ilvl="6" w:tentative="1">
+      <w:start w:val="1"/>
+      <w:numFmt w:val="bullet"/>
+      <w:lvlText w:val=""/>
+      <w:lvlJc w:val="left"/>
+      <w:pPr>
+        <w:tabs>
+          <w:tab w:val="num" w:pos="5040"/>
+        </w:tabs>
+        <w:ind w:left="5040" w:hanging="360"/>
+      </w:pPr>
+      <w:rPr>
+        <w:rFonts w:ascii="Wingdings" w:hAnsi="Wingdings" w:hint="default"/>
+        <w:sz w:val="20"/>
+      </w:rPr>
+    </w:lvl>
+    <w:lvl w:ilvl="7" w:tentative="1">
+      <w:start w:val="1"/>
+      <w:numFmt w:val="bullet"/>
+      <w:lvlText w:val=""/>
+      <w:lvlJc w:val="left"/>
+      <w:pPr>
+        <w:tabs>
+          <w:tab w:val="num" w:pos="5760"/>
+        </w:tabs>
+        <w:ind w:left="5760" w:hanging="360"/>
+      </w:pPr>
+      <w:rPr>
+        <w:rFonts w:ascii="Wingdings" w:hAnsi="Wingdings" w:hint="default"/>
+        <w:sz w:val="20"/>
+      </w:rPr>
+    </w:lvl>
+    <w:lvl w:ilvl="8" w:tentative="1">
+      <w:start w:val="1"/>
+      <w:numFmt w:val="bullet"/>
+      <w:lvlText w:val=""/>
+      <w:lvlJc w:val="left"/>
+      <w:pPr>
+        <w:tabs>
+          <w:tab w:val="num" w:pos="6480"/>
+        </w:tabs>
+        <w:ind w:left="6480" w:hanging="360"/>
+      </w:pPr>
+      <w:rPr>
+        <w:rFonts w:ascii="Wingdings" w:hAnsi="Wingdings" w:hint="default"/>
+        <w:sz w:val="20"/>
+      </w:rPr>
+    </w:lvl>
+  </w:abstractNum>
+  <w:abstractNum w:abstractNumId="8" w15:restartNumberingAfterBreak="0">
+    <w:nsid w:val="27897E19"/>
+    <w:multiLevelType w:val="multilevel"/>
+    <w:tmpl w:val="AFC21750"/>
+    <w:lvl w:ilvl="0">
+      <w:start w:val="1"/>
+      <w:numFmt w:val="bullet"/>
+      <w:lvlText w:val=""/>
+      <w:lvlJc w:val="left"/>
+      <w:pPr>
+        <w:tabs>
+          <w:tab w:val="num" w:pos="720"/>
+        </w:tabs>
+        <w:ind w:left="720" w:hanging="360"/>
+      </w:pPr>
+      <w:rPr>
+        <w:rFonts w:ascii="Symbol" w:hAnsi="Symbol" w:hint="default"/>
+        <w:sz w:val="20"/>
+      </w:rPr>
+    </w:lvl>
+    <w:lvl w:ilvl="1" w:tentative="1">
+      <w:start w:val="1"/>
+      <w:numFmt w:val="bullet"/>
+      <w:lvlText w:val="o"/>
+      <w:lvlJc w:val="left"/>
+      <w:pPr>
+        <w:tabs>
+          <w:tab w:val="num" w:pos="1440"/>
+        </w:tabs>
+        <w:ind w:left="1440" w:hanging="360"/>
+      </w:pPr>
+      <w:rPr>
+        <w:rFonts w:ascii="Courier New" w:hAnsi="Courier New" w:hint="default"/>
+        <w:sz w:val="20"/>
+      </w:rPr>
+    </w:lvl>
+    <w:lvl w:ilvl="2" w:tentative="1">
+      <w:start w:val="1"/>
+      <w:numFmt w:val="bullet"/>
+      <w:lvlText w:val=""/>
+      <w:lvlJc w:val="left"/>
+      <w:pPr>
+        <w:tabs>
+          <w:tab w:val="num" w:pos="2160"/>
+        </w:tabs>
+        <w:ind w:left="2160" w:hanging="360"/>
+      </w:pPr>
+      <w:rPr>
+        <w:rFonts w:ascii="Wingdings" w:hAnsi="Wingdings" w:hint="default"/>
+        <w:sz w:val="20"/>
+      </w:rPr>
+    </w:lvl>
+    <w:lvl w:ilvl="3" w:tentative="1">
+      <w:start w:val="1"/>
+      <w:numFmt w:val="bullet"/>
+      <w:lvlText w:val=""/>
+      <w:lvlJc w:val="left"/>
+      <w:pPr>
+        <w:tabs>
+          <w:tab w:val="num" w:pos="2880"/>
+        </w:tabs>
+        <w:ind w:left="2880" w:hanging="360"/>
+      </w:pPr>
+      <w:rPr>
+        <w:rFonts w:ascii="Wingdings" w:hAnsi="Wingdings" w:hint="default"/>
+        <w:sz w:val="20"/>
+      </w:rPr>
+    </w:lvl>
+    <w:lvl w:ilvl="4" w:tentative="1">
+      <w:start w:val="1"/>
+      <w:numFmt w:val="bullet"/>
+      <w:lvlText w:val=""/>
+      <w:lvlJc w:val="left"/>
+      <w:pPr>
+        <w:tabs>
+          <w:tab w:val="num" w:pos="3600"/>
+        </w:tabs>
+        <w:ind w:left="3600" w:hanging="360"/>
+      </w:pPr>
+      <w:rPr>
+        <w:rFonts w:ascii="Wingdings" w:hAnsi="Wingdings" w:hint="default"/>
+        <w:sz w:val="20"/>
+      </w:rPr>
+    </w:lvl>
+    <w:lvl w:ilvl="5" w:tentative="1">
+      <w:start w:val="1"/>
+      <w:numFmt w:val="bullet"/>
+      <w:lvlText w:val=""/>
+      <w:lvlJc w:val="left"/>
+      <w:pPr>
+        <w:tabs>
+          <w:tab w:val="num" w:pos="4320"/>
+        </w:tabs>
+        <w:ind w:left="4320" w:hanging="360"/>
+      </w:pPr>
+      <w:rPr>
+        <w:rFonts w:ascii="Wingdings" w:hAnsi="Wingdings" w:hint="default"/>
+        <w:sz w:val="20"/>
+      </w:rPr>
+    </w:lvl>
+    <w:lvl w:ilvl="6" w:tentative="1">
+      <w:start w:val="1"/>
+      <w:numFmt w:val="bullet"/>
+      <w:lvlText w:val=""/>
+      <w:lvlJc w:val="left"/>
+      <w:pPr>
+        <w:tabs>
+          <w:tab w:val="num" w:pos="5040"/>
+        </w:tabs>
+        <w:ind w:left="5040" w:hanging="360"/>
+      </w:pPr>
+      <w:rPr>
+        <w:rFonts w:ascii="Wingdings" w:hAnsi="Wingdings" w:hint="default"/>
+        <w:sz w:val="20"/>
+      </w:rPr>
+    </w:lvl>
+    <w:lvl w:ilvl="7" w:tentative="1">
+      <w:start w:val="1"/>
+      <w:numFmt w:val="bullet"/>
+      <w:lvlText w:val=""/>
+      <w:lvlJc w:val="left"/>
+      <w:pPr>
+        <w:tabs>
+          <w:tab w:val="num" w:pos="5760"/>
+        </w:tabs>
+        <w:ind w:left="5760" w:hanging="360"/>
+      </w:pPr>
+      <w:rPr>
+        <w:rFonts w:ascii="Wingdings" w:hAnsi="Wingdings" w:hint="default"/>
+        <w:sz w:val="20"/>
+      </w:rPr>
+    </w:lvl>
+    <w:lvl w:ilvl="8" w:tentative="1">
+      <w:start w:val="1"/>
+      <w:numFmt w:val="bullet"/>
+      <w:lvlText w:val=""/>
+      <w:lvlJc w:val="left"/>
+      <w:pPr>
+        <w:tabs>
+          <w:tab w:val="num" w:pos="6480"/>
+        </w:tabs>
+        <w:ind w:left="6480" w:hanging="360"/>
+      </w:pPr>
+      <w:rPr>
+        <w:rFonts w:ascii="Wingdings" w:hAnsi="Wingdings" w:hint="default"/>
+        <w:sz w:val="20"/>
+      </w:rPr>
+    </w:lvl>
+  </w:abstractNum>
+  <w:abstractNum w:abstractNumId="9" w15:restartNumberingAfterBreak="0">
     <w:nsid w:val="2B0C327A"/>
     <w:multiLevelType w:val="multilevel"/>
     <w:tmpl w:val="79B6A2F2"/>
@@ -8939,7 +13566,269 @@
       </w:rPr>
     </w:lvl>
   </w:abstractNum>
-  <w:abstractNum w:abstractNumId="6" w15:restartNumberingAfterBreak="0">
+  <w:abstractNum w:abstractNumId="10" w15:restartNumberingAfterBreak="0">
+    <w:nsid w:val="2C766A35"/>
+    <w:multiLevelType w:val="multilevel"/>
+    <w:tmpl w:val="67B03502"/>
+    <w:lvl w:ilvl="0">
+      <w:start w:val="1"/>
+      <w:numFmt w:val="bullet"/>
+      <w:lvlText w:val=""/>
+      <w:lvlJc w:val="left"/>
+      <w:pPr>
+        <w:tabs>
+          <w:tab w:val="num" w:pos="720"/>
+        </w:tabs>
+        <w:ind w:left="720" w:hanging="360"/>
+      </w:pPr>
+      <w:rPr>
+        <w:rFonts w:ascii="Symbol" w:hAnsi="Symbol" w:hint="default"/>
+        <w:sz w:val="20"/>
+      </w:rPr>
+    </w:lvl>
+    <w:lvl w:ilvl="1" w:tentative="1">
+      <w:start w:val="1"/>
+      <w:numFmt w:val="bullet"/>
+      <w:lvlText w:val="o"/>
+      <w:lvlJc w:val="left"/>
+      <w:pPr>
+        <w:tabs>
+          <w:tab w:val="num" w:pos="1440"/>
+        </w:tabs>
+        <w:ind w:left="1440" w:hanging="360"/>
+      </w:pPr>
+      <w:rPr>
+        <w:rFonts w:ascii="Courier New" w:hAnsi="Courier New" w:hint="default"/>
+        <w:sz w:val="20"/>
+      </w:rPr>
+    </w:lvl>
+    <w:lvl w:ilvl="2" w:tentative="1">
+      <w:start w:val="1"/>
+      <w:numFmt w:val="bullet"/>
+      <w:lvlText w:val=""/>
+      <w:lvlJc w:val="left"/>
+      <w:pPr>
+        <w:tabs>
+          <w:tab w:val="num" w:pos="2160"/>
+        </w:tabs>
+        <w:ind w:left="2160" w:hanging="360"/>
+      </w:pPr>
+      <w:rPr>
+        <w:rFonts w:ascii="Wingdings" w:hAnsi="Wingdings" w:hint="default"/>
+        <w:sz w:val="20"/>
+      </w:rPr>
+    </w:lvl>
+    <w:lvl w:ilvl="3" w:tentative="1">
+      <w:start w:val="1"/>
+      <w:numFmt w:val="bullet"/>
+      <w:lvlText w:val=""/>
+      <w:lvlJc w:val="left"/>
+      <w:pPr>
+        <w:tabs>
+          <w:tab w:val="num" w:pos="2880"/>
+        </w:tabs>
+        <w:ind w:left="2880" w:hanging="360"/>
+      </w:pPr>
+      <w:rPr>
+        <w:rFonts w:ascii="Wingdings" w:hAnsi="Wingdings" w:hint="default"/>
+        <w:sz w:val="20"/>
+      </w:rPr>
+    </w:lvl>
+    <w:lvl w:ilvl="4" w:tentative="1">
+      <w:start w:val="1"/>
+      <w:numFmt w:val="bullet"/>
+      <w:lvlText w:val=""/>
+      <w:lvlJc w:val="left"/>
+      <w:pPr>
+        <w:tabs>
+          <w:tab w:val="num" w:pos="3600"/>
+        </w:tabs>
+        <w:ind w:left="3600" w:hanging="360"/>
+      </w:pPr>
+      <w:rPr>
+        <w:rFonts w:ascii="Wingdings" w:hAnsi="Wingdings" w:hint="default"/>
+        <w:sz w:val="20"/>
+      </w:rPr>
+    </w:lvl>
+    <w:lvl w:ilvl="5" w:tentative="1">
+      <w:start w:val="1"/>
+      <w:numFmt w:val="bullet"/>
+      <w:lvlText w:val=""/>
+      <w:lvlJc w:val="left"/>
+      <w:pPr>
+        <w:tabs>
+          <w:tab w:val="num" w:pos="4320"/>
+        </w:tabs>
+        <w:ind w:left="4320" w:hanging="360"/>
+      </w:pPr>
+      <w:rPr>
+        <w:rFonts w:ascii="Wingdings" w:hAnsi="Wingdings" w:hint="default"/>
+        <w:sz w:val="20"/>
+      </w:rPr>
+    </w:lvl>
+    <w:lvl w:ilvl="6" w:tentative="1">
+      <w:start w:val="1"/>
+      <w:numFmt w:val="bullet"/>
+      <w:lvlText w:val=""/>
+      <w:lvlJc w:val="left"/>
+      <w:pPr>
+        <w:tabs>
+          <w:tab w:val="num" w:pos="5040"/>
+        </w:tabs>
+        <w:ind w:left="5040" w:hanging="360"/>
+      </w:pPr>
+      <w:rPr>
+        <w:rFonts w:ascii="Wingdings" w:hAnsi="Wingdings" w:hint="default"/>
+        <w:sz w:val="20"/>
+      </w:rPr>
+    </w:lvl>
+    <w:lvl w:ilvl="7" w:tentative="1">
+      <w:start w:val="1"/>
+      <w:numFmt w:val="bullet"/>
+      <w:lvlText w:val=""/>
+      <w:lvlJc w:val="left"/>
+      <w:pPr>
+        <w:tabs>
+          <w:tab w:val="num" w:pos="5760"/>
+        </w:tabs>
+        <w:ind w:left="5760" w:hanging="360"/>
+      </w:pPr>
+      <w:rPr>
+        <w:rFonts w:ascii="Wingdings" w:hAnsi="Wingdings" w:hint="default"/>
+        <w:sz w:val="20"/>
+      </w:rPr>
+    </w:lvl>
+    <w:lvl w:ilvl="8" w:tentative="1">
+      <w:start w:val="1"/>
+      <w:numFmt w:val="bullet"/>
+      <w:lvlText w:val=""/>
+      <w:lvlJc w:val="left"/>
+      <w:pPr>
+        <w:tabs>
+          <w:tab w:val="num" w:pos="6480"/>
+        </w:tabs>
+        <w:ind w:left="6480" w:hanging="360"/>
+      </w:pPr>
+      <w:rPr>
+        <w:rFonts w:ascii="Wingdings" w:hAnsi="Wingdings" w:hint="default"/>
+        <w:sz w:val="20"/>
+      </w:rPr>
+    </w:lvl>
+  </w:abstractNum>
+  <w:abstractNum w:abstractNumId="11" w15:restartNumberingAfterBreak="0">
+    <w:nsid w:val="349205B9"/>
+    <w:multiLevelType w:val="multilevel"/>
+    <w:tmpl w:val="8A42AA8C"/>
+    <w:lvl w:ilvl="0">
+      <w:start w:val="1"/>
+      <w:numFmt w:val="bullet"/>
+      <w:lvlText w:val="-"/>
+      <w:lvlJc w:val="left"/>
+      <w:pPr>
+        <w:ind w:left="760" w:hanging="360"/>
+      </w:pPr>
+      <w:rPr>
+        <w:rFonts w:ascii="Arial" w:eastAsia="Arial" w:hAnsi="Arial" w:cs="Arial"/>
+      </w:rPr>
+    </w:lvl>
+    <w:lvl w:ilvl="1">
+      <w:start w:val="1"/>
+      <w:numFmt w:val="bullet"/>
+      <w:lvlText w:val="■"/>
+      <w:lvlJc w:val="left"/>
+      <w:pPr>
+        <w:ind w:left="1200" w:hanging="400"/>
+      </w:pPr>
+      <w:rPr>
+        <w:rFonts w:ascii="Noto Sans Symbols" w:eastAsia="Noto Sans Symbols" w:hAnsi="Noto Sans Symbols" w:cs="Noto Sans Symbols"/>
+      </w:rPr>
+    </w:lvl>
+    <w:lvl w:ilvl="2">
+      <w:start w:val="1"/>
+      <w:numFmt w:val="bullet"/>
+      <w:lvlText w:val="◆"/>
+      <w:lvlJc w:val="left"/>
+      <w:pPr>
+        <w:ind w:left="1600" w:hanging="400"/>
+      </w:pPr>
+      <w:rPr>
+        <w:rFonts w:ascii="Noto Sans Symbols" w:eastAsia="Noto Sans Symbols" w:hAnsi="Noto Sans Symbols" w:cs="Noto Sans Symbols"/>
+      </w:rPr>
+    </w:lvl>
+    <w:lvl w:ilvl="3">
+      <w:start w:val="1"/>
+      <w:numFmt w:val="bullet"/>
+      <w:lvlText w:val="●"/>
+      <w:lvlJc w:val="left"/>
+      <w:pPr>
+        <w:ind w:left="2000" w:hanging="400"/>
+      </w:pPr>
+      <w:rPr>
+        <w:rFonts w:ascii="Noto Sans Symbols" w:eastAsia="Noto Sans Symbols" w:hAnsi="Noto Sans Symbols" w:cs="Noto Sans Symbols"/>
+      </w:rPr>
+    </w:lvl>
+    <w:lvl w:ilvl="4">
+      <w:start w:val="1"/>
+      <w:numFmt w:val="bullet"/>
+      <w:lvlText w:val="■"/>
+      <w:lvlJc w:val="left"/>
+      <w:pPr>
+        <w:ind w:left="2400" w:hanging="400"/>
+      </w:pPr>
+      <w:rPr>
+        <w:rFonts w:ascii="Noto Sans Symbols" w:eastAsia="Noto Sans Symbols" w:hAnsi="Noto Sans Symbols" w:cs="Noto Sans Symbols"/>
+      </w:rPr>
+    </w:lvl>
+    <w:lvl w:ilvl="5">
+      <w:start w:val="1"/>
+      <w:numFmt w:val="bullet"/>
+      <w:lvlText w:val="◆"/>
+      <w:lvlJc w:val="left"/>
+      <w:pPr>
+        <w:ind w:left="2800" w:hanging="400"/>
+      </w:pPr>
+      <w:rPr>
+        <w:rFonts w:ascii="Noto Sans Symbols" w:eastAsia="Noto Sans Symbols" w:hAnsi="Noto Sans Symbols" w:cs="Noto Sans Symbols"/>
+      </w:rPr>
+    </w:lvl>
+    <w:lvl w:ilvl="6">
+      <w:start w:val="1"/>
+      <w:numFmt w:val="bullet"/>
+      <w:lvlText w:val="●"/>
+      <w:lvlJc w:val="left"/>
+      <w:pPr>
+        <w:ind w:left="3200" w:hanging="400"/>
+      </w:pPr>
+      <w:rPr>
+        <w:rFonts w:ascii="Noto Sans Symbols" w:eastAsia="Noto Sans Symbols" w:hAnsi="Noto Sans Symbols" w:cs="Noto Sans Symbols"/>
+      </w:rPr>
+    </w:lvl>
+    <w:lvl w:ilvl="7">
+      <w:start w:val="1"/>
+      <w:numFmt w:val="bullet"/>
+      <w:lvlText w:val="■"/>
+      <w:lvlJc w:val="left"/>
+      <w:pPr>
+        <w:ind w:left="3600" w:hanging="400"/>
+      </w:pPr>
+      <w:rPr>
+        <w:rFonts w:ascii="Noto Sans Symbols" w:eastAsia="Noto Sans Symbols" w:hAnsi="Noto Sans Symbols" w:cs="Noto Sans Symbols"/>
+      </w:rPr>
+    </w:lvl>
+    <w:lvl w:ilvl="8">
+      <w:start w:val="1"/>
+      <w:numFmt w:val="bullet"/>
+      <w:lvlText w:val="◆"/>
+      <w:lvlJc w:val="left"/>
+      <w:pPr>
+        <w:ind w:left="4000" w:hanging="400"/>
+      </w:pPr>
+      <w:rPr>
+        <w:rFonts w:ascii="Noto Sans Symbols" w:eastAsia="Noto Sans Symbols" w:hAnsi="Noto Sans Symbols" w:cs="Noto Sans Symbols"/>
+      </w:rPr>
+    </w:lvl>
+  </w:abstractNum>
+  <w:abstractNum w:abstractNumId="12" w15:restartNumberingAfterBreak="0">
     <w:nsid w:val="36BA347C"/>
     <w:multiLevelType w:val="multilevel"/>
     <w:tmpl w:val="70D2BACA"/>
@@ -9088,7 +13977,7 @@
       </w:rPr>
     </w:lvl>
   </w:abstractNum>
-  <w:abstractNum w:abstractNumId="7" w15:restartNumberingAfterBreak="0">
+  <w:abstractNum w:abstractNumId="13" w15:restartNumberingAfterBreak="0">
     <w:nsid w:val="3C1364C9"/>
     <w:multiLevelType w:val="multilevel"/>
     <w:tmpl w:val="68CE01A4"/>
@@ -9237,7 +14126,7 @@
       </w:rPr>
     </w:lvl>
   </w:abstractNum>
-  <w:abstractNum w:abstractNumId="8" w15:restartNumberingAfterBreak="0">
+  <w:abstractNum w:abstractNumId="14" w15:restartNumberingAfterBreak="0">
     <w:nsid w:val="46ED4363"/>
     <w:multiLevelType w:val="multilevel"/>
     <w:tmpl w:val="CC460DE0"/>
@@ -9386,7 +14275,7 @@
       </w:rPr>
     </w:lvl>
   </w:abstractNum>
-  <w:abstractNum w:abstractNumId="9" w15:restartNumberingAfterBreak="0">
+  <w:abstractNum w:abstractNumId="15" w15:restartNumberingAfterBreak="0">
     <w:nsid w:val="47F67964"/>
     <w:multiLevelType w:val="multilevel"/>
     <w:tmpl w:val="8182B8D6"/>
@@ -9535,7 +14424,7 @@
       </w:rPr>
     </w:lvl>
   </w:abstractNum>
-  <w:abstractNum w:abstractNumId="10" w15:restartNumberingAfterBreak="0">
+  <w:abstractNum w:abstractNumId="16" w15:restartNumberingAfterBreak="0">
     <w:nsid w:val="48EE0F04"/>
     <w:multiLevelType w:val="multilevel"/>
     <w:tmpl w:val="64C67070"/>
@@ -9684,7 +14573,7 @@
       </w:rPr>
     </w:lvl>
   </w:abstractNum>
-  <w:abstractNum w:abstractNumId="11" w15:restartNumberingAfterBreak="0">
+  <w:abstractNum w:abstractNumId="17" w15:restartNumberingAfterBreak="0">
     <w:nsid w:val="57F51C85"/>
     <w:multiLevelType w:val="multilevel"/>
     <w:tmpl w:val="8772A4FA"/>
@@ -9833,7 +14722,156 @@
       </w:rPr>
     </w:lvl>
   </w:abstractNum>
-  <w:abstractNum w:abstractNumId="12" w15:restartNumberingAfterBreak="0">
+  <w:abstractNum w:abstractNumId="18" w15:restartNumberingAfterBreak="0">
+    <w:nsid w:val="58EA44AD"/>
+    <w:multiLevelType w:val="multilevel"/>
+    <w:tmpl w:val="A5F418AE"/>
+    <w:lvl w:ilvl="0">
+      <w:start w:val="1"/>
+      <w:numFmt w:val="bullet"/>
+      <w:lvlText w:val=""/>
+      <w:lvlJc w:val="left"/>
+      <w:pPr>
+        <w:tabs>
+          <w:tab w:val="num" w:pos="720"/>
+        </w:tabs>
+        <w:ind w:left="720" w:hanging="360"/>
+      </w:pPr>
+      <w:rPr>
+        <w:rFonts w:ascii="Symbol" w:hAnsi="Symbol" w:hint="default"/>
+        <w:sz w:val="20"/>
+      </w:rPr>
+    </w:lvl>
+    <w:lvl w:ilvl="1" w:tentative="1">
+      <w:start w:val="1"/>
+      <w:numFmt w:val="bullet"/>
+      <w:lvlText w:val="o"/>
+      <w:lvlJc w:val="left"/>
+      <w:pPr>
+        <w:tabs>
+          <w:tab w:val="num" w:pos="1440"/>
+        </w:tabs>
+        <w:ind w:left="1440" w:hanging="360"/>
+      </w:pPr>
+      <w:rPr>
+        <w:rFonts w:ascii="Courier New" w:hAnsi="Courier New" w:hint="default"/>
+        <w:sz w:val="20"/>
+      </w:rPr>
+    </w:lvl>
+    <w:lvl w:ilvl="2" w:tentative="1">
+      <w:start w:val="1"/>
+      <w:numFmt w:val="bullet"/>
+      <w:lvlText w:val=""/>
+      <w:lvlJc w:val="left"/>
+      <w:pPr>
+        <w:tabs>
+          <w:tab w:val="num" w:pos="2160"/>
+        </w:tabs>
+        <w:ind w:left="2160" w:hanging="360"/>
+      </w:pPr>
+      <w:rPr>
+        <w:rFonts w:ascii="Wingdings" w:hAnsi="Wingdings" w:hint="default"/>
+        <w:sz w:val="20"/>
+      </w:rPr>
+    </w:lvl>
+    <w:lvl w:ilvl="3" w:tentative="1">
+      <w:start w:val="1"/>
+      <w:numFmt w:val="bullet"/>
+      <w:lvlText w:val=""/>
+      <w:lvlJc w:val="left"/>
+      <w:pPr>
+        <w:tabs>
+          <w:tab w:val="num" w:pos="2880"/>
+        </w:tabs>
+        <w:ind w:left="2880" w:hanging="360"/>
+      </w:pPr>
+      <w:rPr>
+        <w:rFonts w:ascii="Wingdings" w:hAnsi="Wingdings" w:hint="default"/>
+        <w:sz w:val="20"/>
+      </w:rPr>
+    </w:lvl>
+    <w:lvl w:ilvl="4" w:tentative="1">
+      <w:start w:val="1"/>
+      <w:numFmt w:val="bullet"/>
+      <w:lvlText w:val=""/>
+      <w:lvlJc w:val="left"/>
+      <w:pPr>
+        <w:tabs>
+          <w:tab w:val="num" w:pos="3600"/>
+        </w:tabs>
+        <w:ind w:left="3600" w:hanging="360"/>
+      </w:pPr>
+      <w:rPr>
+        <w:rFonts w:ascii="Wingdings" w:hAnsi="Wingdings" w:hint="default"/>
+        <w:sz w:val="20"/>
+      </w:rPr>
+    </w:lvl>
+    <w:lvl w:ilvl="5" w:tentative="1">
+      <w:start w:val="1"/>
+      <w:numFmt w:val="bullet"/>
+      <w:lvlText w:val=""/>
+      <w:lvlJc w:val="left"/>
+      <w:pPr>
+        <w:tabs>
+          <w:tab w:val="num" w:pos="4320"/>
+        </w:tabs>
+        <w:ind w:left="4320" w:hanging="360"/>
+      </w:pPr>
+      <w:rPr>
+        <w:rFonts w:ascii="Wingdings" w:hAnsi="Wingdings" w:hint="default"/>
+        <w:sz w:val="20"/>
+      </w:rPr>
+    </w:lvl>
+    <w:lvl w:ilvl="6" w:tentative="1">
+      <w:start w:val="1"/>
+      <w:numFmt w:val="bullet"/>
+      <w:lvlText w:val=""/>
+      <w:lvlJc w:val="left"/>
+      <w:pPr>
+        <w:tabs>
+          <w:tab w:val="num" w:pos="5040"/>
+        </w:tabs>
+        <w:ind w:left="5040" w:hanging="360"/>
+      </w:pPr>
+      <w:rPr>
+        <w:rFonts w:ascii="Wingdings" w:hAnsi="Wingdings" w:hint="default"/>
+        <w:sz w:val="20"/>
+      </w:rPr>
+    </w:lvl>
+    <w:lvl w:ilvl="7" w:tentative="1">
+      <w:start w:val="1"/>
+      <w:numFmt w:val="bullet"/>
+      <w:lvlText w:val=""/>
+      <w:lvlJc w:val="left"/>
+      <w:pPr>
+        <w:tabs>
+          <w:tab w:val="num" w:pos="5760"/>
+        </w:tabs>
+        <w:ind w:left="5760" w:hanging="360"/>
+      </w:pPr>
+      <w:rPr>
+        <w:rFonts w:ascii="Wingdings" w:hAnsi="Wingdings" w:hint="default"/>
+        <w:sz w:val="20"/>
+      </w:rPr>
+    </w:lvl>
+    <w:lvl w:ilvl="8" w:tentative="1">
+      <w:start w:val="1"/>
+      <w:numFmt w:val="bullet"/>
+      <w:lvlText w:val=""/>
+      <w:lvlJc w:val="left"/>
+      <w:pPr>
+        <w:tabs>
+          <w:tab w:val="num" w:pos="6480"/>
+        </w:tabs>
+        <w:ind w:left="6480" w:hanging="360"/>
+      </w:pPr>
+      <w:rPr>
+        <w:rFonts w:ascii="Wingdings" w:hAnsi="Wingdings" w:hint="default"/>
+        <w:sz w:val="20"/>
+      </w:rPr>
+    </w:lvl>
+  </w:abstractNum>
+  <w:abstractNum w:abstractNumId="19" w15:restartNumberingAfterBreak="0">
     <w:nsid w:val="5FF200CC"/>
     <w:multiLevelType w:val="multilevel"/>
     <w:tmpl w:val="6FDA7EE4"/>
@@ -9982,7 +15020,156 @@
       </w:rPr>
     </w:lvl>
   </w:abstractNum>
-  <w:abstractNum w:abstractNumId="13" w15:restartNumberingAfterBreak="0">
+  <w:abstractNum w:abstractNumId="20" w15:restartNumberingAfterBreak="0">
+    <w:nsid w:val="61583903"/>
+    <w:multiLevelType w:val="multilevel"/>
+    <w:tmpl w:val="CD20E134"/>
+    <w:lvl w:ilvl="0">
+      <w:start w:val="1"/>
+      <w:numFmt w:val="bullet"/>
+      <w:lvlText w:val=""/>
+      <w:lvlJc w:val="left"/>
+      <w:pPr>
+        <w:tabs>
+          <w:tab w:val="num" w:pos="720"/>
+        </w:tabs>
+        <w:ind w:left="720" w:hanging="360"/>
+      </w:pPr>
+      <w:rPr>
+        <w:rFonts w:ascii="Symbol" w:hAnsi="Symbol" w:hint="default"/>
+        <w:sz w:val="20"/>
+      </w:rPr>
+    </w:lvl>
+    <w:lvl w:ilvl="1" w:tentative="1">
+      <w:start w:val="1"/>
+      <w:numFmt w:val="bullet"/>
+      <w:lvlText w:val="o"/>
+      <w:lvlJc w:val="left"/>
+      <w:pPr>
+        <w:tabs>
+          <w:tab w:val="num" w:pos="1440"/>
+        </w:tabs>
+        <w:ind w:left="1440" w:hanging="360"/>
+      </w:pPr>
+      <w:rPr>
+        <w:rFonts w:ascii="Courier New" w:hAnsi="Courier New" w:hint="default"/>
+        <w:sz w:val="20"/>
+      </w:rPr>
+    </w:lvl>
+    <w:lvl w:ilvl="2" w:tentative="1">
+      <w:start w:val="1"/>
+      <w:numFmt w:val="bullet"/>
+      <w:lvlText w:val=""/>
+      <w:lvlJc w:val="left"/>
+      <w:pPr>
+        <w:tabs>
+          <w:tab w:val="num" w:pos="2160"/>
+        </w:tabs>
+        <w:ind w:left="2160" w:hanging="360"/>
+      </w:pPr>
+      <w:rPr>
+        <w:rFonts w:ascii="Wingdings" w:hAnsi="Wingdings" w:hint="default"/>
+        <w:sz w:val="20"/>
+      </w:rPr>
+    </w:lvl>
+    <w:lvl w:ilvl="3" w:tentative="1">
+      <w:start w:val="1"/>
+      <w:numFmt w:val="bullet"/>
+      <w:lvlText w:val=""/>
+      <w:lvlJc w:val="left"/>
+      <w:pPr>
+        <w:tabs>
+          <w:tab w:val="num" w:pos="2880"/>
+        </w:tabs>
+        <w:ind w:left="2880" w:hanging="360"/>
+      </w:pPr>
+      <w:rPr>
+        <w:rFonts w:ascii="Wingdings" w:hAnsi="Wingdings" w:hint="default"/>
+        <w:sz w:val="20"/>
+      </w:rPr>
+    </w:lvl>
+    <w:lvl w:ilvl="4" w:tentative="1">
+      <w:start w:val="1"/>
+      <w:numFmt w:val="bullet"/>
+      <w:lvlText w:val=""/>
+      <w:lvlJc w:val="left"/>
+      <w:pPr>
+        <w:tabs>
+          <w:tab w:val="num" w:pos="3600"/>
+        </w:tabs>
+        <w:ind w:left="3600" w:hanging="360"/>
+      </w:pPr>
+      <w:rPr>
+        <w:rFonts w:ascii="Wingdings" w:hAnsi="Wingdings" w:hint="default"/>
+        <w:sz w:val="20"/>
+      </w:rPr>
+    </w:lvl>
+    <w:lvl w:ilvl="5" w:tentative="1">
+      <w:start w:val="1"/>
+      <w:numFmt w:val="bullet"/>
+      <w:lvlText w:val=""/>
+      <w:lvlJc w:val="left"/>
+      <w:pPr>
+        <w:tabs>
+          <w:tab w:val="num" w:pos="4320"/>
+        </w:tabs>
+        <w:ind w:left="4320" w:hanging="360"/>
+      </w:pPr>
+      <w:rPr>
+        <w:rFonts w:ascii="Wingdings" w:hAnsi="Wingdings" w:hint="default"/>
+        <w:sz w:val="20"/>
+      </w:rPr>
+    </w:lvl>
+    <w:lvl w:ilvl="6" w:tentative="1">
+      <w:start w:val="1"/>
+      <w:numFmt w:val="bullet"/>
+      <w:lvlText w:val=""/>
+      <w:lvlJc w:val="left"/>
+      <w:pPr>
+        <w:tabs>
+          <w:tab w:val="num" w:pos="5040"/>
+        </w:tabs>
+        <w:ind w:left="5040" w:hanging="360"/>
+      </w:pPr>
+      <w:rPr>
+        <w:rFonts w:ascii="Wingdings" w:hAnsi="Wingdings" w:hint="default"/>
+        <w:sz w:val="20"/>
+      </w:rPr>
+    </w:lvl>
+    <w:lvl w:ilvl="7" w:tentative="1">
+      <w:start w:val="1"/>
+      <w:numFmt w:val="bullet"/>
+      <w:lvlText w:val=""/>
+      <w:lvlJc w:val="left"/>
+      <w:pPr>
+        <w:tabs>
+          <w:tab w:val="num" w:pos="5760"/>
+        </w:tabs>
+        <w:ind w:left="5760" w:hanging="360"/>
+      </w:pPr>
+      <w:rPr>
+        <w:rFonts w:ascii="Wingdings" w:hAnsi="Wingdings" w:hint="default"/>
+        <w:sz w:val="20"/>
+      </w:rPr>
+    </w:lvl>
+    <w:lvl w:ilvl="8" w:tentative="1">
+      <w:start w:val="1"/>
+      <w:numFmt w:val="bullet"/>
+      <w:lvlText w:val=""/>
+      <w:lvlJc w:val="left"/>
+      <w:pPr>
+        <w:tabs>
+          <w:tab w:val="num" w:pos="6480"/>
+        </w:tabs>
+        <w:ind w:left="6480" w:hanging="360"/>
+      </w:pPr>
+      <w:rPr>
+        <w:rFonts w:ascii="Wingdings" w:hAnsi="Wingdings" w:hint="default"/>
+        <w:sz w:val="20"/>
+      </w:rPr>
+    </w:lvl>
+  </w:abstractNum>
+  <w:abstractNum w:abstractNumId="21" w15:restartNumberingAfterBreak="0">
     <w:nsid w:val="64B66554"/>
     <w:multiLevelType w:val="multilevel"/>
     <w:tmpl w:val="1D2EE3EE"/>
@@ -10131,7 +15318,7 @@
       </w:rPr>
     </w:lvl>
   </w:abstractNum>
-  <w:abstractNum w:abstractNumId="14" w15:restartNumberingAfterBreak="0">
+  <w:abstractNum w:abstractNumId="22" w15:restartNumberingAfterBreak="0">
     <w:nsid w:val="751C0ACD"/>
     <w:multiLevelType w:val="multilevel"/>
     <w:tmpl w:val="FC5C074E"/>
@@ -10280,7 +15467,7 @@
       </w:rPr>
     </w:lvl>
   </w:abstractNum>
-  <w:abstractNum w:abstractNumId="15" w15:restartNumberingAfterBreak="0">
+  <w:abstractNum w:abstractNumId="23" w15:restartNumberingAfterBreak="0">
     <w:nsid w:val="75D11920"/>
     <w:multiLevelType w:val="multilevel"/>
     <w:tmpl w:val="4BD0D022"/>
@@ -10429,7 +15616,7 @@
       </w:rPr>
     </w:lvl>
   </w:abstractNum>
-  <w:abstractNum w:abstractNumId="16" w15:restartNumberingAfterBreak="0">
+  <w:abstractNum w:abstractNumId="24" w15:restartNumberingAfterBreak="0">
     <w:nsid w:val="7AD053A1"/>
     <w:multiLevelType w:val="multilevel"/>
     <w:tmpl w:val="023E3C90"/>
@@ -10578,7 +15765,7 @@
       </w:rPr>
     </w:lvl>
   </w:abstractNum>
-  <w:abstractNum w:abstractNumId="17" w15:restartNumberingAfterBreak="0">
+  <w:abstractNum w:abstractNumId="25" w15:restartNumberingAfterBreak="0">
     <w:nsid w:val="7DE62CE4"/>
     <w:multiLevelType w:val="multilevel"/>
     <w:tmpl w:val="D7103222"/>
@@ -10728,58 +15915,82 @@
     </w:lvl>
   </w:abstractNum>
   <w:num w:numId="1">
-    <w:abstractNumId w:val="15"/>
+    <w:abstractNumId w:val="23"/>
   </w:num>
   <w:num w:numId="2">
-    <w:abstractNumId w:val="5"/>
+    <w:abstractNumId w:val="9"/>
   </w:num>
   <w:num w:numId="3">
     <w:abstractNumId w:val="0"/>
   </w:num>
   <w:num w:numId="4">
-    <w:abstractNumId w:val="10"/>
+    <w:abstractNumId w:val="16"/>
   </w:num>
   <w:num w:numId="5">
+    <w:abstractNumId w:val="25"/>
+  </w:num>
+  <w:num w:numId="6">
+    <w:abstractNumId w:val="3"/>
+  </w:num>
+  <w:num w:numId="7">
+    <w:abstractNumId w:val="4"/>
+  </w:num>
+  <w:num w:numId="8">
     <w:abstractNumId w:val="17"/>
   </w:num>
-  <w:num w:numId="6">
-    <w:abstractNumId w:val="2"/>
-  </w:num>
-  <w:num w:numId="7">
-    <w:abstractNumId w:val="3"/>
-  </w:num>
-  <w:num w:numId="8">
-    <w:abstractNumId w:val="11"/>
-  </w:num>
   <w:num w:numId="9">
-    <w:abstractNumId w:val="9"/>
+    <w:abstractNumId w:val="15"/>
   </w:num>
   <w:num w:numId="10">
-    <w:abstractNumId w:val="6"/>
+    <w:abstractNumId w:val="12"/>
   </w:num>
   <w:num w:numId="11">
-    <w:abstractNumId w:val="13"/>
+    <w:abstractNumId w:val="21"/>
   </w:num>
   <w:num w:numId="12">
-    <w:abstractNumId w:val="14"/>
+    <w:abstractNumId w:val="22"/>
   </w:num>
   <w:num w:numId="13">
-    <w:abstractNumId w:val="12"/>
+    <w:abstractNumId w:val="19"/>
   </w:num>
   <w:num w:numId="14">
-    <w:abstractNumId w:val="8"/>
+    <w:abstractNumId w:val="14"/>
   </w:num>
   <w:num w:numId="15">
     <w:abstractNumId w:val="1"/>
   </w:num>
   <w:num w:numId="16">
+    <w:abstractNumId w:val="13"/>
+  </w:num>
+  <w:num w:numId="17">
+    <w:abstractNumId w:val="6"/>
+  </w:num>
+  <w:num w:numId="18">
+    <w:abstractNumId w:val="24"/>
+  </w:num>
+  <w:num w:numId="19">
+    <w:abstractNumId w:val="8"/>
+  </w:num>
+  <w:num w:numId="20">
+    <w:abstractNumId w:val="18"/>
+  </w:num>
+  <w:num w:numId="21">
+    <w:abstractNumId w:val="5"/>
+  </w:num>
+  <w:num w:numId="22">
     <w:abstractNumId w:val="7"/>
   </w:num>
-  <w:num w:numId="17">
-    <w:abstractNumId w:val="4"/>
+  <w:num w:numId="23">
+    <w:abstractNumId w:val="20"/>
   </w:num>
-  <w:num w:numId="18">
-    <w:abstractNumId w:val="16"/>
+  <w:num w:numId="24">
+    <w:abstractNumId w:val="2"/>
+  </w:num>
+  <w:num w:numId="25">
+    <w:abstractNumId w:val="10"/>
+  </w:num>
+  <w:num w:numId="26">
+    <w:abstractNumId w:val="11"/>
   </w:num>
 </w:numbering>
 </file>
@@ -10904,7 +16115,6 @@
     <w:lsdException w:name="HTML Sample" w:semiHidden="1" w:unhideWhenUsed="1"/>
     <w:lsdException w:name="HTML Typewriter" w:semiHidden="1" w:unhideWhenUsed="1"/>
     <w:lsdException w:name="HTML Variable" w:semiHidden="1" w:unhideWhenUsed="1"/>
-    <w:lsdException w:name="Normal Table" w:semiHidden="1" w:unhideWhenUsed="1"/>
     <w:lsdException w:name="annotation subject" w:semiHidden="1" w:unhideWhenUsed="1"/>
     <w:lsdException w:name="No List" w:semiHidden="1" w:unhideWhenUsed="1"/>
     <w:lsdException w:name="Outline List 1" w:semiHidden="1" w:unhideWhenUsed="1"/>
@@ -10951,10 +16161,8 @@
     <w:lsdException w:name="Table Subtle 2" w:semiHidden="1" w:unhideWhenUsed="1"/>
     <w:lsdException w:name="Table Web 1" w:semiHidden="1" w:unhideWhenUsed="1"/>
     <w:lsdException w:name="Table Web 2" w:semiHidden="1" w:unhideWhenUsed="1"/>
-    <w:lsdException w:name="Table Web 3" w:semiHidden="1" w:unhideWhenUsed="1"/>
     <w:lsdException w:name="Balloon Text" w:semiHidden="1" w:unhideWhenUsed="1"/>
     <w:lsdException w:name="Table Grid" w:uiPriority="39"/>
-    <w:lsdException w:name="Table Theme" w:semiHidden="1" w:unhideWhenUsed="1"/>
     <w:lsdException w:name="Placeholder Text" w:semiHidden="1"/>
     <w:lsdException w:name="No Spacing" w:uiPriority="1" w:qFormat="1"/>
     <w:lsdException w:name="Light Shading" w:uiPriority="60"/>
@@ -11185,6 +16393,28 @@
       <w:kern w:val="0"/>
       <w:sz w:val="24"/>
       <w:szCs w:val="24"/>
+    </w:rPr>
+  </w:style>
+  <w:style w:type="paragraph" w:styleId="1">
+    <w:name w:val="heading 1"/>
+    <w:basedOn w:val="a"/>
+    <w:next w:val="a"/>
+    <w:link w:val="10"/>
+    <w:uiPriority w:val="9"/>
+    <w:qFormat/>
+    <w:rsid w:val="006A4D49"/>
+    <w:pPr>
+      <w:keepNext/>
+      <w:keepLines/>
+      <w:spacing w:before="240"/>
+      <w:outlineLvl w:val="0"/>
+    </w:pPr>
+    <w:rPr>
+      <w:rFonts w:asciiTheme="majorHAnsi" w:eastAsiaTheme="majorEastAsia" w:hAnsiTheme="majorHAnsi" w:cstheme="majorBidi"/>
+      <w:b/>
+      <w:color w:val="000000" w:themeColor="text1"/>
+      <w:sz w:val="40"/>
+      <w:szCs w:val="32"/>
     </w:rPr>
   </w:style>
   <w:style w:type="paragraph" w:styleId="2">
@@ -11444,6 +16674,90 @@
       <w:kern w:val="0"/>
       <w:sz w:val="28"/>
       <w:szCs w:val="28"/>
+    </w:rPr>
+  </w:style>
+  <w:style w:type="character" w:customStyle="1" w:styleId="10">
+    <w:name w:val="标题 1 字符"/>
+    <w:basedOn w:val="a0"/>
+    <w:link w:val="1"/>
+    <w:uiPriority w:val="9"/>
+    <w:rsid w:val="006A4D49"/>
+    <w:rPr>
+      <w:rFonts w:asciiTheme="majorHAnsi" w:eastAsiaTheme="majorEastAsia" w:hAnsiTheme="majorHAnsi" w:cstheme="majorBidi"/>
+      <w:b/>
+      <w:color w:val="000000" w:themeColor="text1"/>
+      <w:kern w:val="0"/>
+      <w:sz w:val="40"/>
+      <w:szCs w:val="32"/>
+    </w:rPr>
+  </w:style>
+  <w:style w:type="paragraph" w:styleId="HTML0">
+    <w:name w:val="HTML Preformatted"/>
+    <w:basedOn w:val="a"/>
+    <w:link w:val="HTML1"/>
+    <w:uiPriority w:val="99"/>
+    <w:semiHidden/>
+    <w:unhideWhenUsed/>
+    <w:rsid w:val="008552FB"/>
+    <w:pPr>
+      <w:tabs>
+        <w:tab w:val="left" w:pos="916"/>
+        <w:tab w:val="left" w:pos="1832"/>
+        <w:tab w:val="left" w:pos="2748"/>
+        <w:tab w:val="left" w:pos="3664"/>
+        <w:tab w:val="left" w:pos="4580"/>
+        <w:tab w:val="left" w:pos="5496"/>
+        <w:tab w:val="left" w:pos="6412"/>
+        <w:tab w:val="left" w:pos="7328"/>
+        <w:tab w:val="left" w:pos="8244"/>
+        <w:tab w:val="left" w:pos="9160"/>
+        <w:tab w:val="left" w:pos="10076"/>
+        <w:tab w:val="left" w:pos="10992"/>
+        <w:tab w:val="left" w:pos="11908"/>
+        <w:tab w:val="left" w:pos="12824"/>
+        <w:tab w:val="left" w:pos="13740"/>
+        <w:tab w:val="left" w:pos="14656"/>
+      </w:tabs>
+    </w:pPr>
+    <w:rPr>
+      <w:rFonts w:ascii="宋体" w:eastAsia="宋体" w:hAnsi="宋体" w:cs="宋体"/>
+    </w:rPr>
+  </w:style>
+  <w:style w:type="character" w:customStyle="1" w:styleId="HTML1">
+    <w:name w:val="HTML 预设格式 字符"/>
+    <w:basedOn w:val="a0"/>
+    <w:link w:val="HTML0"/>
+    <w:uiPriority w:val="99"/>
+    <w:semiHidden/>
+    <w:rsid w:val="008552FB"/>
+    <w:rPr>
+      <w:rFonts w:ascii="宋体" w:eastAsia="宋体" w:hAnsi="宋体" w:cs="宋体"/>
+      <w:kern w:val="0"/>
+      <w:sz w:val="24"/>
+      <w:szCs w:val="24"/>
+    </w:rPr>
+  </w:style>
+  <w:style w:type="character" w:styleId="aa">
+    <w:name w:val="Hyperlink"/>
+    <w:basedOn w:val="a0"/>
+    <w:uiPriority w:val="99"/>
+    <w:unhideWhenUsed/>
+    <w:rsid w:val="00516FC0"/>
+    <w:rPr>
+      <w:color w:val="0563C1" w:themeColor="hyperlink"/>
+      <w:u w:val="single"/>
+    </w:rPr>
+  </w:style>
+  <w:style w:type="character" w:styleId="ab">
+    <w:name w:val="Unresolved Mention"/>
+    <w:basedOn w:val="a0"/>
+    <w:uiPriority w:val="99"/>
+    <w:semiHidden/>
+    <w:unhideWhenUsed/>
+    <w:rsid w:val="00516FC0"/>
+    <w:rPr>
+      <w:color w:val="605E5C"/>
+      <w:shd w:val="clear" w:color="auto" w:fill="E1DFDD"/>
     </w:rPr>
   </w:style>
 </w:styles>
@@ -11742,4 +17056,16 @@
     </a:ext>
   </a:extLst>
 </a:theme>
+</file>
+
+<file path=customXml/item1.xml><?xml version="1.0" encoding="utf-8"?>
+<b:Sources xmlns:b="http://schemas.openxmlformats.org/officeDocument/2006/bibliography" xmlns="http://schemas.openxmlformats.org/officeDocument/2006/bibliography" SelectedStyle="/APASixthEditionOfficeOnline.xsl" StyleName="APA" Version="6"/>
+</file>
+
+<file path=customXml/itemProps1.xml><?xml version="1.0" encoding="utf-8"?>
+<ds:datastoreItem xmlns:ds="http://schemas.openxmlformats.org/officeDocument/2006/customXml" ds:itemID="{5E513B7A-A60A-47DE-8146-7654BB2F2908}">
+  <ds:schemaRefs>
+    <ds:schemaRef ds:uri="http://schemas.openxmlformats.org/officeDocument/2006/bibliography"/>
+  </ds:schemaRefs>
+</ds:datastoreItem>
 </file>